--- a/BlogDrafts/3-GiveLakeMeadManagersMoreFlexibilityToConserveToStopDrawdownToDeadPool.docx
+++ b/BlogDrafts/3-GiveLakeMeadManagersMoreFlexibilityToConserveToStopDrawdownToDeadPool.docx
@@ -12,6 +12,8 @@
           <w:szCs w:val="28"/>
         </w:rPr>
       </w:pPr>
+      <w:bookmarkStart w:id="0" w:name="_GoBack"/>
+      <w:bookmarkEnd w:id="0"/>
       <w:r>
         <w:rPr>
           <w:rFonts w:asciiTheme="majorBidi" w:hAnsiTheme="majorBidi" w:cstheme="majorBidi"/>
@@ -60,7 +62,7 @@
           <w:sz w:val="28"/>
           <w:szCs w:val="28"/>
         </w:rPr>
-        <w:t>and</w:t>
+        <w:t>to</w:t>
       </w:r>
       <w:r>
         <w:rPr>
@@ -70,7 +72,7 @@
           <w:sz w:val="28"/>
           <w:szCs w:val="28"/>
         </w:rPr>
-        <w:t xml:space="preserve"> stop draw down to the dead pool</w:t>
+        <w:t xml:space="preserve"> stop draw down</w:t>
       </w:r>
     </w:p>
     <w:p>
@@ -168,7 +170,15 @@
           <w:sz w:val="24"/>
           <w:szCs w:val="24"/>
         </w:rPr>
-        <w:t>June 3</w:t>
+        <w:t xml:space="preserve">June </w:t>
+      </w:r>
+      <w:r>
+        <w:rPr>
+          <w:rFonts w:asciiTheme="majorBidi" w:hAnsiTheme="majorBidi" w:cstheme="majorBidi"/>
+          <w:sz w:val="24"/>
+          <w:szCs w:val="24"/>
+        </w:rPr>
+        <w:t>20</w:t>
       </w:r>
       <w:r>
         <w:rPr>
@@ -286,8 +296,6 @@
           <w:rPr>
             <w:rStyle w:val="Hyperlink"/>
             <w:rFonts w:asciiTheme="majorBidi" w:hAnsiTheme="majorBidi" w:cstheme="majorBidi"/>
-            <w:b/>
-            <w:bCs/>
             <w:sz w:val="24"/>
             <w:szCs w:val="24"/>
           </w:rPr>
@@ -297,8 +305,6 @@
           <w:rPr>
             <w:rStyle w:val="Hyperlink"/>
             <w:rFonts w:asciiTheme="majorBidi" w:hAnsiTheme="majorBidi" w:cstheme="majorBidi"/>
-            <w:b/>
-            <w:bCs/>
             <w:i/>
             <w:iCs/>
             <w:sz w:val="24"/>
@@ -377,14 +383,17 @@
         </w:rPr>
         <w:t>Part II is “</w:t>
       </w:r>
-      <w:r>
-        <w:rPr>
-          <w:rFonts w:asciiTheme="majorBidi" w:hAnsiTheme="majorBidi" w:cstheme="majorBidi"/>
-          <w:sz w:val="24"/>
-          <w:szCs w:val="24"/>
-        </w:rPr>
-        <w:t>Add reservoir inflow as new criteria to recover Lake Mead from shortage</w:t>
-      </w:r>
+      <w:hyperlink r:id="rId7" w:history="1">
+        <w:r>
+          <w:rPr>
+            <w:rStyle w:val="Hyperlink"/>
+            <w:rFonts w:asciiTheme="majorBidi" w:hAnsiTheme="majorBidi" w:cstheme="majorBidi"/>
+            <w:sz w:val="24"/>
+            <w:szCs w:val="24"/>
+          </w:rPr>
+          <w:t>Add reservoir inflow as new criteria to recover Lake Mead from shortage</w:t>
+        </w:r>
+      </w:hyperlink>
       <w:r>
         <w:rPr>
           <w:rFonts w:asciiTheme="majorBidi" w:hAnsiTheme="majorBidi" w:cstheme="majorBidi"/>
@@ -445,7 +454,15 @@
           <w:sz w:val="24"/>
           <w:szCs w:val="24"/>
         </w:rPr>
-        <w:t xml:space="preserve">Over two decades of drought, Lake Mead’s storage has dropped </w:t>
+        <w:t>Through</w:t>
+      </w:r>
+      <w:r>
+        <w:rPr>
+          <w:rFonts w:asciiTheme="majorBidi" w:hAnsiTheme="majorBidi" w:cstheme="majorBidi"/>
+          <w:sz w:val="24"/>
+          <w:szCs w:val="24"/>
+        </w:rPr>
+        <w:t xml:space="preserve"> two decades of drought, Lake Mead’s storage has dropped </w:t>
       </w:r>
       <w:r>
         <w:rPr>
@@ -503,7 +520,15 @@
           <w:sz w:val="24"/>
           <w:szCs w:val="24"/>
         </w:rPr>
-        <w:t xml:space="preserve">In their new drought operations, the Lower </w:t>
+        <w:t>T</w:t>
+      </w:r>
+      <w:r>
+        <w:rPr>
+          <w:rFonts w:asciiTheme="majorBidi" w:hAnsiTheme="majorBidi" w:cstheme="majorBidi"/>
+          <w:sz w:val="24"/>
+          <w:szCs w:val="24"/>
+        </w:rPr>
+        <w:t xml:space="preserve">he Lower </w:t>
       </w:r>
       <w:r>
         <w:rPr>
@@ -519,7 +544,39 @@
           <w:sz w:val="24"/>
           <w:szCs w:val="24"/>
         </w:rPr>
-        <w:t>Basin states and contractors individually and collectively committed to prevent Lake Mead from declining below 5.7</w:t>
+        <w:t xml:space="preserve">Basin </w:t>
+      </w:r>
+      <w:r>
+        <w:rPr>
+          <w:rFonts w:asciiTheme="majorBidi" w:hAnsiTheme="majorBidi" w:cstheme="majorBidi"/>
+          <w:sz w:val="24"/>
+          <w:szCs w:val="24"/>
+        </w:rPr>
+        <w:t>drought operations seek</w:t>
+      </w:r>
+      <w:r>
+        <w:rPr>
+          <w:rFonts w:asciiTheme="majorBidi" w:hAnsiTheme="majorBidi" w:cstheme="majorBidi"/>
+          <w:sz w:val="24"/>
+          <w:szCs w:val="24"/>
+        </w:rPr>
+        <w:t xml:space="preserve"> to </w:t>
+      </w:r>
+      <w:r>
+        <w:rPr>
+          <w:rFonts w:asciiTheme="majorBidi" w:hAnsiTheme="majorBidi" w:cstheme="majorBidi"/>
+          <w:sz w:val="24"/>
+          <w:szCs w:val="24"/>
+        </w:rPr>
+        <w:t>protect</w:t>
+      </w:r>
+      <w:r>
+        <w:rPr>
+          <w:rFonts w:asciiTheme="majorBidi" w:hAnsiTheme="majorBidi" w:cstheme="majorBidi"/>
+          <w:sz w:val="24"/>
+          <w:szCs w:val="24"/>
+        </w:rPr>
+        <w:t xml:space="preserve"> Lake Mead from declining below 5.7</w:t>
       </w:r>
       <w:r>
         <w:rPr>
@@ -585,7 +642,7 @@
           <w:sz w:val="24"/>
           <w:szCs w:val="24"/>
         </w:rPr>
-        <w:instrText xml:space="preserve"> ADDIN EN.CITE &lt;EndNote&gt;&lt;Cite&gt;&lt;Author&gt;USBR&lt;/Author&gt;&lt;Year&gt;2019&lt;/Year&gt;&lt;RecNum&gt;2578&lt;/RecNum&gt;&lt;DisplayText&gt;(USBR, 2019a)&lt;/DisplayText&gt;&lt;record&gt;&lt;rec-number&gt;2578&lt;/rec-number&gt;&lt;foreign-keys&gt;&lt;key app="EN" db-id="xxt5ta9pd995dwesap0pdzzp2weaz0w9werf" timestamp="1554700022"&gt;2578&lt;/key&gt;&lt;/foreign-keys&gt;&lt;ref-type name="Report"&gt;27&lt;/ref-type&gt;&lt;contributors&gt;&lt;authors&gt;&lt;author&gt;USBR&lt;/author&gt;&lt;/authors&gt;&lt;/contributors&gt;&lt;titles&gt;&lt;title&gt;Agreement Concerning Colorado River Drought Contingency Management and Operations&lt;/title&gt;&lt;/titles&gt;&lt;pages&gt;56&lt;/pages&gt;&lt;dates&gt;&lt;year&gt;2019&lt;/year&gt;&lt;pub-dates&gt;&lt;date&gt;May 20&lt;/date&gt;&lt;/pub-dates&gt;&lt;/dates&gt;&lt;pub-location&gt;Washington, DC&lt;/pub-location&gt;&lt;publisher&gt;U.S. Bureau of Reclamation&lt;/publisher&gt;&lt;urls&gt;&lt;related-urls&gt;&lt;url&gt;https://www.usbr.gov/dcp/finaldocs.html&lt;/url&gt;&lt;/related-urls&gt;&lt;/urls&gt;&lt;/record&gt;&lt;/Cite&gt;&lt;/EndNote&gt;</w:instrText>
+        <w:instrText xml:space="preserve"> ADDIN EN.CITE &lt;EndNote&gt;&lt;Cite&gt;&lt;Author&gt;USBR&lt;/Author&gt;&lt;Year&gt;2019&lt;/Year&gt;&lt;RecNum&gt;2578&lt;/RecNum&gt;&lt;DisplayText&gt;(USBR, 2019)&lt;/DisplayText&gt;&lt;record&gt;&lt;rec-number&gt;2578&lt;/rec-number&gt;&lt;foreign-keys&gt;&lt;key app="EN" db-id="xxt5ta9pd995dwesap0pdzzp2weaz0w9werf" timestamp="1554700022"&gt;2578&lt;/key&gt;&lt;/foreign-keys&gt;&lt;ref-type name="Report"&gt;27&lt;/ref-type&gt;&lt;contributors&gt;&lt;authors&gt;&lt;author&gt;USBR&lt;/author&gt;&lt;/authors&gt;&lt;/contributors&gt;&lt;titles&gt;&lt;title&gt;Agreement Concerning Colorado River Drought Contingency Management and Operations&lt;/title&gt;&lt;/titles&gt;&lt;pages&gt;56&lt;/pages&gt;&lt;dates&gt;&lt;year&gt;2019&lt;/year&gt;&lt;pub-dates&gt;&lt;date&gt;May 20&lt;/date&gt;&lt;/pub-dates&gt;&lt;/dates&gt;&lt;pub-location&gt;Washington, DC&lt;/pub-location&gt;&lt;publisher&gt;U.S. Bureau of Reclamation&lt;/publisher&gt;&lt;urls&gt;&lt;related-urls&gt;&lt;url&gt;https://www.usbr.gov/dcp/finaldocs.html&lt;/url&gt;&lt;/related-urls&gt;&lt;/urls&gt;&lt;/record&gt;&lt;/Cite&gt;&lt;/EndNote&gt;</w:instrText>
       </w:r>
       <w:r>
         <w:rPr>
@@ -602,7 +659,7 @@
           <w:sz w:val="24"/>
           <w:szCs w:val="24"/>
         </w:rPr>
-        <w:t>(USBR, 2019a)</w:t>
+        <w:t>(USBR, 2019)</w:t>
       </w:r>
       <w:r>
         <w:rPr>
@@ -618,47 +675,112 @@
           <w:sz w:val="24"/>
           <w:szCs w:val="24"/>
         </w:rPr>
-        <w:t xml:space="preserve">. For many reservoir inflows, </w:t>
-      </w:r>
-      <w:r>
-        <w:rPr>
-          <w:rFonts w:asciiTheme="majorBidi" w:hAnsiTheme="majorBidi" w:cstheme="majorBidi"/>
-          <w:sz w:val="24"/>
-          <w:szCs w:val="24"/>
-        </w:rPr>
-        <w:t>stabilizing Lake Mead’s storage</w:t>
-      </w:r>
-      <w:r>
-        <w:rPr>
-          <w:rFonts w:asciiTheme="majorBidi" w:hAnsiTheme="majorBidi" w:cstheme="majorBidi"/>
-          <w:sz w:val="24"/>
-          <w:szCs w:val="24"/>
-        </w:rPr>
-        <w:t xml:space="preserve"> will require the parties to conserve above their mandatory conservation targets. </w:t>
-      </w:r>
-      <w:r>
-        <w:rPr>
-          <w:rFonts w:asciiTheme="majorBidi" w:hAnsiTheme="majorBidi" w:cstheme="majorBidi"/>
-          <w:sz w:val="24"/>
-          <w:szCs w:val="24"/>
-        </w:rPr>
-        <w:t xml:space="preserve">As Lake Mead </w:t>
-      </w:r>
-      <w:r>
-        <w:rPr>
-          <w:rFonts w:asciiTheme="majorBidi" w:hAnsiTheme="majorBidi" w:cstheme="majorBidi"/>
-          <w:sz w:val="24"/>
-          <w:szCs w:val="24"/>
-        </w:rPr>
-        <w:t>draws down to</w:t>
-      </w:r>
-      <w:r>
-        <w:rPr>
-          <w:rFonts w:asciiTheme="majorBidi" w:hAnsiTheme="majorBidi" w:cstheme="majorBidi"/>
-          <w:sz w:val="24"/>
-          <w:szCs w:val="24"/>
-        </w:rPr>
-        <w:t xml:space="preserve"> 5.7 </w:t>
+        <w:t xml:space="preserve">. </w:t>
+      </w:r>
+      <w:r>
+        <w:rPr>
+          <w:rFonts w:asciiTheme="majorBidi" w:hAnsiTheme="majorBidi" w:cstheme="majorBidi"/>
+          <w:sz w:val="24"/>
+          <w:szCs w:val="24"/>
+        </w:rPr>
+        <w:t>Fo</w:t>
+      </w:r>
+      <w:r>
+        <w:rPr>
+          <w:rFonts w:asciiTheme="majorBidi" w:hAnsiTheme="majorBidi" w:cstheme="majorBidi"/>
+          <w:sz w:val="24"/>
+          <w:szCs w:val="24"/>
+        </w:rPr>
+        <w:t>r many inflow scenarios</w:t>
+      </w:r>
+      <w:r>
+        <w:rPr>
+          <w:rFonts w:asciiTheme="majorBidi" w:hAnsiTheme="majorBidi" w:cstheme="majorBidi"/>
+          <w:sz w:val="24"/>
+          <w:szCs w:val="24"/>
+        </w:rPr>
+        <w:t>, protecting Lake Mead</w:t>
+      </w:r>
+      <w:r>
+        <w:rPr>
+          <w:rFonts w:asciiTheme="majorBidi" w:hAnsiTheme="majorBidi" w:cstheme="majorBidi"/>
+          <w:sz w:val="24"/>
+          <w:szCs w:val="24"/>
+        </w:rPr>
+        <w:t xml:space="preserve"> </w:t>
+      </w:r>
+      <w:r>
+        <w:rPr>
+          <w:rFonts w:asciiTheme="majorBidi" w:hAnsiTheme="majorBidi" w:cstheme="majorBidi"/>
+          <w:sz w:val="24"/>
+          <w:szCs w:val="24"/>
+        </w:rPr>
+        <w:t>will require the parties to conserve above their mandatory conservation targets</w:t>
+      </w:r>
+      <w:r>
+        <w:rPr>
+          <w:rFonts w:asciiTheme="majorBidi" w:hAnsiTheme="majorBidi" w:cstheme="majorBidi"/>
+          <w:sz w:val="24"/>
+          <w:szCs w:val="24"/>
+        </w:rPr>
+        <w:t xml:space="preserve"> </w:t>
+      </w:r>
+      <w:r>
+        <w:rPr>
+          <w:rFonts w:asciiTheme="majorBidi" w:hAnsiTheme="majorBidi" w:cstheme="majorBidi"/>
+          <w:sz w:val="24"/>
+          <w:szCs w:val="24"/>
+        </w:rPr>
+        <w:fldChar w:fldCharType="begin"/>
+      </w:r>
+      <w:r>
+        <w:rPr>
+          <w:rFonts w:asciiTheme="majorBidi" w:hAnsiTheme="majorBidi" w:cstheme="majorBidi"/>
+          <w:sz w:val="24"/>
+          <w:szCs w:val="24"/>
+        </w:rPr>
+        <w:instrText xml:space="preserve"> ADDIN EN.CITE &lt;EndNote&gt;&lt;Cite&gt;&lt;Author&gt;Rosenberg&lt;/Author&gt;&lt;Year&gt;2021&lt;/Year&gt;&lt;RecNum&gt;2796&lt;/RecNum&gt;&lt;DisplayText&gt;(Rosenberg, 2021a)&lt;/DisplayText&gt;&lt;record&gt;&lt;rec-number&gt;2796&lt;/rec-number&gt;&lt;foreign-keys&gt;&lt;key app="EN" db-id="xxt5ta9pd995dwesap0pdzzp2weaz0w9werf" timestamp="1624166225"&gt;2796&lt;/key&gt;&lt;/foreign-keys&gt;&lt;ref-type name="Web Page"&gt;12&lt;/ref-type&gt;&lt;contributors&gt;&lt;authors&gt;&lt;author&gt;David E. Rosenberg&lt;/author&gt;&lt;/authors&gt;&lt;/contributors&gt;&lt;titles&gt;&lt;title&gt;Add reservoir inflow as new criteria to recover Lake Mead&lt;/title&gt;&lt;/titles&gt;&lt;dates&gt;&lt;year&gt;2021&lt;/year&gt;&lt;/dates&gt;&lt;pub-location&gt;Logan, Utah&lt;/pub-location&gt;&lt;urls&gt;&lt;related-urls&gt;&lt;url&gt;https://github.com/dzeke/ColoradoRiverCoding/blob/master/BlogDrafts/2-AddReservoirInflowAsNewCriteriaToRecoverLakeMead.docx&lt;/url&gt;&lt;/related-urls&gt;&lt;/urls&gt;&lt;/record&gt;&lt;/Cite&gt;&lt;/EndNote&gt;</w:instrText>
+      </w:r>
+      <w:r>
+        <w:rPr>
+          <w:rFonts w:asciiTheme="majorBidi" w:hAnsiTheme="majorBidi" w:cstheme="majorBidi"/>
+          <w:sz w:val="24"/>
+          <w:szCs w:val="24"/>
+        </w:rPr>
+        <w:fldChar w:fldCharType="separate"/>
+      </w:r>
+      <w:r>
+        <w:rPr>
+          <w:rFonts w:asciiTheme="majorBidi" w:hAnsiTheme="majorBidi" w:cstheme="majorBidi"/>
+          <w:noProof/>
+          <w:sz w:val="24"/>
+          <w:szCs w:val="24"/>
+        </w:rPr>
+        <w:t>(Rosenberg, 2021a)</w:t>
+      </w:r>
+      <w:r>
+        <w:rPr>
+          <w:rFonts w:asciiTheme="majorBidi" w:hAnsiTheme="majorBidi" w:cstheme="majorBidi"/>
+          <w:sz w:val="24"/>
+          <w:szCs w:val="24"/>
+        </w:rPr>
+        <w:fldChar w:fldCharType="end"/>
+      </w:r>
+      <w:r>
+        <w:rPr>
+          <w:rFonts w:asciiTheme="majorBidi" w:hAnsiTheme="majorBidi" w:cstheme="majorBidi"/>
+          <w:sz w:val="24"/>
+          <w:szCs w:val="24"/>
+        </w:rPr>
+        <w:t xml:space="preserve">. </w:t>
+      </w:r>
+      <w:r>
+        <w:rPr>
+          <w:rFonts w:asciiTheme="majorBidi" w:hAnsiTheme="majorBidi" w:cstheme="majorBidi"/>
+          <w:sz w:val="24"/>
+          <w:szCs w:val="24"/>
+        </w:rPr>
+        <w:t xml:space="preserve">As Lake Mead draws down to 5.7 </w:t>
       </w:r>
       <w:proofErr w:type="spellStart"/>
       <w:r>
@@ -676,23 +798,47 @@
           <w:sz w:val="24"/>
           <w:szCs w:val="24"/>
         </w:rPr>
-        <w:t xml:space="preserve"> of storage, </w:t>
-      </w:r>
-      <w:r>
-        <w:rPr>
-          <w:rFonts w:asciiTheme="majorBidi" w:hAnsiTheme="majorBidi" w:cstheme="majorBidi"/>
-          <w:sz w:val="24"/>
-          <w:szCs w:val="24"/>
-        </w:rPr>
-        <w:t xml:space="preserve">will the parties </w:t>
-      </w:r>
-      <w:r>
-        <w:rPr>
-          <w:rFonts w:asciiTheme="majorBidi" w:hAnsiTheme="majorBidi" w:cstheme="majorBidi"/>
-          <w:sz w:val="24"/>
-          <w:szCs w:val="24"/>
-        </w:rPr>
-        <w:t>lower the stabilization level</w:t>
+        <w:t xml:space="preserve">, will the parties expand their conservation efforts or </w:t>
+      </w:r>
+      <w:r>
+        <w:rPr>
+          <w:rFonts w:asciiTheme="majorBidi" w:hAnsiTheme="majorBidi" w:cstheme="majorBidi"/>
+          <w:sz w:val="24"/>
+          <w:szCs w:val="24"/>
+        </w:rPr>
+        <w:t xml:space="preserve">will </w:t>
+      </w:r>
+      <w:r>
+        <w:rPr>
+          <w:rFonts w:asciiTheme="majorBidi" w:hAnsiTheme="majorBidi" w:cstheme="majorBidi"/>
+          <w:sz w:val="24"/>
+          <w:szCs w:val="24"/>
+        </w:rPr>
+        <w:t xml:space="preserve">they </w:t>
+      </w:r>
+      <w:r>
+        <w:rPr>
+          <w:rFonts w:asciiTheme="majorBidi" w:hAnsiTheme="majorBidi" w:cstheme="majorBidi"/>
+          <w:sz w:val="24"/>
+          <w:szCs w:val="24"/>
+        </w:rPr>
+        <w:t xml:space="preserve">lower the </w:t>
+      </w:r>
+      <w:r>
+        <w:rPr>
+          <w:rFonts w:asciiTheme="majorBidi" w:hAnsiTheme="majorBidi" w:cstheme="majorBidi"/>
+          <w:sz w:val="24"/>
+          <w:szCs w:val="24"/>
+        </w:rPr>
+        <w:t>protection</w:t>
+      </w:r>
+      <w:r>
+        <w:rPr>
+          <w:rFonts w:asciiTheme="majorBidi" w:hAnsiTheme="majorBidi" w:cstheme="majorBidi"/>
+          <w:sz w:val="24"/>
+          <w:szCs w:val="24"/>
+        </w:rPr>
+        <w:t xml:space="preserve"> level</w:t>
       </w:r>
       <w:r>
         <w:rPr>
@@ -708,23 +854,7 @@
           <w:sz w:val="24"/>
           <w:szCs w:val="24"/>
         </w:rPr>
-        <w:t>? H</w:t>
-      </w:r>
-      <w:r>
-        <w:rPr>
-          <w:rFonts w:asciiTheme="majorBidi" w:hAnsiTheme="majorBidi" w:cstheme="majorBidi"/>
-          <w:sz w:val="24"/>
-          <w:szCs w:val="24"/>
-        </w:rPr>
-        <w:t xml:space="preserve">ow to stop Lake Mead’s drawdown </w:t>
-      </w:r>
-      <w:r>
-        <w:rPr>
-          <w:rFonts w:asciiTheme="majorBidi" w:hAnsiTheme="majorBidi" w:cstheme="majorBidi"/>
-          <w:sz w:val="24"/>
-          <w:szCs w:val="24"/>
-        </w:rPr>
-        <w:t>towards the dead pool (0 acre feet or active storage)?</w:t>
+        <w:t>?</w:t>
       </w:r>
     </w:p>
     <w:p>
@@ -781,127 +911,23 @@
           <w:sz w:val="24"/>
           <w:szCs w:val="24"/>
         </w:rPr>
-        <w:t>. The review</w:t>
-      </w:r>
-      <w:r>
-        <w:rPr>
-          <w:rFonts w:asciiTheme="majorBidi" w:hAnsiTheme="majorBidi" w:cstheme="majorBidi"/>
-          <w:sz w:val="24"/>
-          <w:szCs w:val="24"/>
-        </w:rPr>
-        <w:t xml:space="preserve"> focus</w:t>
-      </w:r>
-      <w:r>
-        <w:rPr>
-          <w:rFonts w:asciiTheme="majorBidi" w:hAnsiTheme="majorBidi" w:cstheme="majorBidi"/>
-          <w:sz w:val="24"/>
-          <w:szCs w:val="24"/>
-        </w:rPr>
-        <w:t>es</w:t>
-      </w:r>
-      <w:r>
-        <w:rPr>
-          <w:rFonts w:asciiTheme="majorBidi" w:hAnsiTheme="majorBidi" w:cstheme="majorBidi"/>
-          <w:sz w:val="24"/>
-          <w:szCs w:val="24"/>
-        </w:rPr>
-        <w:t xml:space="preserve"> on</w:t>
-      </w:r>
-      <w:r>
-        <w:rPr>
-          <w:rFonts w:asciiTheme="majorBidi" w:hAnsiTheme="majorBidi" w:cstheme="majorBidi"/>
-          <w:sz w:val="24"/>
-          <w:szCs w:val="24"/>
-        </w:rPr>
-        <w:t xml:space="preserve"> how the programs divide </w:t>
-      </w:r>
-      <w:r>
-        <w:rPr>
-          <w:rFonts w:asciiTheme="majorBidi" w:hAnsiTheme="majorBidi" w:cstheme="majorBidi"/>
-          <w:sz w:val="24"/>
-          <w:szCs w:val="24"/>
-        </w:rPr>
-        <w:t xml:space="preserve">reservoir storage between private </w:t>
-      </w:r>
-      <w:r>
-        <w:rPr>
-          <w:rFonts w:asciiTheme="majorBidi" w:hAnsiTheme="majorBidi" w:cstheme="majorBidi"/>
-          <w:sz w:val="24"/>
-          <w:szCs w:val="24"/>
-        </w:rPr>
-        <w:t>conserv</w:t>
-      </w:r>
-      <w:r>
-        <w:rPr>
-          <w:rFonts w:asciiTheme="majorBidi" w:hAnsiTheme="majorBidi" w:cstheme="majorBidi"/>
-          <w:sz w:val="24"/>
-          <w:szCs w:val="24"/>
-        </w:rPr>
-        <w:t xml:space="preserve">ation accounts </w:t>
-      </w:r>
-      <w:r>
-        <w:rPr>
-          <w:rFonts w:asciiTheme="majorBidi" w:hAnsiTheme="majorBidi" w:cstheme="majorBidi"/>
-          <w:sz w:val="24"/>
-          <w:szCs w:val="24"/>
-        </w:rPr>
-        <w:t xml:space="preserve">and </w:t>
-      </w:r>
-      <w:r>
-        <w:rPr>
-          <w:rFonts w:asciiTheme="majorBidi" w:hAnsiTheme="majorBidi" w:cstheme="majorBidi"/>
-          <w:sz w:val="24"/>
-          <w:szCs w:val="24"/>
-        </w:rPr>
-        <w:t xml:space="preserve">a public shared pool. The </w:t>
-      </w:r>
-      <w:r>
-        <w:rPr>
-          <w:rFonts w:asciiTheme="majorBidi" w:hAnsiTheme="majorBidi" w:cstheme="majorBidi"/>
-          <w:sz w:val="24"/>
-          <w:szCs w:val="24"/>
-        </w:rPr>
-        <w:t>division</w:t>
-      </w:r>
-      <w:r>
-        <w:rPr>
-          <w:rFonts w:asciiTheme="majorBidi" w:hAnsiTheme="majorBidi" w:cstheme="majorBidi"/>
-          <w:sz w:val="24"/>
-          <w:szCs w:val="24"/>
-        </w:rPr>
-        <w:t xml:space="preserve"> encourages reservoir draw down towards the dead pool because the parties first tap the public pool and </w:t>
-      </w:r>
-      <w:r>
-        <w:rPr>
-          <w:rFonts w:asciiTheme="majorBidi" w:hAnsiTheme="majorBidi" w:cstheme="majorBidi"/>
-          <w:sz w:val="24"/>
-          <w:szCs w:val="24"/>
-        </w:rPr>
-        <w:t>afterwards</w:t>
-      </w:r>
-      <w:r>
-        <w:rPr>
-          <w:rFonts w:asciiTheme="majorBidi" w:hAnsiTheme="majorBidi" w:cstheme="majorBidi"/>
-          <w:sz w:val="24"/>
-          <w:szCs w:val="24"/>
-        </w:rPr>
-        <w:t xml:space="preserve"> their private account</w:t>
-      </w:r>
-      <w:r>
-        <w:rPr>
-          <w:rFonts w:asciiTheme="majorBidi" w:hAnsiTheme="majorBidi" w:cstheme="majorBidi"/>
-          <w:sz w:val="24"/>
-          <w:szCs w:val="24"/>
-        </w:rPr>
-        <w:t>s</w:t>
-      </w:r>
-      <w:r>
-        <w:rPr>
-          <w:rFonts w:asciiTheme="majorBidi" w:hAnsiTheme="majorBidi" w:cstheme="majorBidi"/>
-          <w:sz w:val="24"/>
-          <w:szCs w:val="24"/>
-        </w:rPr>
-        <w:t>. To stop draw down, t</w:t>
+        <w:t xml:space="preserve">. </w:t>
+      </w:r>
+      <w:r>
+        <w:rPr>
+          <w:rFonts w:asciiTheme="majorBidi" w:hAnsiTheme="majorBidi" w:cstheme="majorBidi"/>
+          <w:sz w:val="24"/>
+          <w:szCs w:val="24"/>
+        </w:rPr>
+        <w:t xml:space="preserve">The review describes how the programs divide reservoir storage between a public shared pool and private conservation accounts and how the division encourages reservoir draw down towards the dead pool (0 acre-feet storage). </w:t>
+      </w:r>
+      <w:r>
+        <w:rPr>
+          <w:rFonts w:asciiTheme="majorBidi" w:hAnsiTheme="majorBidi" w:cstheme="majorBidi"/>
+          <w:sz w:val="24"/>
+          <w:szCs w:val="24"/>
+        </w:rPr>
+        <w:t>To stop draw down, t</w:t>
       </w:r>
       <w:r>
         <w:rPr>
@@ -925,6 +951,14 @@
           <w:sz w:val="24"/>
           <w:szCs w:val="24"/>
         </w:rPr>
+        <w:t xml:space="preserve">flex </w:t>
+      </w:r>
+      <w:r>
+        <w:rPr>
+          <w:rFonts w:asciiTheme="majorBidi" w:hAnsiTheme="majorBidi" w:cstheme="majorBidi"/>
+          <w:sz w:val="24"/>
+          <w:szCs w:val="24"/>
+        </w:rPr>
         <w:t>account</w:t>
       </w:r>
       <w:r>
@@ -965,39 +999,23 @@
           <w:sz w:val="24"/>
           <w:szCs w:val="24"/>
         </w:rPr>
-        <w:t>. A</w:t>
-      </w:r>
-      <w:r>
-        <w:rPr>
-          <w:rFonts w:asciiTheme="majorBidi" w:hAnsiTheme="majorBidi" w:cstheme="majorBidi"/>
-          <w:sz w:val="24"/>
-          <w:szCs w:val="24"/>
-        </w:rPr>
-        <w:t xml:space="preserve"> new </w:t>
-      </w:r>
-      <w:r>
-        <w:rPr>
-          <w:rFonts w:asciiTheme="majorBidi" w:hAnsiTheme="majorBidi" w:cstheme="majorBidi"/>
-          <w:sz w:val="24"/>
-          <w:szCs w:val="24"/>
-        </w:rPr>
-        <w:t>configuration</w:t>
-      </w:r>
-      <w:r>
-        <w:rPr>
-          <w:rFonts w:asciiTheme="majorBidi" w:hAnsiTheme="majorBidi" w:cstheme="majorBidi"/>
-          <w:sz w:val="24"/>
-          <w:szCs w:val="24"/>
-        </w:rPr>
-        <w:t xml:space="preserve"> ensures </w:t>
-      </w:r>
-      <w:r>
-        <w:rPr>
-          <w:rFonts w:asciiTheme="majorBidi" w:hAnsiTheme="majorBidi" w:cstheme="majorBidi"/>
-          <w:sz w:val="24"/>
-          <w:szCs w:val="24"/>
-        </w:rPr>
-        <w:t xml:space="preserve">parties </w:t>
+        <w:t xml:space="preserve">. </w:t>
+      </w:r>
+      <w:r>
+        <w:rPr>
+          <w:rFonts w:asciiTheme="majorBidi" w:hAnsiTheme="majorBidi" w:cstheme="majorBidi"/>
+          <w:sz w:val="24"/>
+          <w:szCs w:val="24"/>
+        </w:rPr>
+        <w:t>P</w:t>
+      </w:r>
+      <w:r>
+        <w:rPr>
+          <w:rFonts w:asciiTheme="majorBidi" w:hAnsiTheme="majorBidi" w:cstheme="majorBidi"/>
+          <w:sz w:val="24"/>
+          <w:szCs w:val="24"/>
+        </w:rPr>
+        <w:t xml:space="preserve">arties </w:t>
       </w:r>
       <w:r>
         <w:rPr>
@@ -1021,7 +1039,15 @@
           <w:sz w:val="24"/>
           <w:szCs w:val="24"/>
         </w:rPr>
-        <w:t>individual accounts before the public pool. Accounting based on available water gives each party a larger account balance than a c</w:t>
+        <w:t>flex</w:t>
+      </w:r>
+      <w:r>
+        <w:rPr>
+          <w:rFonts w:asciiTheme="majorBidi" w:hAnsiTheme="majorBidi" w:cstheme="majorBidi"/>
+          <w:sz w:val="24"/>
+          <w:szCs w:val="24"/>
+        </w:rPr>
+        <w:t xml:space="preserve"> accounts before the public pool. Accounting based on available water gives each party a larger account balance than a c</w:t>
       </w:r>
       <w:r>
         <w:rPr>
@@ -1069,7 +1095,39 @@
           <w:sz w:val="24"/>
           <w:szCs w:val="24"/>
         </w:rPr>
-        <w:t xml:space="preserve">. With water availability accounts, the parties can also jointly agree to lower the stabilization level below 5.7 </w:t>
+        <w:t xml:space="preserve">. With </w:t>
+      </w:r>
+      <w:r>
+        <w:rPr>
+          <w:rFonts w:asciiTheme="majorBidi" w:hAnsiTheme="majorBidi" w:cstheme="majorBidi"/>
+          <w:sz w:val="24"/>
+          <w:szCs w:val="24"/>
+        </w:rPr>
+        <w:t>flex</w:t>
+      </w:r>
+      <w:r>
+        <w:rPr>
+          <w:rFonts w:asciiTheme="majorBidi" w:hAnsiTheme="majorBidi" w:cstheme="majorBidi"/>
+          <w:sz w:val="24"/>
+          <w:szCs w:val="24"/>
+        </w:rPr>
+        <w:t xml:space="preserve"> accounts, the parties </w:t>
+      </w:r>
+      <w:r>
+        <w:rPr>
+          <w:rFonts w:asciiTheme="majorBidi" w:hAnsiTheme="majorBidi" w:cstheme="majorBidi"/>
+          <w:sz w:val="24"/>
+          <w:szCs w:val="24"/>
+        </w:rPr>
+        <w:t>can</w:t>
+      </w:r>
+      <w:r>
+        <w:rPr>
+          <w:rFonts w:asciiTheme="majorBidi" w:hAnsiTheme="majorBidi" w:cstheme="majorBidi"/>
+          <w:sz w:val="24"/>
+          <w:szCs w:val="24"/>
+        </w:rPr>
+        <w:t xml:space="preserve"> lower the stabilization level below 5.7 </w:t>
       </w:r>
       <w:proofErr w:type="spellStart"/>
       <w:r>
@@ -1087,71 +1145,39 @@
           <w:sz w:val="24"/>
           <w:szCs w:val="24"/>
         </w:rPr>
-        <w:t xml:space="preserve"> without fear </w:t>
-      </w:r>
-      <w:r>
-        <w:rPr>
-          <w:rFonts w:asciiTheme="majorBidi" w:hAnsiTheme="majorBidi" w:cstheme="majorBidi"/>
-          <w:sz w:val="24"/>
-          <w:szCs w:val="24"/>
-        </w:rPr>
-        <w:t xml:space="preserve">to </w:t>
-      </w:r>
-      <w:r>
-        <w:rPr>
-          <w:rFonts w:asciiTheme="majorBidi" w:hAnsiTheme="majorBidi" w:cstheme="majorBidi"/>
-          <w:sz w:val="24"/>
-          <w:szCs w:val="24"/>
-        </w:rPr>
-        <w:t>draw</w:t>
-      </w:r>
-      <w:r>
-        <w:rPr>
-          <w:rFonts w:asciiTheme="majorBidi" w:hAnsiTheme="majorBidi" w:cstheme="majorBidi"/>
-          <w:sz w:val="24"/>
-          <w:szCs w:val="24"/>
-        </w:rPr>
-        <w:t xml:space="preserve"> down</w:t>
-      </w:r>
-      <w:r>
-        <w:rPr>
-          <w:rFonts w:asciiTheme="majorBidi" w:hAnsiTheme="majorBidi" w:cstheme="majorBidi"/>
-          <w:sz w:val="24"/>
-          <w:szCs w:val="24"/>
-        </w:rPr>
-        <w:t xml:space="preserve"> Lake Mead all the way to dead pool. A next post </w:t>
-      </w:r>
-      <w:r>
-        <w:rPr>
-          <w:rFonts w:asciiTheme="majorBidi" w:hAnsiTheme="majorBidi" w:cstheme="majorBidi"/>
-          <w:sz w:val="24"/>
-          <w:szCs w:val="24"/>
-        </w:rPr>
-        <w:t>proposes w</w:t>
-      </w:r>
-      <w:r>
-        <w:rPr>
-          <w:rFonts w:asciiTheme="majorBidi" w:hAnsiTheme="majorBidi" w:cstheme="majorBidi"/>
-          <w:sz w:val="24"/>
-          <w:szCs w:val="24"/>
-        </w:rPr>
-        <w:t xml:space="preserve">ater availability accounts </w:t>
-      </w:r>
-      <w:r>
-        <w:rPr>
-          <w:rFonts w:asciiTheme="majorBidi" w:hAnsiTheme="majorBidi" w:cstheme="majorBidi"/>
-          <w:sz w:val="24"/>
-          <w:szCs w:val="24"/>
-        </w:rPr>
-        <w:t>for</w:t>
-      </w:r>
-      <w:r>
-        <w:rPr>
-          <w:rFonts w:asciiTheme="majorBidi" w:hAnsiTheme="majorBidi" w:cstheme="majorBidi"/>
-          <w:sz w:val="24"/>
-          <w:szCs w:val="24"/>
-        </w:rPr>
-        <w:t xml:space="preserve"> a combined Lake Powell-Lake Mead system.</w:t>
+        <w:t xml:space="preserve"> </w:t>
+      </w:r>
+      <w:r>
+        <w:rPr>
+          <w:rFonts w:asciiTheme="majorBidi" w:hAnsiTheme="majorBidi" w:cstheme="majorBidi"/>
+          <w:sz w:val="24"/>
+          <w:szCs w:val="24"/>
+        </w:rPr>
+        <w:t xml:space="preserve">and still protect </w:t>
+      </w:r>
+      <w:r>
+        <w:rPr>
+          <w:rFonts w:asciiTheme="majorBidi" w:hAnsiTheme="majorBidi" w:cstheme="majorBidi"/>
+          <w:sz w:val="24"/>
+          <w:szCs w:val="24"/>
+        </w:rPr>
+        <w:t>Lake Mead</w:t>
+      </w:r>
+      <w:r>
+        <w:rPr>
+          <w:rFonts w:asciiTheme="majorBidi" w:hAnsiTheme="majorBidi" w:cstheme="majorBidi"/>
+          <w:sz w:val="24"/>
+          <w:szCs w:val="24"/>
+        </w:rPr>
+        <w:t xml:space="preserve"> from draw down to the</w:t>
+      </w:r>
+      <w:r>
+        <w:rPr>
+          <w:rFonts w:asciiTheme="majorBidi" w:hAnsiTheme="majorBidi" w:cstheme="majorBidi"/>
+          <w:sz w:val="24"/>
+          <w:szCs w:val="24"/>
+        </w:rPr>
+        <w:t xml:space="preserve"> dead pool. </w:t>
       </w:r>
     </w:p>
     <w:p>
@@ -1698,7 +1724,7 @@
                           <pic:cNvPicPr/>
                         </pic:nvPicPr>
                         <pic:blipFill>
-                          <a:blip r:embed="rId7"/>
+                          <a:blip r:embed="rId8"/>
                           <a:stretch>
                             <a:fillRect/>
                           </a:stretch>
@@ -1795,7 +1821,7 @@
                 <w:sz w:val="24"/>
                 <w:szCs w:val="24"/>
               </w:rPr>
-              <w:instrText xml:space="preserve"> ADDIN EN.CITE &lt;EndNote&gt;&lt;Cite&gt;&lt;Author&gt;USBR&lt;/Author&gt;&lt;Year&gt;2019&lt;/Year&gt;&lt;RecNum&gt;2772&lt;/RecNum&gt;&lt;DisplayText&gt;(USBR, 2019b)&lt;/DisplayText&gt;&lt;record&gt;&lt;rec-number&gt;2772&lt;/rec-number&gt;&lt;foreign-keys&gt;&lt;key app="EN" db-id="xxt5ta9pd995dwesap0pdzzp2weaz0w9werf" timestamp="1619406478"&gt;2772&lt;/key&gt;&lt;/foreign-keys&gt;&lt;ref-type name="Report"&gt;27&lt;/ref-type&gt;&lt;contributors&gt;&lt;authors&gt;&lt;author&gt;USBR&lt;/author&gt;&lt;/authors&gt;&lt;/contributors&gt;&lt;titles&gt;&lt;title&gt;Boulder Canyon Operations Office - Program and Activities: Water Accounting Reports&lt;/title&gt;&lt;/titles&gt;&lt;dates&gt;&lt;year&gt;2019&lt;/year&gt;&lt;/dates&gt;&lt;publisher&gt;U.S. Bureau of Reclamation&lt;/publisher&gt;&lt;urls&gt;&lt;related-urls&gt;&lt;url&gt;https://www.usbr.gov/lc/region/g4000/wtracct.html&lt;/url&gt;&lt;/related-urls&gt;&lt;/urls&gt;&lt;/record&gt;&lt;/Cite&gt;&lt;/EndNote&gt;</w:instrText>
+              <w:instrText xml:space="preserve"> ADDIN EN.CITE &lt;EndNote&gt;&lt;Cite&gt;&lt;Author&gt;USBR&lt;/Author&gt;&lt;Year&gt;2021&lt;/Year&gt;&lt;RecNum&gt;2772&lt;/RecNum&gt;&lt;DisplayText&gt;(USBR, 2021)&lt;/DisplayText&gt;&lt;record&gt;&lt;rec-number&gt;2772&lt;/rec-number&gt;&lt;foreign-keys&gt;&lt;key app="EN" db-id="xxt5ta9pd995dwesap0pdzzp2weaz0w9werf" timestamp="1619406478"&gt;2772&lt;/key&gt;&lt;/foreign-keys&gt;&lt;ref-type name="Report"&gt;27&lt;/ref-type&gt;&lt;contributors&gt;&lt;authors&gt;&lt;author&gt;USBR&lt;/author&gt;&lt;/authors&gt;&lt;/contributors&gt;&lt;titles&gt;&lt;title&gt;Boulder Canyon Operations Office - Program and Activities: Water Accounting Reports&lt;/title&gt;&lt;/titles&gt;&lt;dates&gt;&lt;year&gt;2021&lt;/year&gt;&lt;/dates&gt;&lt;publisher&gt;U.S. Bureau of Reclamation&lt;/publisher&gt;&lt;urls&gt;&lt;related-urls&gt;&lt;url&gt;https://www.usbr.gov/lc/region/g4000/wtracct.html&lt;/url&gt;&lt;/related-urls&gt;&lt;/urls&gt;&lt;/record&gt;&lt;/Cite&gt;&lt;/EndNote&gt;</w:instrText>
             </w:r>
             <w:r>
               <w:rPr>
@@ -1816,7 +1842,7 @@
                 <w:sz w:val="24"/>
                 <w:szCs w:val="24"/>
               </w:rPr>
-              <w:t>(USBR, 2019b)</w:t>
+              <w:t>(USBR, 2021)</w:t>
             </w:r>
             <w:r>
               <w:rPr>
@@ -1862,7 +1888,7 @@
                           <pic:cNvPicPr/>
                         </pic:nvPicPr>
                         <pic:blipFill>
-                          <a:blip r:embed="rId8"/>
+                          <a:blip r:embed="rId9"/>
                           <a:stretch>
                             <a:fillRect/>
                           </a:stretch>
@@ -1941,7 +1967,7 @@
                 <w:sz w:val="24"/>
                 <w:szCs w:val="24"/>
               </w:rPr>
-              <w:instrText xml:space="preserve"> ADDIN EN.CITE &lt;EndNote&gt;&lt;Cite&gt;&lt;Author&gt;USBR&lt;/Author&gt;&lt;Year&gt;2019&lt;/Year&gt;&lt;RecNum&gt;2772&lt;/RecNum&gt;&lt;DisplayText&gt;(USBR, 2019b)&lt;/DisplayText&gt;&lt;record&gt;&lt;rec-number&gt;2772&lt;/rec-number&gt;&lt;foreign-keys&gt;&lt;key app="EN" db-id="xxt5ta9pd995dwesap0pdzzp2weaz0w9werf" timestamp="1619406478"&gt;2772&lt;/key&gt;&lt;/foreign-keys&gt;&lt;ref-type name="Report"&gt;27&lt;/ref-type&gt;&lt;contributors&gt;&lt;authors&gt;&lt;author&gt;USBR&lt;/author&gt;&lt;/authors&gt;&lt;/contributors&gt;&lt;titles&gt;&lt;title&gt;Boulder Canyon Operations Office - Program and Activities: Water Accounting Reports&lt;/title&gt;&lt;/titles&gt;&lt;dates&gt;&lt;year&gt;2019&lt;/year&gt;&lt;/dates&gt;&lt;publisher&gt;U.S. Bureau of Reclamation&lt;/publisher&gt;&lt;urls&gt;&lt;related-urls&gt;&lt;url&gt;https://www.usbr.gov/lc/region/g4000/wtracct.html&lt;/url&gt;&lt;/related-urls&gt;&lt;/urls&gt;&lt;/record&gt;&lt;/Cite&gt;&lt;/EndNote&gt;</w:instrText>
+              <w:instrText xml:space="preserve"> ADDIN EN.CITE &lt;EndNote&gt;&lt;Cite&gt;&lt;Author&gt;USBR&lt;/Author&gt;&lt;Year&gt;2021&lt;/Year&gt;&lt;RecNum&gt;2772&lt;/RecNum&gt;&lt;DisplayText&gt;(USBR, 2021)&lt;/DisplayText&gt;&lt;record&gt;&lt;rec-number&gt;2772&lt;/rec-number&gt;&lt;foreign-keys&gt;&lt;key app="EN" db-id="xxt5ta9pd995dwesap0pdzzp2weaz0w9werf" timestamp="1619406478"&gt;2772&lt;/key&gt;&lt;/foreign-keys&gt;&lt;ref-type name="Report"&gt;27&lt;/ref-type&gt;&lt;contributors&gt;&lt;authors&gt;&lt;author&gt;USBR&lt;/author&gt;&lt;/authors&gt;&lt;/contributors&gt;&lt;titles&gt;&lt;title&gt;Boulder Canyon Operations Office - Program and Activities: Water Accounting Reports&lt;/title&gt;&lt;/titles&gt;&lt;dates&gt;&lt;year&gt;2021&lt;/year&gt;&lt;/dates&gt;&lt;publisher&gt;U.S. Bureau of Reclamation&lt;/publisher&gt;&lt;urls&gt;&lt;related-urls&gt;&lt;url&gt;https://www.usbr.gov/lc/region/g4000/wtracct.html&lt;/url&gt;&lt;/related-urls&gt;&lt;/urls&gt;&lt;/record&gt;&lt;/Cite&gt;&lt;/EndNote&gt;</w:instrText>
             </w:r>
             <w:r>
               <w:rPr>
@@ -1962,7 +1988,7 @@
                 <w:sz w:val="24"/>
                 <w:szCs w:val="24"/>
               </w:rPr>
-              <w:t>(USBR, 2019b)</w:t>
+              <w:t>(USBR, 2021)</w:t>
             </w:r>
             <w:r>
               <w:rPr>
@@ -2165,7 +2191,7 @@
           <w:sz w:val="24"/>
           <w:szCs w:val="24"/>
         </w:rPr>
-        <w:instrText xml:space="preserve"> ADDIN EN.CITE &lt;EndNote&gt;&lt;Cite AuthorYear="1"&gt;&lt;Author&gt;USBR&lt;/Author&gt;&lt;Year&gt;2019&lt;/Year&gt;&lt;RecNum&gt;2578&lt;/RecNum&gt;&lt;DisplayText&gt;USBR (2019a)&lt;/DisplayText&gt;&lt;record&gt;&lt;rec-number&gt;2578&lt;/rec-number&gt;&lt;foreign-keys&gt;&lt;key app="EN" db-id="xxt5ta9pd995dwesap0pdzzp2weaz0w9werf" timestamp="1554700022"&gt;2578&lt;/key&gt;&lt;/foreign-keys&gt;&lt;ref-type name="Report"&gt;27&lt;/ref-type&gt;&lt;contributors&gt;&lt;authors&gt;&lt;author&gt;USBR&lt;/author&gt;&lt;/authors&gt;&lt;/contributors&gt;&lt;titles&gt;&lt;title&gt;Agreement Concerning Colorado River Drought Contingency Management and Operations&lt;/title&gt;&lt;/titles&gt;&lt;pages&gt;56&lt;/pages&gt;&lt;dates&gt;&lt;year&gt;2019&lt;/year&gt;&lt;pub-dates&gt;&lt;date&gt;May 20&lt;/date&gt;&lt;/pub-dates&gt;&lt;/dates&gt;&lt;pub-location&gt;Washington, DC&lt;/pub-location&gt;&lt;publisher&gt;U.S. Bureau of Reclamation&lt;/publisher&gt;&lt;urls&gt;&lt;related-urls&gt;&lt;url&gt;https://www.usbr.gov/dcp/finaldocs.html&lt;/url&gt;&lt;/related-urls&gt;&lt;/urls&gt;&lt;/record&gt;&lt;/Cite&gt;&lt;/EndNote&gt;</w:instrText>
+        <w:instrText xml:space="preserve"> ADDIN EN.CITE &lt;EndNote&gt;&lt;Cite AuthorYear="1"&gt;&lt;Author&gt;USBR&lt;/Author&gt;&lt;Year&gt;2019&lt;/Year&gt;&lt;RecNum&gt;2578&lt;/RecNum&gt;&lt;DisplayText&gt;USBR (2019)&lt;/DisplayText&gt;&lt;record&gt;&lt;rec-number&gt;2578&lt;/rec-number&gt;&lt;foreign-keys&gt;&lt;key app="EN" db-id="xxt5ta9pd995dwesap0pdzzp2weaz0w9werf" timestamp="1554700022"&gt;2578&lt;/key&gt;&lt;/foreign-keys&gt;&lt;ref-type name="Report"&gt;27&lt;/ref-type&gt;&lt;contributors&gt;&lt;authors&gt;&lt;author&gt;USBR&lt;/author&gt;&lt;/authors&gt;&lt;/contributors&gt;&lt;titles&gt;&lt;title&gt;Agreement Concerning Colorado River Drought Contingency Management and Operations&lt;/title&gt;&lt;/titles&gt;&lt;pages&gt;56&lt;/pages&gt;&lt;dates&gt;&lt;year&gt;2019&lt;/year&gt;&lt;pub-dates&gt;&lt;date&gt;May 20&lt;/date&gt;&lt;/pub-dates&gt;&lt;/dates&gt;&lt;pub-location&gt;Washington, DC&lt;/pub-location&gt;&lt;publisher&gt;U.S. Bureau of Reclamation&lt;/publisher&gt;&lt;urls&gt;&lt;related-urls&gt;&lt;url&gt;https://www.usbr.gov/dcp/finaldocs.html&lt;/url&gt;&lt;/related-urls&gt;&lt;/urls&gt;&lt;/record&gt;&lt;/Cite&gt;&lt;/EndNote&gt;</w:instrText>
       </w:r>
       <w:r>
         <w:rPr>
@@ -2182,7 +2208,7 @@
           <w:sz w:val="24"/>
           <w:szCs w:val="24"/>
         </w:rPr>
-        <w:t>USBR (2019a)</w:t>
+        <w:t>USBR (2019)</w:t>
       </w:r>
       <w:r>
         <w:rPr>
@@ -2198,7 +2224,39 @@
           <w:sz w:val="24"/>
           <w:szCs w:val="24"/>
         </w:rPr>
-        <w:t xml:space="preserve">. Within these mandatory targets, any party can still withdraw water from a conservation account or convert and use water in a conservation account to meet a mandatory conservation target. Withdraws and conversions from a conservation account increase reservoir releases and draw down Lake Mead faster than if </w:t>
+        <w:t xml:space="preserve">. </w:t>
+      </w:r>
+      <w:r>
+        <w:rPr>
+          <w:rFonts w:asciiTheme="majorBidi" w:hAnsiTheme="majorBidi" w:cstheme="majorBidi"/>
+          <w:sz w:val="24"/>
+          <w:szCs w:val="24"/>
+        </w:rPr>
+        <w:t>A</w:t>
+      </w:r>
+      <w:r>
+        <w:rPr>
+          <w:rFonts w:asciiTheme="majorBidi" w:hAnsiTheme="majorBidi" w:cstheme="majorBidi"/>
+          <w:sz w:val="24"/>
+          <w:szCs w:val="24"/>
+        </w:rPr>
+        <w:t>ny party can still withdraw water from a conservation account or convert and use conservation account</w:t>
+      </w:r>
+      <w:r>
+        <w:rPr>
+          <w:rFonts w:asciiTheme="majorBidi" w:hAnsiTheme="majorBidi" w:cstheme="majorBidi"/>
+          <w:sz w:val="24"/>
+          <w:szCs w:val="24"/>
+        </w:rPr>
+        <w:t xml:space="preserve"> water</w:t>
+      </w:r>
+      <w:r>
+        <w:rPr>
+          <w:rFonts w:asciiTheme="majorBidi" w:hAnsiTheme="majorBidi" w:cstheme="majorBidi"/>
+          <w:sz w:val="24"/>
+          <w:szCs w:val="24"/>
+        </w:rPr>
+        <w:t xml:space="preserve"> to meet a mandatory conservation target. Withdraws and conversions from a conservation account increase reservoir releases and draw down Lake Mead faster than if </w:t>
       </w:r>
       <w:r>
         <w:rPr>
@@ -2351,7 +2409,23 @@
           <w:sz w:val="24"/>
           <w:szCs w:val="24"/>
         </w:rPr>
-        <w:t>). These differing abilities suggest the states may also have differing desires to lower the Lake Mead level where they increase c</w:t>
+        <w:t xml:space="preserve">). These differing abilities suggest the states may also have differing desires to lower the Lake Mead level </w:t>
+      </w:r>
+      <w:r>
+        <w:rPr>
+          <w:rFonts w:asciiTheme="majorBidi" w:hAnsiTheme="majorBidi" w:cstheme="majorBidi"/>
+          <w:sz w:val="24"/>
+          <w:szCs w:val="24"/>
+        </w:rPr>
+        <w:t>and delay additional</w:t>
+      </w:r>
+      <w:r>
+        <w:rPr>
+          <w:rFonts w:asciiTheme="majorBidi" w:hAnsiTheme="majorBidi" w:cstheme="majorBidi"/>
+          <w:sz w:val="24"/>
+          <w:szCs w:val="24"/>
+        </w:rPr>
+        <w:t xml:space="preserve"> c</w:t>
       </w:r>
       <w:r>
         <w:rPr>
@@ -2416,7 +2490,55 @@
           <w:sz w:val="24"/>
           <w:szCs w:val="24"/>
         </w:rPr>
-        <w:t xml:space="preserve">). A state draws on the public pool first as other states do. As reservoir storage draws down, states withdraw from </w:t>
+        <w:t xml:space="preserve">). A </w:t>
+      </w:r>
+      <w:r>
+        <w:rPr>
+          <w:rFonts w:asciiTheme="majorBidi" w:hAnsiTheme="majorBidi" w:cstheme="majorBidi"/>
+          <w:sz w:val="24"/>
+          <w:szCs w:val="24"/>
+        </w:rPr>
+        <w:t>party</w:t>
+      </w:r>
+      <w:r>
+        <w:rPr>
+          <w:rFonts w:asciiTheme="majorBidi" w:hAnsiTheme="majorBidi" w:cstheme="majorBidi"/>
+          <w:sz w:val="24"/>
+          <w:szCs w:val="24"/>
+        </w:rPr>
+        <w:t xml:space="preserve"> draws on the public pool first as other </w:t>
+      </w:r>
+      <w:r>
+        <w:rPr>
+          <w:rFonts w:asciiTheme="majorBidi" w:hAnsiTheme="majorBidi" w:cstheme="majorBidi"/>
+          <w:sz w:val="24"/>
+          <w:szCs w:val="24"/>
+        </w:rPr>
+        <w:t>parties</w:t>
+      </w:r>
+      <w:r>
+        <w:rPr>
+          <w:rFonts w:asciiTheme="majorBidi" w:hAnsiTheme="majorBidi" w:cstheme="majorBidi"/>
+          <w:sz w:val="24"/>
+          <w:szCs w:val="24"/>
+        </w:rPr>
+        <w:t xml:space="preserve"> do. As reservoir storage draws down, </w:t>
+      </w:r>
+      <w:r>
+        <w:rPr>
+          <w:rFonts w:asciiTheme="majorBidi" w:hAnsiTheme="majorBidi" w:cstheme="majorBidi"/>
+          <w:sz w:val="24"/>
+          <w:szCs w:val="24"/>
+        </w:rPr>
+        <w:t>parties</w:t>
+      </w:r>
+      <w:r>
+        <w:rPr>
+          <w:rFonts w:asciiTheme="majorBidi" w:hAnsiTheme="majorBidi" w:cstheme="majorBidi"/>
+          <w:sz w:val="24"/>
+          <w:szCs w:val="24"/>
+        </w:rPr>
+        <w:t xml:space="preserve"> withdraw from </w:t>
       </w:r>
       <w:r>
         <w:rPr>
@@ -2489,7 +2611,23 @@
           <w:sz w:val="24"/>
           <w:szCs w:val="24"/>
         </w:rPr>
-        <w:t xml:space="preserve">As reservoir storage draws down towards the total balance in all conservation accounts, the states face increased pressure to withdraw from their conservation accounts. They face increased pressure because once physical reservoir storage falls </w:t>
+        <w:t xml:space="preserve">As reservoir storage draws down towards the total balance in all conservation accounts, the </w:t>
+      </w:r>
+      <w:r>
+        <w:rPr>
+          <w:rFonts w:asciiTheme="majorBidi" w:hAnsiTheme="majorBidi" w:cstheme="majorBidi"/>
+          <w:sz w:val="24"/>
+          <w:szCs w:val="24"/>
+        </w:rPr>
+        <w:t>parties</w:t>
+      </w:r>
+      <w:r>
+        <w:rPr>
+          <w:rFonts w:asciiTheme="majorBidi" w:hAnsiTheme="majorBidi" w:cstheme="majorBidi"/>
+          <w:sz w:val="24"/>
+          <w:szCs w:val="24"/>
+        </w:rPr>
+        <w:t xml:space="preserve"> face increased pressure to withdraw from their conservation accounts. They face increased pressure because once physical reservoir storage falls </w:t>
       </w:r>
       <w:r>
         <w:rPr>
@@ -2591,7 +2729,7 @@
                     <pic:cNvPicPr/>
                   </pic:nvPicPr>
                   <pic:blipFill>
-                    <a:blip r:embed="rId9"/>
+                    <a:blip r:embed="rId10"/>
                     <a:stretch>
                       <a:fillRect/>
                     </a:stretch>
@@ -2745,7 +2883,7 @@
                     </pic:cNvPicPr>
                   </pic:nvPicPr>
                   <pic:blipFill rotWithShape="1">
-                    <a:blip r:embed="rId10" cstate="print">
+                    <a:blip r:embed="rId11" cstate="print">
                       <a:extLst>
                         <a:ext uri="{28A0092B-C50C-407E-A947-70E740481C1C}">
                           <a14:useLocalDpi xmlns:a14="http://schemas.microsoft.com/office/drawing/2010/main" val="0"/>
@@ -3028,7 +3166,7 @@
           <w:sz w:val="24"/>
           <w:szCs w:val="24"/>
         </w:rPr>
-        <w:t xml:space="preserve"> of storage, one party can likely persuade </w:t>
+        <w:t xml:space="preserve"> of storage, one party can persuade </w:t>
       </w:r>
       <w:r>
         <w:rPr>
@@ -3044,7 +3182,7 @@
           <w:sz w:val="24"/>
           <w:szCs w:val="24"/>
         </w:rPr>
-        <w:t xml:space="preserve"> parties to lower the level rather than enact additional conservation efforts to stabilize the reservoir. Parties that were ok to undertake large additional conservation efforts  will not </w:t>
+        <w:t xml:space="preserve"> parties to lower the level rather than enact additional conservation efforts to stabilize the reservoir. Parties that were ok to undertake large additional conservation efforts will not </w:t>
       </w:r>
       <w:r>
         <w:rPr>
@@ -3296,7 +3434,23 @@
           <w:sz w:val="24"/>
           <w:szCs w:val="24"/>
         </w:rPr>
-        <w:t xml:space="preserve">proposes new accounts </w:t>
+        <w:t xml:space="preserve">proposes new </w:t>
+      </w:r>
+      <w:r>
+        <w:rPr>
+          <w:rFonts w:asciiTheme="majorBidi" w:hAnsiTheme="majorBidi" w:cstheme="majorBidi"/>
+          <w:sz w:val="24"/>
+          <w:szCs w:val="24"/>
+        </w:rPr>
+        <w:t xml:space="preserve">flex </w:t>
+      </w:r>
+      <w:r>
+        <w:rPr>
+          <w:rFonts w:asciiTheme="majorBidi" w:hAnsiTheme="majorBidi" w:cstheme="majorBidi"/>
+          <w:sz w:val="24"/>
+          <w:szCs w:val="24"/>
+        </w:rPr>
+        <w:t xml:space="preserve">accounts </w:t>
       </w:r>
       <w:r>
         <w:rPr>
@@ -3328,7 +3482,7 @@
           <w:sz w:val="24"/>
           <w:szCs w:val="24"/>
         </w:rPr>
-        <w:t xml:space="preserve">reservoir draw down. Setting up and using the accounts will require the parties to make some hard political choices. </w:t>
+        <w:t xml:space="preserve">reservoir draw down. Setting up and using the accounts will require the parties to make some political choices. </w:t>
       </w:r>
       <w:r>
         <w:rPr>
@@ -3514,7 +3668,23 @@
           <w:sz w:val="24"/>
           <w:szCs w:val="24"/>
         </w:rPr>
-        <w:t xml:space="preserve"> groups that secure water for the Colorado River Delta. Give the First Nations one or multiple accounts. Give the Salton Sea managers an account. Maybe others too. </w:t>
+        <w:t xml:space="preserve"> groups that secure water for the Colorado River Delta. Give </w:t>
+      </w:r>
+      <w:r>
+        <w:rPr>
+          <w:rFonts w:asciiTheme="majorBidi" w:hAnsiTheme="majorBidi" w:cstheme="majorBidi"/>
+          <w:sz w:val="24"/>
+          <w:szCs w:val="24"/>
+        </w:rPr>
+        <w:t>our</w:t>
+      </w:r>
+      <w:r>
+        <w:rPr>
+          <w:rFonts w:asciiTheme="majorBidi" w:hAnsiTheme="majorBidi" w:cstheme="majorBidi"/>
+          <w:sz w:val="24"/>
+          <w:szCs w:val="24"/>
+        </w:rPr>
+        <w:t xml:space="preserve"> First Nations one or multiple accounts. Give the Salton Sea managers an account. Maybe others too. </w:t>
       </w:r>
       <w:r>
         <w:rPr>
@@ -3654,7 +3824,7 @@
           <w:sz w:val="24"/>
           <w:szCs w:val="24"/>
         </w:rPr>
-        <w:t>D</w:t>
+        <w:t>Assign</w:t>
       </w:r>
       <w:r>
         <w:rPr>
@@ -3664,7 +3834,7 @@
           <w:sz w:val="24"/>
           <w:szCs w:val="24"/>
         </w:rPr>
-        <w:t xml:space="preserve">ivide the existing storage in Lake Mead </w:t>
+        <w:t xml:space="preserve"> the existing storage in Lake Mead </w:t>
       </w:r>
       <w:r>
         <w:rPr>
@@ -3674,15 +3844,41 @@
           <w:sz w:val="24"/>
           <w:szCs w:val="24"/>
         </w:rPr>
-        <w:t>among the user accounts</w:t>
-      </w:r>
-      <w:r>
-        <w:rPr>
-          <w:rFonts w:asciiTheme="majorBidi" w:hAnsiTheme="majorBidi" w:cstheme="majorBidi"/>
-          <w:sz w:val="24"/>
-          <w:szCs w:val="24"/>
-        </w:rPr>
-        <w:t xml:space="preserve">. This division is a </w:t>
+        <w:t>to</w:t>
+      </w:r>
+      <w:r>
+        <w:rPr>
+          <w:rFonts w:asciiTheme="majorBidi" w:hAnsiTheme="majorBidi" w:cstheme="majorBidi"/>
+          <w:b/>
+          <w:bCs/>
+          <w:sz w:val="24"/>
+          <w:szCs w:val="24"/>
+        </w:rPr>
+        <w:t xml:space="preserve"> the accounts</w:t>
+      </w:r>
+      <w:r>
+        <w:rPr>
+          <w:rFonts w:asciiTheme="majorBidi" w:hAnsiTheme="majorBidi" w:cstheme="majorBidi"/>
+          <w:sz w:val="24"/>
+          <w:szCs w:val="24"/>
+        </w:rPr>
+        <w:t xml:space="preserve">. This </w:t>
+      </w:r>
+      <w:r>
+        <w:rPr>
+          <w:rFonts w:asciiTheme="majorBidi" w:hAnsiTheme="majorBidi" w:cstheme="majorBidi"/>
+          <w:sz w:val="24"/>
+          <w:szCs w:val="24"/>
+        </w:rPr>
+        <w:t>assignment</w:t>
+      </w:r>
+      <w:r>
+        <w:rPr>
+          <w:rFonts w:asciiTheme="majorBidi" w:hAnsiTheme="majorBidi" w:cstheme="majorBidi"/>
+          <w:sz w:val="24"/>
+          <w:szCs w:val="24"/>
+        </w:rPr>
+        <w:t xml:space="preserve"> is a </w:t>
       </w:r>
       <w:r>
         <w:rPr>
@@ -3698,7 +3894,39 @@
           <w:sz w:val="24"/>
           <w:szCs w:val="24"/>
         </w:rPr>
-        <w:t xml:space="preserve"> set of political decisions. An easy division is to give each Lower Basin contractor the current balance in their </w:t>
+        <w:t xml:space="preserve"> set of political decisions. An easy </w:t>
+      </w:r>
+      <w:r>
+        <w:rPr>
+          <w:rFonts w:asciiTheme="majorBidi" w:hAnsiTheme="majorBidi" w:cstheme="majorBidi"/>
+          <w:sz w:val="24"/>
+          <w:szCs w:val="24"/>
+        </w:rPr>
+        <w:t>assignment:</w:t>
+      </w:r>
+      <w:r>
+        <w:rPr>
+          <w:rFonts w:asciiTheme="majorBidi" w:hAnsiTheme="majorBidi" w:cstheme="majorBidi"/>
+          <w:sz w:val="24"/>
+          <w:szCs w:val="24"/>
+        </w:rPr>
+        <w:t xml:space="preserve"> give each Lower Basin contractor </w:t>
+      </w:r>
+      <w:r>
+        <w:rPr>
+          <w:rFonts w:asciiTheme="majorBidi" w:hAnsiTheme="majorBidi" w:cstheme="majorBidi"/>
+          <w:sz w:val="24"/>
+          <w:szCs w:val="24"/>
+        </w:rPr>
+        <w:t>and Mexico their</w:t>
+      </w:r>
+      <w:r>
+        <w:rPr>
+          <w:rFonts w:asciiTheme="majorBidi" w:hAnsiTheme="majorBidi" w:cstheme="majorBidi"/>
+          <w:sz w:val="24"/>
+          <w:szCs w:val="24"/>
+        </w:rPr>
+        <w:t xml:space="preserve"> current balance in their </w:t>
       </w:r>
       <w:r>
         <w:rPr>
@@ -3714,7 +3942,39 @@
           <w:sz w:val="24"/>
           <w:szCs w:val="24"/>
         </w:rPr>
-        <w:t xml:space="preserve">water conservation account. Then retire the pilot water conservation accounting program. </w:t>
+        <w:t>water conservation</w:t>
+      </w:r>
+      <w:r>
+        <w:rPr>
+          <w:rFonts w:asciiTheme="majorBidi" w:hAnsiTheme="majorBidi" w:cstheme="majorBidi"/>
+          <w:sz w:val="24"/>
+          <w:szCs w:val="24"/>
+        </w:rPr>
+        <w:t xml:space="preserve"> and conversion</w:t>
+      </w:r>
+      <w:r>
+        <w:rPr>
+          <w:rFonts w:asciiTheme="majorBidi" w:hAnsiTheme="majorBidi" w:cstheme="majorBidi"/>
+          <w:sz w:val="24"/>
+          <w:szCs w:val="24"/>
+        </w:rPr>
+        <w:t xml:space="preserve"> account</w:t>
+      </w:r>
+      <w:r>
+        <w:rPr>
+          <w:rFonts w:asciiTheme="majorBidi" w:hAnsiTheme="majorBidi" w:cstheme="majorBidi"/>
+          <w:sz w:val="24"/>
+          <w:szCs w:val="24"/>
+        </w:rPr>
+        <w:t>s</w:t>
+      </w:r>
+      <w:r>
+        <w:rPr>
+          <w:rFonts w:asciiTheme="majorBidi" w:hAnsiTheme="majorBidi" w:cstheme="majorBidi"/>
+          <w:sz w:val="24"/>
+          <w:szCs w:val="24"/>
+        </w:rPr>
+        <w:t xml:space="preserve">. Then retire the pilot water conservation accounting program. </w:t>
       </w:r>
       <w:r>
         <w:rPr>
@@ -3762,31 +4022,47 @@
           <w:sz w:val="24"/>
           <w:szCs w:val="24"/>
         </w:rPr>
-        <w:t>all the water in Lake Mead</w:t>
-      </w:r>
-      <w:r>
-        <w:rPr>
-          <w:rFonts w:asciiTheme="majorBidi" w:hAnsiTheme="majorBidi" w:cstheme="majorBidi"/>
-          <w:sz w:val="24"/>
-          <w:szCs w:val="24"/>
-        </w:rPr>
-        <w:t xml:space="preserve">. A </w:t>
-      </w:r>
-      <w:r>
-        <w:rPr>
-          <w:rFonts w:asciiTheme="majorBidi" w:hAnsiTheme="majorBidi" w:cstheme="majorBidi"/>
-          <w:sz w:val="24"/>
-          <w:szCs w:val="24"/>
-        </w:rPr>
-        <w:t xml:space="preserve">next </w:t>
-      </w:r>
-      <w:r>
-        <w:rPr>
-          <w:rFonts w:asciiTheme="majorBidi" w:hAnsiTheme="majorBidi" w:cstheme="majorBidi"/>
-          <w:sz w:val="24"/>
-          <w:szCs w:val="24"/>
-        </w:rPr>
-        <w:t xml:space="preserve">harder decision is how much of the </w:t>
+        <w:t>all water in Lake Mead</w:t>
+      </w:r>
+      <w:r>
+        <w:rPr>
+          <w:rFonts w:asciiTheme="majorBidi" w:hAnsiTheme="majorBidi" w:cstheme="majorBidi"/>
+          <w:sz w:val="24"/>
+          <w:szCs w:val="24"/>
+        </w:rPr>
+        <w:t xml:space="preserve">. </w:t>
+      </w:r>
+      <w:r>
+        <w:rPr>
+          <w:rFonts w:asciiTheme="majorBidi" w:hAnsiTheme="majorBidi" w:cstheme="majorBidi"/>
+          <w:sz w:val="24"/>
+          <w:szCs w:val="24"/>
+        </w:rPr>
+        <w:t>N</w:t>
+      </w:r>
+      <w:r>
+        <w:rPr>
+          <w:rFonts w:asciiTheme="majorBidi" w:hAnsiTheme="majorBidi" w:cstheme="majorBidi"/>
+          <w:sz w:val="24"/>
+          <w:szCs w:val="24"/>
+        </w:rPr>
+        <w:t>ext</w:t>
+      </w:r>
+      <w:r>
+        <w:rPr>
+          <w:rFonts w:asciiTheme="majorBidi" w:hAnsiTheme="majorBidi" w:cstheme="majorBidi"/>
+          <w:sz w:val="24"/>
+          <w:szCs w:val="24"/>
+        </w:rPr>
+        <w:t>, assign some o</w:t>
+      </w:r>
+      <w:r>
+        <w:rPr>
+          <w:rFonts w:asciiTheme="majorBidi" w:hAnsiTheme="majorBidi" w:cstheme="majorBidi"/>
+          <w:sz w:val="24"/>
+          <w:szCs w:val="24"/>
+        </w:rPr>
+        <w:t xml:space="preserve">f the </w:t>
       </w:r>
       <w:r>
         <w:rPr>
@@ -3802,7 +4078,39 @@
           <w:sz w:val="24"/>
           <w:szCs w:val="24"/>
         </w:rPr>
-        <w:t xml:space="preserve"> storage to give the “shared, reserve” account. This volume might be the current stabilization </w:t>
+        <w:t xml:space="preserve"> storage to </w:t>
+      </w:r>
+      <w:r>
+        <w:rPr>
+          <w:rFonts w:asciiTheme="majorBidi" w:hAnsiTheme="majorBidi" w:cstheme="majorBidi"/>
+          <w:sz w:val="24"/>
+          <w:szCs w:val="24"/>
+        </w:rPr>
+        <w:t>the</w:t>
+      </w:r>
+      <w:r>
+        <w:rPr>
+          <w:rFonts w:asciiTheme="majorBidi" w:hAnsiTheme="majorBidi" w:cstheme="majorBidi"/>
+          <w:sz w:val="24"/>
+          <w:szCs w:val="24"/>
+        </w:rPr>
+        <w:t xml:space="preserve"> “shared, reserve” account. This volume might be the current </w:t>
+      </w:r>
+      <w:r>
+        <w:rPr>
+          <w:rFonts w:asciiTheme="majorBidi" w:hAnsiTheme="majorBidi" w:cstheme="majorBidi"/>
+          <w:sz w:val="24"/>
+          <w:szCs w:val="24"/>
+        </w:rPr>
+        <w:t>protect</w:t>
+      </w:r>
+      <w:r>
+        <w:rPr>
+          <w:rFonts w:asciiTheme="majorBidi" w:hAnsiTheme="majorBidi" w:cstheme="majorBidi"/>
+          <w:sz w:val="24"/>
+          <w:szCs w:val="24"/>
+        </w:rPr>
+        <w:t xml:space="preserve"> </w:t>
       </w:r>
       <w:r>
         <w:rPr>
@@ -3862,15 +4170,63 @@
           <w:sz w:val="24"/>
           <w:szCs w:val="24"/>
         </w:rPr>
-        <w:t xml:space="preserve"> (minimum power pool at elevation 950 feet) or lower if the account holders compensate</w:t>
-      </w:r>
-      <w:r>
-        <w:rPr>
-          <w:rFonts w:asciiTheme="majorBidi" w:hAnsiTheme="majorBidi" w:cstheme="majorBidi"/>
-          <w:sz w:val="24"/>
-          <w:szCs w:val="24"/>
-        </w:rPr>
-        <w:t xml:space="preserve"> Reclamation for the opportunity cost of lost hydropower generation.</w:t>
+        <w:t xml:space="preserve"> (minimum power pool at elevation 950 feet) or lower if the </w:t>
+      </w:r>
+      <w:r>
+        <w:rPr>
+          <w:rFonts w:asciiTheme="majorBidi" w:hAnsiTheme="majorBidi" w:cstheme="majorBidi"/>
+          <w:sz w:val="24"/>
+          <w:szCs w:val="24"/>
+        </w:rPr>
+        <w:t>parties</w:t>
+      </w:r>
+      <w:r>
+        <w:rPr>
+          <w:rFonts w:asciiTheme="majorBidi" w:hAnsiTheme="majorBidi" w:cstheme="majorBidi"/>
+          <w:sz w:val="24"/>
+          <w:szCs w:val="24"/>
+        </w:rPr>
+        <w:t xml:space="preserve"> compensate</w:t>
+      </w:r>
+      <w:r>
+        <w:rPr>
+          <w:rFonts w:asciiTheme="majorBidi" w:hAnsiTheme="majorBidi" w:cstheme="majorBidi"/>
+          <w:sz w:val="24"/>
+          <w:szCs w:val="24"/>
+        </w:rPr>
+        <w:t xml:space="preserve"> Reclamation for the cost </w:t>
+      </w:r>
+      <w:r>
+        <w:rPr>
+          <w:rFonts w:asciiTheme="majorBidi" w:hAnsiTheme="majorBidi" w:cstheme="majorBidi"/>
+          <w:sz w:val="24"/>
+          <w:szCs w:val="24"/>
+        </w:rPr>
+        <w:t>to purchase</w:t>
+      </w:r>
+      <w:r>
+        <w:rPr>
+          <w:rFonts w:asciiTheme="majorBidi" w:hAnsiTheme="majorBidi" w:cstheme="majorBidi"/>
+          <w:sz w:val="24"/>
+          <w:szCs w:val="24"/>
+        </w:rPr>
+        <w:t xml:space="preserve"> lost </w:t>
+      </w:r>
+      <w:r>
+        <w:rPr>
+          <w:rFonts w:asciiTheme="majorBidi" w:hAnsiTheme="majorBidi" w:cstheme="majorBidi"/>
+          <w:sz w:val="24"/>
+          <w:szCs w:val="24"/>
+        </w:rPr>
+        <w:t>energy on the open energy market</w:t>
+      </w:r>
+      <w:r>
+        <w:rPr>
+          <w:rFonts w:asciiTheme="majorBidi" w:hAnsiTheme="majorBidi" w:cstheme="majorBidi"/>
+          <w:sz w:val="24"/>
+          <w:szCs w:val="24"/>
+        </w:rPr>
+        <w:t>.</w:t>
       </w:r>
       <w:r>
         <w:rPr>
@@ -3918,7 +4274,71 @@
           <w:sz w:val="24"/>
           <w:szCs w:val="24"/>
         </w:rPr>
-        <w:t xml:space="preserve"> Lake Mead </w:t>
+        <w:t xml:space="preserve"> Lake Mead draws down to because the assumption is </w:t>
+      </w:r>
+      <w:r>
+        <w:rPr>
+          <w:rFonts w:asciiTheme="majorBidi" w:hAnsiTheme="majorBidi" w:cstheme="majorBidi"/>
+          <w:sz w:val="24"/>
+          <w:szCs w:val="24"/>
+        </w:rPr>
+        <w:t>all</w:t>
+      </w:r>
+      <w:r>
+        <w:rPr>
+          <w:rFonts w:asciiTheme="majorBidi" w:hAnsiTheme="majorBidi" w:cstheme="majorBidi"/>
+          <w:sz w:val="24"/>
+          <w:szCs w:val="24"/>
+        </w:rPr>
+        <w:t xml:space="preserve"> the</w:t>
+      </w:r>
+      <w:r>
+        <w:rPr>
+          <w:rFonts w:asciiTheme="majorBidi" w:hAnsiTheme="majorBidi" w:cstheme="majorBidi"/>
+          <w:sz w:val="24"/>
+          <w:szCs w:val="24"/>
+        </w:rPr>
+        <w:t xml:space="preserve"> parties</w:t>
+      </w:r>
+      <w:r>
+        <w:rPr>
+          <w:rFonts w:asciiTheme="majorBidi" w:hAnsiTheme="majorBidi" w:cstheme="majorBidi"/>
+          <w:sz w:val="24"/>
+          <w:szCs w:val="24"/>
+        </w:rPr>
+        <w:t xml:space="preserve"> will</w:t>
+      </w:r>
+      <w:r>
+        <w:rPr>
+          <w:rFonts w:asciiTheme="majorBidi" w:hAnsiTheme="majorBidi" w:cstheme="majorBidi"/>
+          <w:sz w:val="24"/>
+          <w:szCs w:val="24"/>
+        </w:rPr>
+        <w:t xml:space="preserve"> </w:t>
+      </w:r>
+      <w:r>
+        <w:rPr>
+          <w:rFonts w:asciiTheme="majorBidi" w:hAnsiTheme="majorBidi" w:cstheme="majorBidi"/>
+          <w:sz w:val="24"/>
+          <w:szCs w:val="24"/>
+        </w:rPr>
+        <w:t xml:space="preserve">never </w:t>
+      </w:r>
+      <w:r>
+        <w:rPr>
+          <w:rFonts w:asciiTheme="majorBidi" w:hAnsiTheme="majorBidi" w:cstheme="majorBidi"/>
+          <w:sz w:val="24"/>
+          <w:szCs w:val="24"/>
+        </w:rPr>
+        <w:t>consent</w:t>
+      </w:r>
+      <w:r>
+        <w:rPr>
+          <w:rFonts w:asciiTheme="majorBidi" w:hAnsiTheme="majorBidi" w:cstheme="majorBidi"/>
+          <w:sz w:val="24"/>
+          <w:szCs w:val="24"/>
+        </w:rPr>
+        <w:t xml:space="preserve"> to a release </w:t>
       </w:r>
       <w:r>
         <w:rPr>
@@ -3927,63 +4347,63 @@
           <w:szCs w:val="24"/>
         </w:rPr>
         <w:lastRenderedPageBreak/>
-        <w:t>draws down to because the assumption is the account managers</w:t>
-      </w:r>
-      <w:r>
-        <w:rPr>
-          <w:rFonts w:asciiTheme="majorBidi" w:hAnsiTheme="majorBidi" w:cstheme="majorBidi"/>
-          <w:sz w:val="24"/>
-          <w:szCs w:val="24"/>
-        </w:rPr>
-        <w:t xml:space="preserve"> – all parties –</w:t>
-      </w:r>
-      <w:r>
-        <w:rPr>
-          <w:rFonts w:asciiTheme="majorBidi" w:hAnsiTheme="majorBidi" w:cstheme="majorBidi"/>
-          <w:sz w:val="24"/>
-          <w:szCs w:val="24"/>
-        </w:rPr>
-        <w:t xml:space="preserve"> will</w:t>
-      </w:r>
-      <w:r>
-        <w:rPr>
-          <w:rFonts w:asciiTheme="majorBidi" w:hAnsiTheme="majorBidi" w:cstheme="majorBidi"/>
-          <w:sz w:val="24"/>
-          <w:szCs w:val="24"/>
-        </w:rPr>
-        <w:t xml:space="preserve"> </w:t>
-      </w:r>
-      <w:r>
-        <w:rPr>
-          <w:rFonts w:asciiTheme="majorBidi" w:hAnsiTheme="majorBidi" w:cstheme="majorBidi"/>
-          <w:sz w:val="24"/>
-          <w:szCs w:val="24"/>
-        </w:rPr>
-        <w:t xml:space="preserve">never all </w:t>
-      </w:r>
-      <w:r>
-        <w:rPr>
-          <w:rFonts w:asciiTheme="majorBidi" w:hAnsiTheme="majorBidi" w:cstheme="majorBidi"/>
-          <w:sz w:val="24"/>
-          <w:szCs w:val="24"/>
-        </w:rPr>
-        <w:t>consent</w:t>
-      </w:r>
-      <w:r>
-        <w:rPr>
-          <w:rFonts w:asciiTheme="majorBidi" w:hAnsiTheme="majorBidi" w:cstheme="majorBidi"/>
-          <w:sz w:val="24"/>
-          <w:szCs w:val="24"/>
-        </w:rPr>
-        <w:t xml:space="preserve"> to a release and thus the water will stay parked </w:t>
-      </w:r>
-      <w:r>
-        <w:rPr>
-          <w:rFonts w:asciiTheme="majorBidi" w:hAnsiTheme="majorBidi" w:cstheme="majorBidi"/>
-          <w:sz w:val="24"/>
-          <w:szCs w:val="24"/>
-        </w:rPr>
-        <w:t xml:space="preserve">in the account and in the reservoir. Finally, divide the remaining active storage (current storage minus conservation account balances minus “shared, reserve” volume) among the users. I don’t have useful suggestions here. Maybe the Lower Basin contractors get all the remaining storage and new users have the opportunity to conserve and build their account balances over time. Maybe there is a formula to split the remaining storage among the parties. Regardless, I expect it will </w:t>
+        <w:t xml:space="preserve">and thus the water will stay parked </w:t>
+      </w:r>
+      <w:r>
+        <w:rPr>
+          <w:rFonts w:asciiTheme="majorBidi" w:hAnsiTheme="majorBidi" w:cstheme="majorBidi"/>
+          <w:sz w:val="24"/>
+          <w:szCs w:val="24"/>
+        </w:rPr>
+        <w:t xml:space="preserve">in the account and in the reservoir. Finally, </w:t>
+      </w:r>
+      <w:r>
+        <w:rPr>
+          <w:rFonts w:asciiTheme="majorBidi" w:hAnsiTheme="majorBidi" w:cstheme="majorBidi"/>
+          <w:sz w:val="24"/>
+          <w:szCs w:val="24"/>
+        </w:rPr>
+        <w:t>assign</w:t>
+      </w:r>
+      <w:r>
+        <w:rPr>
+          <w:rFonts w:asciiTheme="majorBidi" w:hAnsiTheme="majorBidi" w:cstheme="majorBidi"/>
+          <w:sz w:val="24"/>
+          <w:szCs w:val="24"/>
+        </w:rPr>
+        <w:t xml:space="preserve"> the remaining active storage (current storage minus conservation account balances minus “shared, reserve” volume) among the users. I </w:t>
+      </w:r>
+      <w:r>
+        <w:rPr>
+          <w:rFonts w:asciiTheme="majorBidi" w:hAnsiTheme="majorBidi" w:cstheme="majorBidi"/>
+          <w:sz w:val="24"/>
+          <w:szCs w:val="24"/>
+        </w:rPr>
+        <w:t>can only offer suggestions</w:t>
+      </w:r>
+      <w:r>
+        <w:rPr>
+          <w:rFonts w:asciiTheme="majorBidi" w:hAnsiTheme="majorBidi" w:cstheme="majorBidi"/>
+          <w:sz w:val="24"/>
+          <w:szCs w:val="24"/>
+        </w:rPr>
+        <w:t xml:space="preserve">. Maybe the Lower Basin contractors get all the remaining storage and new users have the opportunity to conserve and build their account balances over time. Maybe there is a formula to </w:t>
+      </w:r>
+      <w:r>
+        <w:rPr>
+          <w:rFonts w:asciiTheme="majorBidi" w:hAnsiTheme="majorBidi" w:cstheme="majorBidi"/>
+          <w:sz w:val="24"/>
+          <w:szCs w:val="24"/>
+        </w:rPr>
+        <w:t>assign</w:t>
+      </w:r>
+      <w:r>
+        <w:rPr>
+          <w:rFonts w:asciiTheme="majorBidi" w:hAnsiTheme="majorBidi" w:cstheme="majorBidi"/>
+          <w:sz w:val="24"/>
+          <w:szCs w:val="24"/>
+        </w:rPr>
+        <w:t xml:space="preserve"> the remaining storage among the parties. Regardless, I expect it will </w:t>
       </w:r>
       <w:r>
         <w:rPr>
@@ -3999,7 +4419,23 @@
           <w:sz w:val="24"/>
           <w:szCs w:val="24"/>
         </w:rPr>
-        <w:t>easier to divide the remaining reservoir storage among parties</w:t>
+        <w:t xml:space="preserve">easier to </w:t>
+      </w:r>
+      <w:r>
+        <w:rPr>
+          <w:rFonts w:asciiTheme="majorBidi" w:hAnsiTheme="majorBidi" w:cstheme="majorBidi"/>
+          <w:sz w:val="24"/>
+          <w:szCs w:val="24"/>
+        </w:rPr>
+        <w:t>assign</w:t>
+      </w:r>
+      <w:r>
+        <w:rPr>
+          <w:rFonts w:asciiTheme="majorBidi" w:hAnsiTheme="majorBidi" w:cstheme="majorBidi"/>
+          <w:sz w:val="24"/>
+          <w:szCs w:val="24"/>
+        </w:rPr>
+        <w:t xml:space="preserve"> the remaining reservoir storage among parties</w:t>
       </w:r>
       <w:r>
         <w:rPr>
@@ -4087,7 +4523,7 @@
           <w:sz w:val="24"/>
           <w:szCs w:val="24"/>
         </w:rPr>
-        <w:t xml:space="preserve">Divide </w:t>
+        <w:t>Assign</w:t>
       </w:r>
       <w:r>
         <w:rPr>
@@ -4097,7 +4533,7 @@
           <w:sz w:val="24"/>
           <w:szCs w:val="24"/>
         </w:rPr>
-        <w:t>each year’s reservoir inflow</w:t>
+        <w:t xml:space="preserve"> </w:t>
       </w:r>
       <w:r>
         <w:rPr>
@@ -4107,15 +4543,25 @@
           <w:sz w:val="24"/>
           <w:szCs w:val="24"/>
         </w:rPr>
-        <w:t xml:space="preserve"> among the user accounts</w:t>
-      </w:r>
-      <w:r>
-        <w:rPr>
-          <w:rFonts w:asciiTheme="majorBidi" w:hAnsiTheme="majorBidi" w:cstheme="majorBidi"/>
-          <w:sz w:val="24"/>
-          <w:szCs w:val="24"/>
-        </w:rPr>
-        <w:t>. This division is a another set of political decisions</w:t>
+        <w:t>each year’s reservoir inflow</w:t>
+      </w:r>
+      <w:r>
+        <w:rPr>
+          <w:rFonts w:asciiTheme="majorBidi" w:hAnsiTheme="majorBidi" w:cstheme="majorBidi"/>
+          <w:b/>
+          <w:bCs/>
+          <w:sz w:val="24"/>
+          <w:szCs w:val="24"/>
+        </w:rPr>
+        <w:t xml:space="preserve"> among the accounts</w:t>
+      </w:r>
+      <w:r>
+        <w:rPr>
+          <w:rFonts w:asciiTheme="majorBidi" w:hAnsiTheme="majorBidi" w:cstheme="majorBidi"/>
+          <w:sz w:val="24"/>
+          <w:szCs w:val="24"/>
+        </w:rPr>
+        <w:t>. This division is another set of political decisions</w:t>
       </w:r>
       <w:r>
         <w:rPr>
@@ -4229,15 +4675,7 @@
           <w:sz w:val="24"/>
           <w:szCs w:val="24"/>
         </w:rPr>
-        <w:t>divid</w:t>
-      </w:r>
-      <w:r>
-        <w:rPr>
-          <w:rFonts w:asciiTheme="majorBidi" w:hAnsiTheme="majorBidi" w:cstheme="majorBidi"/>
-          <w:sz w:val="24"/>
-          <w:szCs w:val="24"/>
-        </w:rPr>
-        <w:t>e</w:t>
+        <w:t>assign</w:t>
       </w:r>
       <w:r>
         <w:rPr>
@@ -4261,7 +4699,88 @@
           <w:sz w:val="24"/>
           <w:szCs w:val="24"/>
         </w:rPr>
-        <w:t>reservoir inflow among the Lower Basin states. The current mandatory conservation targets vary by reservoir elevation</w:t>
+        <w:t>reservoir inflow among the Lower Basin states</w:t>
+      </w:r>
+      <w:r>
+        <w:rPr>
+          <w:rFonts w:asciiTheme="majorBidi" w:hAnsiTheme="majorBidi" w:cstheme="majorBidi"/>
+          <w:sz w:val="24"/>
+          <w:szCs w:val="24"/>
+        </w:rPr>
+        <w:t xml:space="preserve"> and remaining parties</w:t>
+      </w:r>
+      <w:r>
+        <w:rPr>
+          <w:rFonts w:asciiTheme="majorBidi" w:hAnsiTheme="majorBidi" w:cstheme="majorBidi"/>
+          <w:sz w:val="24"/>
+          <w:szCs w:val="24"/>
+        </w:rPr>
+        <w:t>.</w:t>
+      </w:r>
+      <w:r>
+        <w:rPr>
+          <w:rFonts w:asciiTheme="majorBidi" w:hAnsiTheme="majorBidi" w:cstheme="majorBidi"/>
+          <w:sz w:val="24"/>
+          <w:szCs w:val="24"/>
+        </w:rPr>
+        <w:t xml:space="preserve"> These inflows vary year to year and require a dynamic assignment scheme </w:t>
+      </w:r>
+      <w:r>
+        <w:rPr>
+          <w:rFonts w:asciiTheme="majorBidi" w:hAnsiTheme="majorBidi" w:cstheme="majorBidi"/>
+          <w:sz w:val="24"/>
+          <w:szCs w:val="24"/>
+        </w:rPr>
+        <w:fldChar w:fldCharType="begin"/>
+      </w:r>
+      <w:r>
+        <w:rPr>
+          <w:rFonts w:asciiTheme="majorBidi" w:hAnsiTheme="majorBidi" w:cstheme="majorBidi"/>
+          <w:sz w:val="24"/>
+          <w:szCs w:val="24"/>
+        </w:rPr>
+        <w:instrText xml:space="preserve"> ADDIN EN.CITE &lt;EndNote&gt;&lt;Cite&gt;&lt;Author&gt;Rosenberg&lt;/Author&gt;&lt;Year&gt;2021&lt;/Year&gt;&lt;RecNum&gt;2796&lt;/RecNum&gt;&lt;DisplayText&gt;(Rosenberg, 2021a)&lt;/DisplayText&gt;&lt;record&gt;&lt;rec-number&gt;2796&lt;/rec-number&gt;&lt;foreign-keys&gt;&lt;key app="EN" db-id="xxt5ta9pd995dwesap0pdzzp2weaz0w9werf" timestamp="1624166225"&gt;2796&lt;/key&gt;&lt;/foreign-keys&gt;&lt;ref-type name="Web Page"&gt;12&lt;/ref-type&gt;&lt;contributors&gt;&lt;authors&gt;&lt;author&gt;David E. Rosenberg&lt;/author&gt;&lt;/authors&gt;&lt;/contributors&gt;&lt;titles&gt;&lt;title&gt;Add reservoir inflow as new criteria to recover Lake Mead&lt;/title&gt;&lt;/titles&gt;&lt;dates&gt;&lt;year&gt;2021&lt;/year&gt;&lt;/dates&gt;&lt;pub-location&gt;Logan, Utah&lt;/pub-location&gt;&lt;urls&gt;&lt;related-urls&gt;&lt;url&gt;https://github.com/dzeke/ColoradoRiverCoding/blob/master/BlogDrafts/2-AddReservoirInflowAsNewCriteriaToRecoverLakeMead.docx&lt;/url&gt;&lt;/related-urls&gt;&lt;/urls&gt;&lt;/record&gt;&lt;/Cite&gt;&lt;/EndNote&gt;</w:instrText>
+      </w:r>
+      <w:r>
+        <w:rPr>
+          <w:rFonts w:asciiTheme="majorBidi" w:hAnsiTheme="majorBidi" w:cstheme="majorBidi"/>
+          <w:sz w:val="24"/>
+          <w:szCs w:val="24"/>
+        </w:rPr>
+        <w:fldChar w:fldCharType="separate"/>
+      </w:r>
+      <w:r>
+        <w:rPr>
+          <w:rFonts w:asciiTheme="majorBidi" w:hAnsiTheme="majorBidi" w:cstheme="majorBidi"/>
+          <w:noProof/>
+          <w:sz w:val="24"/>
+          <w:szCs w:val="24"/>
+        </w:rPr>
+        <w:t>(Rosenberg, 2021a)</w:t>
+      </w:r>
+      <w:r>
+        <w:rPr>
+          <w:rFonts w:asciiTheme="majorBidi" w:hAnsiTheme="majorBidi" w:cstheme="majorBidi"/>
+          <w:sz w:val="24"/>
+          <w:szCs w:val="24"/>
+        </w:rPr>
+        <w:fldChar w:fldCharType="end"/>
+      </w:r>
+      <w:r>
+        <w:rPr>
+          <w:rFonts w:asciiTheme="majorBidi" w:hAnsiTheme="majorBidi" w:cstheme="majorBidi"/>
+          <w:sz w:val="24"/>
+          <w:szCs w:val="24"/>
+        </w:rPr>
+        <w:t>. Also, t</w:t>
+      </w:r>
+      <w:r>
+        <w:rPr>
+          <w:rFonts w:asciiTheme="majorBidi" w:hAnsiTheme="majorBidi" w:cstheme="majorBidi"/>
+          <w:sz w:val="24"/>
+          <w:szCs w:val="24"/>
+        </w:rPr>
+        <w:t>he current mandatory conservation targets vary by reservoir elevation</w:t>
       </w:r>
       <w:r>
         <w:rPr>
@@ -4277,31 +4796,95 @@
           <w:sz w:val="24"/>
           <w:szCs w:val="24"/>
         </w:rPr>
-        <w:t>. W</w:t>
-      </w:r>
-      <w:r>
-        <w:rPr>
-          <w:rFonts w:asciiTheme="majorBidi" w:hAnsiTheme="majorBidi" w:cstheme="majorBidi"/>
-          <w:sz w:val="24"/>
-          <w:szCs w:val="24"/>
-        </w:rPr>
-        <w:t xml:space="preserve">hen tracking </w:t>
-      </w:r>
-      <w:r>
-        <w:rPr>
-          <w:rFonts w:asciiTheme="majorBidi" w:hAnsiTheme="majorBidi" w:cstheme="majorBidi"/>
-          <w:sz w:val="24"/>
-          <w:szCs w:val="24"/>
-        </w:rPr>
-        <w:t xml:space="preserve">and managing </w:t>
-      </w:r>
-      <w:r>
-        <w:rPr>
-          <w:rFonts w:asciiTheme="majorBidi" w:hAnsiTheme="majorBidi" w:cstheme="majorBidi"/>
-          <w:sz w:val="24"/>
-          <w:szCs w:val="24"/>
-        </w:rPr>
-        <w:t>the</w:t>
+        <w:t xml:space="preserve"> not inflows</w:t>
+      </w:r>
+      <w:r>
+        <w:rPr>
+          <w:rFonts w:asciiTheme="majorBidi" w:hAnsiTheme="majorBidi" w:cstheme="majorBidi"/>
+          <w:sz w:val="24"/>
+          <w:szCs w:val="24"/>
+        </w:rPr>
+        <w:t xml:space="preserve">. </w:t>
+      </w:r>
+      <w:r>
+        <w:rPr>
+          <w:rFonts w:asciiTheme="majorBidi" w:hAnsiTheme="majorBidi" w:cstheme="majorBidi"/>
+          <w:sz w:val="24"/>
+          <w:szCs w:val="24"/>
+        </w:rPr>
+        <w:t xml:space="preserve">If the </w:t>
+      </w:r>
+      <w:r>
+        <w:rPr>
+          <w:rFonts w:asciiTheme="majorBidi" w:hAnsiTheme="majorBidi" w:cstheme="majorBidi"/>
+          <w:sz w:val="24"/>
+          <w:szCs w:val="24"/>
+        </w:rPr>
+        <w:t>remaining parties have</w:t>
+      </w:r>
+      <w:r>
+        <w:rPr>
+          <w:rFonts w:asciiTheme="majorBidi" w:hAnsiTheme="majorBidi" w:cstheme="majorBidi"/>
+          <w:sz w:val="24"/>
+          <w:szCs w:val="24"/>
+        </w:rPr>
+        <w:t xml:space="preserve"> difficulty </w:t>
+      </w:r>
+      <w:r>
+        <w:rPr>
+          <w:rFonts w:asciiTheme="majorBidi" w:hAnsiTheme="majorBidi" w:cstheme="majorBidi"/>
+          <w:sz w:val="24"/>
+          <w:szCs w:val="24"/>
+        </w:rPr>
+        <w:t>to assign</w:t>
+      </w:r>
+      <w:r>
+        <w:rPr>
+          <w:rFonts w:asciiTheme="majorBidi" w:hAnsiTheme="majorBidi" w:cstheme="majorBidi"/>
+          <w:sz w:val="24"/>
+          <w:szCs w:val="24"/>
+        </w:rPr>
+        <w:t xml:space="preserve"> the reservoir inflow, </w:t>
+      </w:r>
+      <w:r>
+        <w:rPr>
+          <w:rFonts w:asciiTheme="majorBidi" w:hAnsiTheme="majorBidi" w:cstheme="majorBidi"/>
+          <w:sz w:val="24"/>
+          <w:szCs w:val="24"/>
+        </w:rPr>
+        <w:t>they can try a few things. First, assign the remaining flow by percentages. Second, split the remaining flow volume into two portions. Assign one portion by</w:t>
+      </w:r>
+      <w:r>
+        <w:rPr>
+          <w:rFonts w:asciiTheme="majorBidi" w:hAnsiTheme="majorBidi" w:cstheme="majorBidi"/>
+          <w:sz w:val="24"/>
+          <w:szCs w:val="24"/>
+        </w:rPr>
+        <w:t xml:space="preserve"> a priority system </w:t>
+      </w:r>
+      <w:r>
+        <w:rPr>
+          <w:rFonts w:asciiTheme="majorBidi" w:hAnsiTheme="majorBidi" w:cstheme="majorBidi"/>
+          <w:sz w:val="24"/>
+          <w:szCs w:val="24"/>
+        </w:rPr>
+        <w:t>and</w:t>
+      </w:r>
+      <w:r>
+        <w:rPr>
+          <w:rFonts w:asciiTheme="majorBidi" w:hAnsiTheme="majorBidi" w:cstheme="majorBidi"/>
+          <w:sz w:val="24"/>
+          <w:szCs w:val="24"/>
+        </w:rPr>
+        <w:t xml:space="preserve">  assign the second portion </w:t>
+      </w:r>
+      <w:r>
+        <w:rPr>
+          <w:rFonts w:asciiTheme="majorBidi" w:hAnsiTheme="majorBidi" w:cstheme="majorBidi"/>
+          <w:sz w:val="24"/>
+          <w:szCs w:val="24"/>
+        </w:rPr>
+        <w:t>by</w:t>
       </w:r>
       <w:r>
         <w:rPr>
@@ -4317,47 +4900,191 @@
           <w:sz w:val="24"/>
           <w:szCs w:val="24"/>
         </w:rPr>
-        <w:t>available water</w:t>
-      </w:r>
-      <w:r>
-        <w:rPr>
-          <w:rFonts w:asciiTheme="majorBidi" w:hAnsiTheme="majorBidi" w:cstheme="majorBidi"/>
-          <w:sz w:val="24"/>
-          <w:szCs w:val="24"/>
-        </w:rPr>
-        <w:t>, reservoir elevations will vary as parties make individual decisions independent of other parties</w:t>
-      </w:r>
-      <w:r>
-        <w:rPr>
-          <w:rFonts w:asciiTheme="majorBidi" w:hAnsiTheme="majorBidi" w:cstheme="majorBidi"/>
-          <w:sz w:val="24"/>
-          <w:szCs w:val="24"/>
-        </w:rPr>
-        <w:t xml:space="preserve">. If the Lower Basin states have difficulty dividing the reservoir inflow, they might try splitting the reservoir inflow into two parts. </w:t>
-      </w:r>
-      <w:r>
-        <w:rPr>
-          <w:rFonts w:asciiTheme="majorBidi" w:hAnsiTheme="majorBidi" w:cstheme="majorBidi"/>
-          <w:sz w:val="24"/>
-          <w:szCs w:val="24"/>
-        </w:rPr>
-        <w:t>Divide o</w:t>
-      </w:r>
-      <w:r>
-        <w:rPr>
-          <w:rFonts w:asciiTheme="majorBidi" w:hAnsiTheme="majorBidi" w:cstheme="majorBidi"/>
-          <w:sz w:val="24"/>
-          <w:szCs w:val="24"/>
-        </w:rPr>
-        <w:t xml:space="preserve">ne part by a priority system </w:t>
-      </w:r>
-      <w:r>
-        <w:rPr>
-          <w:rFonts w:asciiTheme="majorBidi" w:hAnsiTheme="majorBidi" w:cstheme="majorBidi"/>
-          <w:sz w:val="24"/>
-          <w:szCs w:val="24"/>
-        </w:rPr>
-        <w:t>and split the</w:t>
+        <w:t xml:space="preserve">percentages. This bicameral </w:t>
+      </w:r>
+      <w:r>
+        <w:rPr>
+          <w:rFonts w:asciiTheme="majorBidi" w:hAnsiTheme="majorBidi" w:cstheme="majorBidi"/>
+          <w:sz w:val="24"/>
+          <w:szCs w:val="24"/>
+        </w:rPr>
+        <w:t>split</w:t>
+      </w:r>
+      <w:r>
+        <w:rPr>
+          <w:rFonts w:asciiTheme="majorBidi" w:hAnsiTheme="majorBidi" w:cstheme="majorBidi"/>
+          <w:sz w:val="24"/>
+          <w:szCs w:val="24"/>
+        </w:rPr>
+        <w:t xml:space="preserve"> would </w:t>
+      </w:r>
+      <w:r>
+        <w:rPr>
+          <w:rFonts w:asciiTheme="majorBidi" w:hAnsiTheme="majorBidi" w:cstheme="majorBidi"/>
+          <w:sz w:val="24"/>
+          <w:szCs w:val="24"/>
+        </w:rPr>
+        <w:t>echo</w:t>
+      </w:r>
+      <w:r>
+        <w:rPr>
+          <w:rFonts w:asciiTheme="majorBidi" w:hAnsiTheme="majorBidi" w:cstheme="majorBidi"/>
+          <w:sz w:val="24"/>
+          <w:szCs w:val="24"/>
+        </w:rPr>
+        <w:t xml:space="preserve"> how the framers of the U.S. Constitution split representation in the U.S. Congress</w:t>
+      </w:r>
+      <w:r>
+        <w:rPr>
+          <w:rFonts w:asciiTheme="majorBidi" w:hAnsiTheme="majorBidi" w:cstheme="majorBidi"/>
+          <w:sz w:val="24"/>
+          <w:szCs w:val="24"/>
+        </w:rPr>
+        <w:t xml:space="preserve"> between a House of Representatives and a Senate</w:t>
+      </w:r>
+      <w:r>
+        <w:rPr>
+          <w:rFonts w:asciiTheme="majorBidi" w:hAnsiTheme="majorBidi" w:cstheme="majorBidi"/>
+          <w:sz w:val="24"/>
+          <w:szCs w:val="24"/>
+        </w:rPr>
+        <w:t>. Th</w:t>
+      </w:r>
+      <w:r>
+        <w:rPr>
+          <w:rFonts w:asciiTheme="majorBidi" w:hAnsiTheme="majorBidi" w:cstheme="majorBidi"/>
+          <w:sz w:val="24"/>
+          <w:szCs w:val="24"/>
+        </w:rPr>
+        <w:t xml:space="preserve">e split would </w:t>
+      </w:r>
+      <w:r>
+        <w:rPr>
+          <w:rFonts w:asciiTheme="majorBidi" w:hAnsiTheme="majorBidi" w:cstheme="majorBidi"/>
+          <w:sz w:val="24"/>
+          <w:szCs w:val="24"/>
+        </w:rPr>
+        <w:t xml:space="preserve">ensure all states get </w:t>
+      </w:r>
+      <w:r>
+        <w:rPr>
+          <w:rFonts w:asciiTheme="majorBidi" w:hAnsiTheme="majorBidi" w:cstheme="majorBidi"/>
+          <w:sz w:val="24"/>
+          <w:szCs w:val="24"/>
+        </w:rPr>
+        <w:t>some</w:t>
+      </w:r>
+      <w:r>
+        <w:rPr>
+          <w:rFonts w:asciiTheme="majorBidi" w:hAnsiTheme="majorBidi" w:cstheme="majorBidi"/>
+          <w:sz w:val="24"/>
+          <w:szCs w:val="24"/>
+        </w:rPr>
+        <w:t xml:space="preserve"> of the inflow. </w:t>
+      </w:r>
+      <w:r>
+        <w:rPr>
+          <w:rFonts w:asciiTheme="majorBidi" w:hAnsiTheme="majorBidi" w:cstheme="majorBidi"/>
+          <w:sz w:val="24"/>
+          <w:szCs w:val="24"/>
+        </w:rPr>
+        <w:t xml:space="preserve">I do not </w:t>
+      </w:r>
+      <w:r>
+        <w:rPr>
+          <w:rFonts w:asciiTheme="majorBidi" w:hAnsiTheme="majorBidi" w:cstheme="majorBidi"/>
+          <w:sz w:val="24"/>
+          <w:szCs w:val="24"/>
+        </w:rPr>
+        <w:t xml:space="preserve">presently </w:t>
+      </w:r>
+      <w:r>
+        <w:rPr>
+          <w:rFonts w:asciiTheme="majorBidi" w:hAnsiTheme="majorBidi" w:cstheme="majorBidi"/>
+          <w:sz w:val="24"/>
+          <w:szCs w:val="24"/>
+        </w:rPr>
+        <w:t xml:space="preserve">have suggestions for </w:t>
+      </w:r>
+      <w:r>
+        <w:rPr>
+          <w:rFonts w:asciiTheme="majorBidi" w:hAnsiTheme="majorBidi" w:cstheme="majorBidi"/>
+          <w:sz w:val="24"/>
+          <w:szCs w:val="24"/>
+        </w:rPr>
+        <w:t xml:space="preserve">how to assign each year’s inflow to our </w:t>
+      </w:r>
+      <w:r>
+        <w:rPr>
+          <w:rFonts w:asciiTheme="majorBidi" w:hAnsiTheme="majorBidi" w:cstheme="majorBidi"/>
+          <w:sz w:val="24"/>
+          <w:szCs w:val="24"/>
+        </w:rPr>
+        <w:t xml:space="preserve">First Nations or </w:t>
+      </w:r>
+      <w:r>
+        <w:rPr>
+          <w:rFonts w:asciiTheme="majorBidi" w:hAnsiTheme="majorBidi" w:cstheme="majorBidi"/>
+          <w:sz w:val="24"/>
+          <w:szCs w:val="24"/>
+        </w:rPr>
+        <w:t xml:space="preserve">the </w:t>
+      </w:r>
+      <w:r>
+        <w:rPr>
+          <w:rFonts w:asciiTheme="majorBidi" w:hAnsiTheme="majorBidi" w:cstheme="majorBidi"/>
+          <w:sz w:val="24"/>
+          <w:szCs w:val="24"/>
+        </w:rPr>
+        <w:t xml:space="preserve">Salton Sea. I welcome further discussion. </w:t>
+      </w:r>
+      <w:r>
+        <w:rPr>
+          <w:rFonts w:asciiTheme="majorBidi" w:hAnsiTheme="majorBidi" w:cstheme="majorBidi"/>
+          <w:sz w:val="24"/>
+          <w:szCs w:val="24"/>
+        </w:rPr>
+        <w:t>And l</w:t>
+      </w:r>
+      <w:r>
+        <w:rPr>
+          <w:rFonts w:asciiTheme="majorBidi" w:hAnsiTheme="majorBidi" w:cstheme="majorBidi"/>
+          <w:sz w:val="24"/>
+          <w:szCs w:val="24"/>
+        </w:rPr>
+        <w:t xml:space="preserve">ike for reservoir storage, </w:t>
+      </w:r>
+      <w:r>
+        <w:rPr>
+          <w:rFonts w:asciiTheme="majorBidi" w:hAnsiTheme="majorBidi" w:cstheme="majorBidi"/>
+          <w:sz w:val="24"/>
+          <w:szCs w:val="24"/>
+        </w:rPr>
+        <w:t xml:space="preserve">it </w:t>
+      </w:r>
+      <w:r>
+        <w:rPr>
+          <w:rFonts w:asciiTheme="majorBidi" w:hAnsiTheme="majorBidi" w:cstheme="majorBidi"/>
+          <w:sz w:val="24"/>
+          <w:szCs w:val="24"/>
+        </w:rPr>
+        <w:t>should be</w:t>
+      </w:r>
+      <w:r>
+        <w:rPr>
+          <w:rFonts w:asciiTheme="majorBidi" w:hAnsiTheme="majorBidi" w:cstheme="majorBidi"/>
+          <w:sz w:val="24"/>
+          <w:szCs w:val="24"/>
+        </w:rPr>
+        <w:t xml:space="preserve"> easier to </w:t>
+      </w:r>
+      <w:r>
+        <w:rPr>
+          <w:rFonts w:asciiTheme="majorBidi" w:hAnsiTheme="majorBidi" w:cstheme="majorBidi"/>
+          <w:sz w:val="24"/>
+          <w:szCs w:val="24"/>
+        </w:rPr>
+        <w:t>assign</w:t>
       </w:r>
       <w:r>
         <w:rPr>
@@ -4366,311 +5093,6 @@
           <w:szCs w:val="24"/>
         </w:rPr>
         <w:t xml:space="preserve"> </w:t>
-      </w:r>
-      <w:r>
-        <w:rPr>
-          <w:rFonts w:asciiTheme="majorBidi" w:hAnsiTheme="majorBidi" w:cstheme="majorBidi"/>
-          <w:sz w:val="24"/>
-          <w:szCs w:val="24"/>
-        </w:rPr>
-        <w:t>second</w:t>
-      </w:r>
-      <w:r>
-        <w:rPr>
-          <w:rFonts w:asciiTheme="majorBidi" w:hAnsiTheme="majorBidi" w:cstheme="majorBidi"/>
-          <w:sz w:val="24"/>
-          <w:szCs w:val="24"/>
-        </w:rPr>
-        <w:t xml:space="preserve"> part </w:t>
-      </w:r>
-      <w:r>
-        <w:rPr>
-          <w:rFonts w:asciiTheme="majorBidi" w:hAnsiTheme="majorBidi" w:cstheme="majorBidi"/>
-          <w:sz w:val="24"/>
-          <w:szCs w:val="24"/>
-        </w:rPr>
-        <w:t>by</w:t>
-      </w:r>
-      <w:r>
-        <w:rPr>
-          <w:rFonts w:asciiTheme="majorBidi" w:hAnsiTheme="majorBidi" w:cstheme="majorBidi"/>
-          <w:sz w:val="24"/>
-          <w:szCs w:val="24"/>
-        </w:rPr>
-        <w:t xml:space="preserve"> </w:t>
-      </w:r>
-      <w:r>
-        <w:rPr>
-          <w:rFonts w:asciiTheme="majorBidi" w:hAnsiTheme="majorBidi" w:cstheme="majorBidi"/>
-          <w:sz w:val="24"/>
-          <w:szCs w:val="24"/>
-        </w:rPr>
-        <w:t xml:space="preserve">percentages. This bicameral </w:t>
-      </w:r>
-      <w:r>
-        <w:rPr>
-          <w:rFonts w:asciiTheme="majorBidi" w:hAnsiTheme="majorBidi" w:cstheme="majorBidi"/>
-          <w:sz w:val="24"/>
-          <w:szCs w:val="24"/>
-        </w:rPr>
-        <w:t>split</w:t>
-      </w:r>
-      <w:r>
-        <w:rPr>
-          <w:rFonts w:asciiTheme="majorBidi" w:hAnsiTheme="majorBidi" w:cstheme="majorBidi"/>
-          <w:sz w:val="24"/>
-          <w:szCs w:val="24"/>
-        </w:rPr>
-        <w:t xml:space="preserve"> would </w:t>
-      </w:r>
-      <w:r>
-        <w:rPr>
-          <w:rFonts w:asciiTheme="majorBidi" w:hAnsiTheme="majorBidi" w:cstheme="majorBidi"/>
-          <w:sz w:val="24"/>
-          <w:szCs w:val="24"/>
-        </w:rPr>
-        <w:t>echo</w:t>
-      </w:r>
-      <w:r>
-        <w:rPr>
-          <w:rFonts w:asciiTheme="majorBidi" w:hAnsiTheme="majorBidi" w:cstheme="majorBidi"/>
-          <w:sz w:val="24"/>
-          <w:szCs w:val="24"/>
-        </w:rPr>
-        <w:t xml:space="preserve"> how the framers of the U.S. Constitution split representation in the U.S. Congress</w:t>
-      </w:r>
-      <w:r>
-        <w:rPr>
-          <w:rFonts w:asciiTheme="majorBidi" w:hAnsiTheme="majorBidi" w:cstheme="majorBidi"/>
-          <w:sz w:val="24"/>
-          <w:szCs w:val="24"/>
-        </w:rPr>
-        <w:t xml:space="preserve"> between a House of Representatives and a Senate</w:t>
-      </w:r>
-      <w:r>
-        <w:rPr>
-          <w:rFonts w:asciiTheme="majorBidi" w:hAnsiTheme="majorBidi" w:cstheme="majorBidi"/>
-          <w:sz w:val="24"/>
-          <w:szCs w:val="24"/>
-        </w:rPr>
-        <w:t>. Th</w:t>
-      </w:r>
-      <w:r>
-        <w:rPr>
-          <w:rFonts w:asciiTheme="majorBidi" w:hAnsiTheme="majorBidi" w:cstheme="majorBidi"/>
-          <w:sz w:val="24"/>
-          <w:szCs w:val="24"/>
-        </w:rPr>
-        <w:t xml:space="preserve">e split would </w:t>
-      </w:r>
-      <w:r>
-        <w:rPr>
-          <w:rFonts w:asciiTheme="majorBidi" w:hAnsiTheme="majorBidi" w:cstheme="majorBidi"/>
-          <w:sz w:val="24"/>
-          <w:szCs w:val="24"/>
-        </w:rPr>
-        <w:t xml:space="preserve">ensure all states get </w:t>
-      </w:r>
-      <w:r>
-        <w:rPr>
-          <w:rFonts w:asciiTheme="majorBidi" w:hAnsiTheme="majorBidi" w:cstheme="majorBidi"/>
-          <w:sz w:val="24"/>
-          <w:szCs w:val="24"/>
-        </w:rPr>
-        <w:t>some</w:t>
-      </w:r>
-      <w:r>
-        <w:rPr>
-          <w:rFonts w:asciiTheme="majorBidi" w:hAnsiTheme="majorBidi" w:cstheme="majorBidi"/>
-          <w:sz w:val="24"/>
-          <w:szCs w:val="24"/>
-        </w:rPr>
-        <w:t xml:space="preserve"> of the inflow. </w:t>
-      </w:r>
-      <w:r>
-        <w:rPr>
-          <w:rFonts w:asciiTheme="majorBidi" w:hAnsiTheme="majorBidi" w:cstheme="majorBidi"/>
-          <w:sz w:val="24"/>
-          <w:szCs w:val="24"/>
-        </w:rPr>
-        <w:t xml:space="preserve">I do not have good suggestions for </w:t>
-      </w:r>
-      <w:r>
-        <w:rPr>
-          <w:rFonts w:asciiTheme="majorBidi" w:hAnsiTheme="majorBidi" w:cstheme="majorBidi"/>
-          <w:sz w:val="24"/>
-          <w:szCs w:val="24"/>
-        </w:rPr>
-        <w:t xml:space="preserve">the </w:t>
-      </w:r>
-      <w:r>
-        <w:rPr>
-          <w:rFonts w:asciiTheme="majorBidi" w:hAnsiTheme="majorBidi" w:cstheme="majorBidi"/>
-          <w:sz w:val="24"/>
-          <w:szCs w:val="24"/>
-        </w:rPr>
-        <w:t>portion of inflow</w:t>
-      </w:r>
-      <w:r>
-        <w:rPr>
-          <w:rFonts w:asciiTheme="majorBidi" w:hAnsiTheme="majorBidi" w:cstheme="majorBidi"/>
-          <w:sz w:val="24"/>
-          <w:szCs w:val="24"/>
-        </w:rPr>
-        <w:t xml:space="preserve"> that First Nations or Salton Sea mangers should seek. But I welcome further discussion</w:t>
-      </w:r>
-      <w:r>
-        <w:rPr>
-          <w:rFonts w:asciiTheme="majorBidi" w:hAnsiTheme="majorBidi" w:cstheme="majorBidi"/>
-          <w:sz w:val="24"/>
-          <w:szCs w:val="24"/>
-        </w:rPr>
-        <w:t xml:space="preserve"> </w:t>
-      </w:r>
-      <w:r>
-        <w:rPr>
-          <w:rFonts w:asciiTheme="majorBidi" w:hAnsiTheme="majorBidi" w:cstheme="majorBidi"/>
-          <w:sz w:val="24"/>
-          <w:szCs w:val="24"/>
-        </w:rPr>
-        <w:t>with</w:t>
-      </w:r>
-      <w:r>
-        <w:rPr>
-          <w:rFonts w:asciiTheme="majorBidi" w:hAnsiTheme="majorBidi" w:cstheme="majorBidi"/>
-          <w:sz w:val="24"/>
-          <w:szCs w:val="24"/>
-        </w:rPr>
-        <w:t xml:space="preserve"> knowledge persons</w:t>
-      </w:r>
-      <w:r>
-        <w:rPr>
-          <w:rFonts w:asciiTheme="majorBidi" w:hAnsiTheme="majorBidi" w:cstheme="majorBidi"/>
-          <w:sz w:val="24"/>
-          <w:szCs w:val="24"/>
-        </w:rPr>
-        <w:t xml:space="preserve">. In all cases, the division of reservoir inflow must </w:t>
-      </w:r>
-      <w:r>
-        <w:rPr>
-          <w:rFonts w:asciiTheme="majorBidi" w:hAnsiTheme="majorBidi" w:cstheme="majorBidi"/>
-          <w:sz w:val="24"/>
-          <w:szCs w:val="24"/>
-        </w:rPr>
-        <w:t>allow</w:t>
-      </w:r>
-      <w:r>
-        <w:rPr>
-          <w:rFonts w:asciiTheme="majorBidi" w:hAnsiTheme="majorBidi" w:cstheme="majorBidi"/>
-          <w:sz w:val="24"/>
-          <w:szCs w:val="24"/>
-        </w:rPr>
-        <w:t xml:space="preserve"> that inflow varies year to year</w:t>
-      </w:r>
-      <w:r>
-        <w:rPr>
-          <w:rFonts w:asciiTheme="majorBidi" w:hAnsiTheme="majorBidi" w:cstheme="majorBidi"/>
-          <w:sz w:val="24"/>
-          <w:szCs w:val="24"/>
-        </w:rPr>
-        <w:t xml:space="preserve"> </w:t>
-      </w:r>
-      <w:r>
-        <w:rPr>
-          <w:rFonts w:asciiTheme="majorBidi" w:hAnsiTheme="majorBidi" w:cstheme="majorBidi"/>
-          <w:sz w:val="24"/>
-          <w:szCs w:val="24"/>
-        </w:rPr>
-        <w:fldChar w:fldCharType="begin"/>
-      </w:r>
-      <w:r>
-        <w:rPr>
-          <w:rFonts w:asciiTheme="majorBidi" w:hAnsiTheme="majorBidi" w:cstheme="majorBidi"/>
-          <w:sz w:val="24"/>
-          <w:szCs w:val="24"/>
-        </w:rPr>
-        <w:instrText xml:space="preserve"> ADDIN EN.CITE &lt;EndNote&gt;&lt;Cite&gt;&lt;Author&gt;Rosenberg&lt;/Author&gt;&lt;Year&gt;2021&lt;/Year&gt;&lt;RecNum&gt;2796&lt;/RecNum&gt;&lt;DisplayText&gt;(Rosenberg, 2021a)&lt;/DisplayText&gt;&lt;record&gt;&lt;rec-number&gt;2796&lt;/rec-number&gt;&lt;foreign-keys&gt;&lt;key app="EN" db-id="xxt5ta9pd995dwesap0pdzzp2weaz0w9werf" timestamp="1624166225"&gt;2796&lt;/key&gt;&lt;/foreign-keys&gt;&lt;ref-type name="Web Page"&gt;12&lt;/ref-type&gt;&lt;contributors&gt;&lt;authors&gt;&lt;author&gt;David E. Rosenberg&lt;/author&gt;&lt;/authors&gt;&lt;/contributors&gt;&lt;titles&gt;&lt;title&gt;Add reservoir inflow as new criteria to recover Lake Mead&lt;/title&gt;&lt;/titles&gt;&lt;dates&gt;&lt;year&gt;2021&lt;/year&gt;&lt;/dates&gt;&lt;pub-location&gt;Logan, Utah&lt;/pub-location&gt;&lt;urls&gt;&lt;related-urls&gt;&lt;url&gt;https://github.com/dzeke/ColoradoRiverFutures/blob/master/BlogDrafts/2-AddReservoirInflowAsNewCriteriaToRecoverLakeMead.docx&lt;/url&gt;&lt;/related-urls&gt;&lt;/urls&gt;&lt;/record&gt;&lt;/Cite&gt;&lt;/EndNote&gt;</w:instrText>
-      </w:r>
-      <w:r>
-        <w:rPr>
-          <w:rFonts w:asciiTheme="majorBidi" w:hAnsiTheme="majorBidi" w:cstheme="majorBidi"/>
-          <w:sz w:val="24"/>
-          <w:szCs w:val="24"/>
-        </w:rPr>
-        <w:fldChar w:fldCharType="separate"/>
-      </w:r>
-      <w:r>
-        <w:rPr>
-          <w:rFonts w:asciiTheme="majorBidi" w:hAnsiTheme="majorBidi" w:cstheme="majorBidi"/>
-          <w:noProof/>
-          <w:sz w:val="24"/>
-          <w:szCs w:val="24"/>
-        </w:rPr>
-        <w:t>(Rosenberg, 2021a)</w:t>
-      </w:r>
-      <w:r>
-        <w:rPr>
-          <w:rFonts w:asciiTheme="majorBidi" w:hAnsiTheme="majorBidi" w:cstheme="majorBidi"/>
-          <w:sz w:val="24"/>
-          <w:szCs w:val="24"/>
-        </w:rPr>
-        <w:fldChar w:fldCharType="end"/>
-      </w:r>
-      <w:r>
-        <w:rPr>
-          <w:rFonts w:asciiTheme="majorBidi" w:hAnsiTheme="majorBidi" w:cstheme="majorBidi"/>
-          <w:sz w:val="24"/>
-          <w:szCs w:val="24"/>
-        </w:rPr>
-        <w:t>.</w:t>
-      </w:r>
-      <w:r>
-        <w:rPr>
-          <w:rFonts w:asciiTheme="majorBidi" w:hAnsiTheme="majorBidi" w:cstheme="majorBidi"/>
-          <w:sz w:val="24"/>
-          <w:szCs w:val="24"/>
-        </w:rPr>
-        <w:t xml:space="preserve"> </w:t>
-      </w:r>
-      <w:r>
-        <w:rPr>
-          <w:rFonts w:asciiTheme="majorBidi" w:hAnsiTheme="majorBidi" w:cstheme="majorBidi"/>
-          <w:sz w:val="24"/>
-          <w:szCs w:val="24"/>
-        </w:rPr>
-        <w:t>And l</w:t>
-      </w:r>
-      <w:r>
-        <w:rPr>
-          <w:rFonts w:asciiTheme="majorBidi" w:hAnsiTheme="majorBidi" w:cstheme="majorBidi"/>
-          <w:sz w:val="24"/>
-          <w:szCs w:val="24"/>
-        </w:rPr>
-        <w:t xml:space="preserve">ike for reservoir storage, </w:t>
-      </w:r>
-      <w:r>
-        <w:rPr>
-          <w:rFonts w:asciiTheme="majorBidi" w:hAnsiTheme="majorBidi" w:cstheme="majorBidi"/>
-          <w:sz w:val="24"/>
-          <w:szCs w:val="24"/>
-        </w:rPr>
-        <w:t xml:space="preserve">it </w:t>
-      </w:r>
-      <w:r>
-        <w:rPr>
-          <w:rFonts w:asciiTheme="majorBidi" w:hAnsiTheme="majorBidi" w:cstheme="majorBidi"/>
-          <w:sz w:val="24"/>
-          <w:szCs w:val="24"/>
-        </w:rPr>
-        <w:t>should be</w:t>
-      </w:r>
-      <w:r>
-        <w:rPr>
-          <w:rFonts w:asciiTheme="majorBidi" w:hAnsiTheme="majorBidi" w:cstheme="majorBidi"/>
-          <w:sz w:val="24"/>
-          <w:szCs w:val="24"/>
-        </w:rPr>
-        <w:t xml:space="preserve"> easier to divide </w:t>
       </w:r>
       <w:r>
         <w:rPr>
@@ -4784,7 +5206,23 @@
           <w:sz w:val="24"/>
           <w:szCs w:val="24"/>
         </w:rPr>
-        <w:t>: (a) observe the reservoir inflow (either prior year or forecast), (b) split the inflow among the parties, (c) estimate each party’s share of the reservoir evaporation</w:t>
+        <w:t xml:space="preserve">: (a) observe the reservoir inflow (either prior year or forecast), (b) </w:t>
+      </w:r>
+      <w:r>
+        <w:rPr>
+          <w:rFonts w:asciiTheme="majorBidi" w:hAnsiTheme="majorBidi" w:cstheme="majorBidi"/>
+          <w:sz w:val="24"/>
+          <w:szCs w:val="24"/>
+        </w:rPr>
+        <w:t>assign</w:t>
+      </w:r>
+      <w:r>
+        <w:rPr>
+          <w:rFonts w:asciiTheme="majorBidi" w:hAnsiTheme="majorBidi" w:cstheme="majorBidi"/>
+          <w:sz w:val="24"/>
+          <w:szCs w:val="24"/>
+        </w:rPr>
+        <w:t xml:space="preserve"> the inflow among the parties, (c) estimate each party’s share of the reservoir evaporation</w:t>
       </w:r>
       <w:r>
         <w:rPr>
@@ -4969,7 +5407,183 @@
           <w:sz w:val="24"/>
           <w:szCs w:val="24"/>
         </w:rPr>
-        <w:t xml:space="preserve">the opportunity </w:t>
+        <w:t xml:space="preserve">the opportunity to manage a larger account balance than </w:t>
+      </w:r>
+      <w:r>
+        <w:rPr>
+          <w:rFonts w:asciiTheme="majorBidi" w:hAnsiTheme="majorBidi" w:cstheme="majorBidi"/>
+          <w:sz w:val="24"/>
+          <w:szCs w:val="24"/>
+        </w:rPr>
+        <w:t>their present</w:t>
+      </w:r>
+      <w:r>
+        <w:rPr>
+          <w:rFonts w:asciiTheme="majorBidi" w:hAnsiTheme="majorBidi" w:cstheme="majorBidi"/>
+          <w:sz w:val="24"/>
+          <w:szCs w:val="24"/>
+        </w:rPr>
+        <w:t xml:space="preserve"> conservation account. </w:t>
+      </w:r>
+      <w:r>
+        <w:rPr>
+          <w:rFonts w:asciiTheme="majorBidi" w:hAnsiTheme="majorBidi" w:cstheme="majorBidi"/>
+          <w:sz w:val="24"/>
+          <w:szCs w:val="24"/>
+        </w:rPr>
+        <w:t xml:space="preserve">To realize these benefits, the parties must conclude </w:t>
+      </w:r>
+      <w:r>
+        <w:rPr>
+          <w:rFonts w:asciiTheme="majorBidi" w:hAnsiTheme="majorBidi" w:cstheme="majorBidi"/>
+          <w:sz w:val="24"/>
+          <w:szCs w:val="24"/>
+        </w:rPr>
+        <w:t xml:space="preserve">three </w:t>
+      </w:r>
+      <w:r>
+        <w:rPr>
+          <w:rFonts w:asciiTheme="majorBidi" w:hAnsiTheme="majorBidi" w:cstheme="majorBidi"/>
+          <w:sz w:val="24"/>
+          <w:szCs w:val="24"/>
+        </w:rPr>
+        <w:t xml:space="preserve">new negotiations </w:t>
+      </w:r>
+      <w:r>
+        <w:rPr>
+          <w:rFonts w:asciiTheme="majorBidi" w:hAnsiTheme="majorBidi" w:cstheme="majorBidi"/>
+          <w:sz w:val="24"/>
+          <w:szCs w:val="24"/>
+        </w:rPr>
+        <w:t>to award</w:t>
+      </w:r>
+      <w:r>
+        <w:rPr>
+          <w:rFonts w:asciiTheme="majorBidi" w:hAnsiTheme="majorBidi" w:cstheme="majorBidi"/>
+          <w:sz w:val="24"/>
+          <w:szCs w:val="24"/>
+        </w:rPr>
+        <w:t xml:space="preserve"> </w:t>
+      </w:r>
+      <w:r>
+        <w:rPr>
+          <w:rFonts w:asciiTheme="majorBidi" w:hAnsiTheme="majorBidi" w:cstheme="majorBidi"/>
+          <w:sz w:val="24"/>
+          <w:szCs w:val="24"/>
+        </w:rPr>
+        <w:t>flex</w:t>
+      </w:r>
+      <w:r>
+        <w:rPr>
+          <w:rFonts w:asciiTheme="majorBidi" w:hAnsiTheme="majorBidi" w:cstheme="majorBidi"/>
+          <w:sz w:val="24"/>
+          <w:szCs w:val="24"/>
+        </w:rPr>
+        <w:t xml:space="preserve"> accounts</w:t>
+      </w:r>
+      <w:r>
+        <w:rPr>
+          <w:rFonts w:asciiTheme="majorBidi" w:hAnsiTheme="majorBidi" w:cstheme="majorBidi"/>
+          <w:sz w:val="24"/>
+          <w:szCs w:val="24"/>
+        </w:rPr>
+        <w:t xml:space="preserve"> to parties</w:t>
+      </w:r>
+      <w:r>
+        <w:rPr>
+          <w:rFonts w:asciiTheme="majorBidi" w:hAnsiTheme="majorBidi" w:cstheme="majorBidi"/>
+          <w:sz w:val="24"/>
+          <w:szCs w:val="24"/>
+        </w:rPr>
+        <w:t xml:space="preserve">, </w:t>
+      </w:r>
+      <w:r>
+        <w:rPr>
+          <w:rFonts w:asciiTheme="majorBidi" w:hAnsiTheme="majorBidi" w:cstheme="majorBidi"/>
+          <w:sz w:val="24"/>
+          <w:szCs w:val="24"/>
+        </w:rPr>
+        <w:t>assign</w:t>
+      </w:r>
+      <w:r>
+        <w:rPr>
+          <w:rFonts w:asciiTheme="majorBidi" w:hAnsiTheme="majorBidi" w:cstheme="majorBidi"/>
+          <w:sz w:val="24"/>
+          <w:szCs w:val="24"/>
+        </w:rPr>
+        <w:t xml:space="preserve"> the existing Lake Mead storage</w:t>
+      </w:r>
+      <w:r>
+        <w:rPr>
+          <w:rFonts w:asciiTheme="majorBidi" w:hAnsiTheme="majorBidi" w:cstheme="majorBidi"/>
+          <w:sz w:val="24"/>
+          <w:szCs w:val="24"/>
+        </w:rPr>
+        <w:t xml:space="preserve"> </w:t>
+      </w:r>
+      <w:r>
+        <w:rPr>
+          <w:rFonts w:asciiTheme="majorBidi" w:hAnsiTheme="majorBidi" w:cstheme="majorBidi"/>
+          <w:sz w:val="24"/>
+          <w:szCs w:val="24"/>
+        </w:rPr>
+        <w:t>to</w:t>
+      </w:r>
+      <w:r>
+        <w:rPr>
+          <w:rFonts w:asciiTheme="majorBidi" w:hAnsiTheme="majorBidi" w:cstheme="majorBidi"/>
+          <w:sz w:val="24"/>
+          <w:szCs w:val="24"/>
+        </w:rPr>
+        <w:t xml:space="preserve"> parties, and </w:t>
+      </w:r>
+      <w:r>
+        <w:rPr>
+          <w:rFonts w:asciiTheme="majorBidi" w:hAnsiTheme="majorBidi" w:cstheme="majorBidi"/>
+          <w:sz w:val="24"/>
+          <w:szCs w:val="24"/>
+        </w:rPr>
+        <w:t>assign</w:t>
+      </w:r>
+      <w:r>
+        <w:rPr>
+          <w:rFonts w:asciiTheme="majorBidi" w:hAnsiTheme="majorBidi" w:cstheme="majorBidi"/>
+          <w:sz w:val="24"/>
+          <w:szCs w:val="24"/>
+        </w:rPr>
+        <w:t xml:space="preserve"> </w:t>
+      </w:r>
+      <w:r>
+        <w:rPr>
+          <w:rFonts w:asciiTheme="majorBidi" w:hAnsiTheme="majorBidi" w:cstheme="majorBidi"/>
+          <w:sz w:val="24"/>
+          <w:szCs w:val="24"/>
+        </w:rPr>
+        <w:t xml:space="preserve">future inflows </w:t>
+      </w:r>
+      <w:r>
+        <w:rPr>
+          <w:rFonts w:asciiTheme="majorBidi" w:hAnsiTheme="majorBidi" w:cstheme="majorBidi"/>
+          <w:sz w:val="24"/>
+          <w:szCs w:val="24"/>
+        </w:rPr>
+        <w:t>to</w:t>
+      </w:r>
+      <w:r>
+        <w:rPr>
+          <w:rFonts w:asciiTheme="majorBidi" w:hAnsiTheme="majorBidi" w:cstheme="majorBidi"/>
+          <w:sz w:val="24"/>
+          <w:szCs w:val="24"/>
+        </w:rPr>
+        <w:t xml:space="preserve"> parties. </w:t>
+      </w:r>
+      <w:r>
+        <w:rPr>
+          <w:rFonts w:asciiTheme="majorBidi" w:hAnsiTheme="majorBidi" w:cstheme="majorBidi"/>
+          <w:sz w:val="24"/>
+          <w:szCs w:val="24"/>
+        </w:rPr>
+        <w:t xml:space="preserve">The </w:t>
       </w:r>
       <w:r>
         <w:rPr>
@@ -4978,31 +5592,191 @@
           <w:szCs w:val="24"/>
         </w:rPr>
         <w:lastRenderedPageBreak/>
-        <w:t xml:space="preserve">to manage a larger account balance than </w:t>
-      </w:r>
-      <w:r>
-        <w:rPr>
-          <w:rFonts w:asciiTheme="majorBidi" w:hAnsiTheme="majorBidi" w:cstheme="majorBidi"/>
-          <w:sz w:val="24"/>
-          <w:szCs w:val="24"/>
-        </w:rPr>
-        <w:t>their present</w:t>
-      </w:r>
-      <w:r>
-        <w:rPr>
-          <w:rFonts w:asciiTheme="majorBidi" w:hAnsiTheme="majorBidi" w:cstheme="majorBidi"/>
-          <w:sz w:val="24"/>
-          <w:szCs w:val="24"/>
-        </w:rPr>
-        <w:t xml:space="preserve"> conservation account. </w:t>
-      </w:r>
-      <w:r>
-        <w:rPr>
-          <w:rFonts w:asciiTheme="majorBidi" w:hAnsiTheme="majorBidi" w:cstheme="majorBidi"/>
-          <w:sz w:val="24"/>
-          <w:szCs w:val="24"/>
-        </w:rPr>
-        <w:t>To realize these benefits, the parties must conclude new negotiations for which parties to give available water accounts, and how to divide the existing Lake Mead storage and future inflows among parties. I hope the parties will prefer these one-time expanding pie negotiations to recurring negotiations for increasing water cutbacks and mandatory conservation should the parties keep their existing conservation accounts.</w:t>
+        <w:t>negotiations</w:t>
+      </w:r>
+      <w:r>
+        <w:rPr>
+          <w:rFonts w:asciiTheme="majorBidi" w:hAnsiTheme="majorBidi" w:cstheme="majorBidi"/>
+          <w:sz w:val="24"/>
+          <w:szCs w:val="24"/>
+        </w:rPr>
+        <w:t xml:space="preserve"> occur once,</w:t>
+      </w:r>
+      <w:r>
+        <w:rPr>
+          <w:rFonts w:asciiTheme="majorBidi" w:hAnsiTheme="majorBidi" w:cstheme="majorBidi"/>
+          <w:sz w:val="24"/>
+          <w:szCs w:val="24"/>
+        </w:rPr>
+        <w:t xml:space="preserve"> will include more parties, give parties a share of the existing reservoir storage and future </w:t>
+      </w:r>
+      <w:r>
+        <w:rPr>
+          <w:rFonts w:asciiTheme="majorBidi" w:hAnsiTheme="majorBidi" w:cstheme="majorBidi"/>
+          <w:sz w:val="24"/>
+          <w:szCs w:val="24"/>
+        </w:rPr>
+        <w:t>inflows, and are</w:t>
+      </w:r>
+      <w:r>
+        <w:rPr>
+          <w:rFonts w:asciiTheme="majorBidi" w:hAnsiTheme="majorBidi" w:cstheme="majorBidi"/>
+          <w:sz w:val="24"/>
+          <w:szCs w:val="24"/>
+        </w:rPr>
+        <w:t xml:space="preserve"> an alternative to</w:t>
+      </w:r>
+      <w:r>
+        <w:rPr>
+          <w:rFonts w:asciiTheme="majorBidi" w:hAnsiTheme="majorBidi" w:cstheme="majorBidi"/>
+          <w:sz w:val="24"/>
+          <w:szCs w:val="24"/>
+        </w:rPr>
+        <w:t xml:space="preserve"> recurring negotiations </w:t>
+      </w:r>
+      <w:r>
+        <w:rPr>
+          <w:rFonts w:asciiTheme="majorBidi" w:hAnsiTheme="majorBidi" w:cstheme="majorBidi"/>
+          <w:sz w:val="24"/>
+          <w:szCs w:val="24"/>
+        </w:rPr>
+        <w:t xml:space="preserve">to maintain existing conservation accounts that must </w:t>
+      </w:r>
+      <w:r>
+        <w:rPr>
+          <w:rFonts w:asciiTheme="majorBidi" w:hAnsiTheme="majorBidi" w:cstheme="majorBidi"/>
+          <w:sz w:val="24"/>
+          <w:szCs w:val="24"/>
+        </w:rPr>
+        <w:t>increas</w:t>
+      </w:r>
+      <w:r>
+        <w:rPr>
+          <w:rFonts w:asciiTheme="majorBidi" w:hAnsiTheme="majorBidi" w:cstheme="majorBidi"/>
+          <w:sz w:val="24"/>
+          <w:szCs w:val="24"/>
+        </w:rPr>
+        <w:t>e</w:t>
+      </w:r>
+      <w:r>
+        <w:rPr>
+          <w:rFonts w:asciiTheme="majorBidi" w:hAnsiTheme="majorBidi" w:cstheme="majorBidi"/>
+          <w:sz w:val="24"/>
+          <w:szCs w:val="24"/>
+        </w:rPr>
+        <w:t xml:space="preserve"> water cutbacks</w:t>
+      </w:r>
+      <w:r>
+        <w:rPr>
+          <w:rFonts w:asciiTheme="majorBidi" w:hAnsiTheme="majorBidi" w:cstheme="majorBidi"/>
+          <w:sz w:val="24"/>
+          <w:szCs w:val="24"/>
+        </w:rPr>
+        <w:t xml:space="preserve"> and raise </w:t>
+      </w:r>
+      <w:r>
+        <w:rPr>
+          <w:rFonts w:asciiTheme="majorBidi" w:hAnsiTheme="majorBidi" w:cstheme="majorBidi"/>
+          <w:sz w:val="24"/>
+          <w:szCs w:val="24"/>
+        </w:rPr>
+        <w:t xml:space="preserve">mandatory conservation </w:t>
+      </w:r>
+      <w:r>
+        <w:rPr>
+          <w:rFonts w:asciiTheme="majorBidi" w:hAnsiTheme="majorBidi" w:cstheme="majorBidi"/>
+          <w:sz w:val="24"/>
+          <w:szCs w:val="24"/>
+        </w:rPr>
+        <w:t>targets</w:t>
+      </w:r>
+      <w:r>
+        <w:rPr>
+          <w:rFonts w:asciiTheme="majorBidi" w:hAnsiTheme="majorBidi" w:cstheme="majorBidi"/>
+          <w:sz w:val="24"/>
+          <w:szCs w:val="24"/>
+        </w:rPr>
+        <w:t>.</w:t>
+      </w:r>
+      <w:r>
+        <w:rPr>
+          <w:rFonts w:asciiTheme="majorBidi" w:hAnsiTheme="majorBidi" w:cstheme="majorBidi"/>
+          <w:sz w:val="24"/>
+          <w:szCs w:val="24"/>
+        </w:rPr>
+        <w:t xml:space="preserve"> Several features of </w:t>
+      </w:r>
+      <w:r>
+        <w:rPr>
+          <w:rFonts w:asciiTheme="majorBidi" w:hAnsiTheme="majorBidi" w:cstheme="majorBidi"/>
+          <w:sz w:val="24"/>
+          <w:szCs w:val="24"/>
+        </w:rPr>
+        <w:t>flex</w:t>
+      </w:r>
+      <w:r>
+        <w:rPr>
+          <w:rFonts w:asciiTheme="majorBidi" w:hAnsiTheme="majorBidi" w:cstheme="majorBidi"/>
+          <w:sz w:val="24"/>
+          <w:szCs w:val="24"/>
+        </w:rPr>
+        <w:t xml:space="preserve"> accounting differ from current operations and these new features </w:t>
+      </w:r>
+      <w:r>
+        <w:rPr>
+          <w:rFonts w:asciiTheme="majorBidi" w:hAnsiTheme="majorBidi" w:cstheme="majorBidi"/>
+          <w:sz w:val="24"/>
+          <w:szCs w:val="24"/>
+        </w:rPr>
+        <w:t xml:space="preserve">seek to </w:t>
+      </w:r>
+      <w:r>
+        <w:rPr>
+          <w:rFonts w:asciiTheme="majorBidi" w:hAnsiTheme="majorBidi" w:cstheme="majorBidi"/>
+          <w:sz w:val="24"/>
+          <w:szCs w:val="24"/>
+        </w:rPr>
+        <w:t>address the</w:t>
+      </w:r>
+      <w:r>
+        <w:rPr>
+          <w:rFonts w:asciiTheme="majorBidi" w:hAnsiTheme="majorBidi" w:cstheme="majorBidi"/>
+          <w:sz w:val="24"/>
+          <w:szCs w:val="24"/>
+        </w:rPr>
+        <w:t xml:space="preserve"> tragedy of the commons problem of </w:t>
+      </w:r>
+      <w:r>
+        <w:rPr>
+          <w:rFonts w:asciiTheme="majorBidi" w:hAnsiTheme="majorBidi" w:cstheme="majorBidi"/>
+          <w:sz w:val="24"/>
+          <w:szCs w:val="24"/>
+        </w:rPr>
+        <w:t>Lake Mead</w:t>
+      </w:r>
+      <w:r>
+        <w:rPr>
+          <w:rFonts w:asciiTheme="majorBidi" w:hAnsiTheme="majorBidi" w:cstheme="majorBidi"/>
+          <w:sz w:val="24"/>
+          <w:szCs w:val="24"/>
+        </w:rPr>
+        <w:t xml:space="preserve"> draw down to </w:t>
+      </w:r>
+      <w:r>
+        <w:rPr>
+          <w:rFonts w:asciiTheme="majorBidi" w:hAnsiTheme="majorBidi" w:cstheme="majorBidi"/>
+          <w:sz w:val="24"/>
+          <w:szCs w:val="24"/>
+        </w:rPr>
+        <w:t xml:space="preserve">the </w:t>
+      </w:r>
+      <w:r>
+        <w:rPr>
+          <w:rFonts w:asciiTheme="majorBidi" w:hAnsiTheme="majorBidi" w:cstheme="majorBidi"/>
+          <w:sz w:val="24"/>
+          <w:szCs w:val="24"/>
+        </w:rPr>
+        <w:t>dead pool.</w:t>
       </w:r>
     </w:p>
     <w:p>
@@ -5013,14 +5787,190 @@
           <w:szCs w:val="24"/>
         </w:rPr>
       </w:pPr>
-      <w:commentRangeStart w:id="0"/>
-      <w:r>
-        <w:rPr>
-          <w:rFonts w:asciiTheme="majorBidi" w:hAnsiTheme="majorBidi" w:cstheme="majorBidi"/>
-          <w:sz w:val="24"/>
-          <w:szCs w:val="24"/>
-        </w:rPr>
-        <w:t xml:space="preserve">I encourage readers interested to further explore accounting by available water to download a prototype tool for Lake Mead. Pop the Excel workbook into a Google sheet and invite 2 or more friends to role play different parties. Role play with different number of parties, divisions of existing reservoir storage or inflows, </w:t>
+      <w:r>
+        <w:rPr>
+          <w:rFonts w:asciiTheme="majorBidi" w:hAnsiTheme="majorBidi" w:cstheme="majorBidi"/>
+          <w:sz w:val="24"/>
+          <w:szCs w:val="24"/>
+        </w:rPr>
+        <w:t xml:space="preserve">I encourage readers interested to further explore </w:t>
+      </w:r>
+      <w:r>
+        <w:rPr>
+          <w:rFonts w:asciiTheme="majorBidi" w:hAnsiTheme="majorBidi" w:cstheme="majorBidi"/>
+          <w:sz w:val="24"/>
+          <w:szCs w:val="24"/>
+        </w:rPr>
+        <w:t xml:space="preserve">water availability </w:t>
+      </w:r>
+      <w:r>
+        <w:rPr>
+          <w:rFonts w:asciiTheme="majorBidi" w:hAnsiTheme="majorBidi" w:cstheme="majorBidi"/>
+          <w:sz w:val="24"/>
+          <w:szCs w:val="24"/>
+        </w:rPr>
+        <w:t xml:space="preserve">accounting </w:t>
+      </w:r>
+      <w:r>
+        <w:rPr>
+          <w:rFonts w:asciiTheme="majorBidi" w:hAnsiTheme="majorBidi" w:cstheme="majorBidi"/>
+          <w:sz w:val="24"/>
+          <w:szCs w:val="24"/>
+        </w:rPr>
+        <w:t xml:space="preserve">to </w:t>
+      </w:r>
+      <w:r>
+        <w:rPr>
+          <w:rFonts w:asciiTheme="majorBidi" w:hAnsiTheme="majorBidi" w:cstheme="majorBidi"/>
+          <w:sz w:val="24"/>
+          <w:szCs w:val="24"/>
+        </w:rPr>
+        <w:t xml:space="preserve">download a prototype </w:t>
+      </w:r>
+      <w:r>
+        <w:rPr>
+          <w:rFonts w:asciiTheme="majorBidi" w:hAnsiTheme="majorBidi" w:cstheme="majorBidi"/>
+          <w:sz w:val="24"/>
+          <w:szCs w:val="24"/>
+        </w:rPr>
+        <w:t>accounting</w:t>
+      </w:r>
+      <w:r>
+        <w:rPr>
+          <w:rFonts w:asciiTheme="majorBidi" w:hAnsiTheme="majorBidi" w:cstheme="majorBidi"/>
+          <w:sz w:val="24"/>
+          <w:szCs w:val="24"/>
+        </w:rPr>
+        <w:t xml:space="preserve"> </w:t>
+      </w:r>
+      <w:r>
+        <w:rPr>
+          <w:rFonts w:asciiTheme="majorBidi" w:hAnsiTheme="majorBidi" w:cstheme="majorBidi"/>
+          <w:sz w:val="24"/>
+          <w:szCs w:val="24"/>
+        </w:rPr>
+        <w:t xml:space="preserve">tool </w:t>
+      </w:r>
+      <w:commentRangeStart w:id="1"/>
+      <w:r>
+        <w:rPr>
+          <w:rFonts w:asciiTheme="majorBidi" w:hAnsiTheme="majorBidi" w:cstheme="majorBidi"/>
+          <w:sz w:val="24"/>
+          <w:szCs w:val="24"/>
+        </w:rPr>
+        <w:fldChar w:fldCharType="begin"/>
+      </w:r>
+      <w:r>
+        <w:rPr>
+          <w:rFonts w:asciiTheme="majorBidi" w:hAnsiTheme="majorBidi" w:cstheme="majorBidi"/>
+          <w:sz w:val="24"/>
+          <w:szCs w:val="24"/>
+        </w:rPr>
+        <w:instrText xml:space="preserve"> ADDIN EN.CITE &lt;EndNote&gt;&lt;Cite&gt;&lt;Author&gt;Rosenberg&lt;/Author&gt;&lt;Year&gt;2021&lt;/Year&gt;&lt;RecNum&gt;2789&lt;/RecNum&gt;&lt;DisplayText&gt;(Rosenberg, 2021c)&lt;/DisplayText&gt;&lt;record&gt;&lt;rec-number&gt;2789&lt;/rec-number&gt;&lt;foreign-keys&gt;&lt;key app="EN" db-id="xxt5ta9pd995dwesap0pdzzp2weaz0w9werf" timestamp="1620873547"&gt;2789&lt;/key&gt;&lt;/foreign-keys&gt;&lt;ref-type name="Web Page"&gt;12&lt;/ref-type&gt;&lt;contributors&gt;&lt;authors&gt;&lt;author&gt;David E. Rosenberg&lt;/author&gt;&lt;/authors&gt;&lt;/contributors&gt;&lt;titles&gt;&lt;title&gt;Pilot flex accounting to encourage more water conservation in a combined Lake Powell-Lake Mead system&lt;/title&gt;&lt;/titles&gt;&lt;dates&gt;&lt;year&gt;2021&lt;/year&gt;&lt;/dates&gt;&lt;urls&gt;&lt;related-urls&gt;&lt;url&gt;https://github.com/dzeke/ColoradoRiverCoding/tree/master/PilotFlexAccounting&lt;/url&gt;&lt;/related-urls&gt;&lt;/urls&gt;&lt;/record&gt;&lt;/Cite&gt;&lt;/EndNote&gt;</w:instrText>
+      </w:r>
+      <w:r>
+        <w:rPr>
+          <w:rFonts w:asciiTheme="majorBidi" w:hAnsiTheme="majorBidi" w:cstheme="majorBidi"/>
+          <w:sz w:val="24"/>
+          <w:szCs w:val="24"/>
+        </w:rPr>
+        <w:fldChar w:fldCharType="separate"/>
+      </w:r>
+      <w:r>
+        <w:rPr>
+          <w:rFonts w:asciiTheme="majorBidi" w:hAnsiTheme="majorBidi" w:cstheme="majorBidi"/>
+          <w:noProof/>
+          <w:sz w:val="24"/>
+          <w:szCs w:val="24"/>
+        </w:rPr>
+        <w:t>(Rosenberg, 2021c)</w:t>
+      </w:r>
+      <w:r>
+        <w:rPr>
+          <w:rFonts w:asciiTheme="majorBidi" w:hAnsiTheme="majorBidi" w:cstheme="majorBidi"/>
+          <w:sz w:val="24"/>
+          <w:szCs w:val="24"/>
+        </w:rPr>
+        <w:fldChar w:fldCharType="end"/>
+      </w:r>
+      <w:commentRangeEnd w:id="1"/>
+      <w:r>
+        <w:rPr>
+          <w:rStyle w:val="CommentReference"/>
+        </w:rPr>
+        <w:commentReference w:id="1"/>
+      </w:r>
+      <w:r>
+        <w:rPr>
+          <w:rFonts w:asciiTheme="majorBidi" w:hAnsiTheme="majorBidi" w:cstheme="majorBidi"/>
+          <w:sz w:val="24"/>
+          <w:szCs w:val="24"/>
+        </w:rPr>
+        <w:t xml:space="preserve">. </w:t>
+      </w:r>
+      <w:r>
+        <w:rPr>
+          <w:rFonts w:asciiTheme="majorBidi" w:hAnsiTheme="majorBidi" w:cstheme="majorBidi"/>
+          <w:sz w:val="24"/>
+          <w:szCs w:val="24"/>
+        </w:rPr>
+        <w:t>Move</w:t>
+      </w:r>
+      <w:r>
+        <w:rPr>
+          <w:rFonts w:asciiTheme="majorBidi" w:hAnsiTheme="majorBidi" w:cstheme="majorBidi"/>
+          <w:sz w:val="24"/>
+          <w:szCs w:val="24"/>
+        </w:rPr>
+        <w:t xml:space="preserve"> the Excel workbook into a Google sheet and invite </w:t>
+      </w:r>
+      <w:r>
+        <w:rPr>
+          <w:rFonts w:asciiTheme="majorBidi" w:hAnsiTheme="majorBidi" w:cstheme="majorBidi"/>
+          <w:sz w:val="24"/>
+          <w:szCs w:val="24"/>
+        </w:rPr>
+        <w:t>two</w:t>
+      </w:r>
+      <w:r>
+        <w:rPr>
+          <w:rFonts w:asciiTheme="majorBidi" w:hAnsiTheme="majorBidi" w:cstheme="majorBidi"/>
+          <w:sz w:val="24"/>
+          <w:szCs w:val="24"/>
+        </w:rPr>
+        <w:t xml:space="preserve"> or more friends </w:t>
+      </w:r>
+      <w:r>
+        <w:rPr>
+          <w:rFonts w:asciiTheme="majorBidi" w:hAnsiTheme="majorBidi" w:cstheme="majorBidi"/>
+          <w:sz w:val="24"/>
+          <w:szCs w:val="24"/>
+        </w:rPr>
+        <w:t xml:space="preserve">or colleagues </w:t>
+      </w:r>
+      <w:r>
+        <w:rPr>
+          <w:rFonts w:asciiTheme="majorBidi" w:hAnsiTheme="majorBidi" w:cstheme="majorBidi"/>
+          <w:sz w:val="24"/>
+          <w:szCs w:val="24"/>
+        </w:rPr>
+        <w:t xml:space="preserve">to </w:t>
+      </w:r>
+      <w:r>
+        <w:rPr>
+          <w:rFonts w:asciiTheme="majorBidi" w:hAnsiTheme="majorBidi" w:cstheme="majorBidi"/>
+          <w:sz w:val="24"/>
+          <w:szCs w:val="24"/>
+        </w:rPr>
+        <w:t xml:space="preserve">synchronously </w:t>
+      </w:r>
+      <w:r>
+        <w:rPr>
+          <w:rFonts w:asciiTheme="majorBidi" w:hAnsiTheme="majorBidi" w:cstheme="majorBidi"/>
+          <w:sz w:val="24"/>
+          <w:szCs w:val="24"/>
+        </w:rPr>
+        <w:t xml:space="preserve">role play different parties. Role play with different number of parties, divisions of existing reservoir storage or inflows, </w:t>
       </w:r>
       <w:r>
         <w:rPr>
@@ -5052,14 +6002,6 @@
           <w:sz w:val="24"/>
           <w:szCs w:val="24"/>
         </w:rPr>
-        <w:t xml:space="preserve">individual </w:t>
-      </w:r>
-      <w:r>
-        <w:rPr>
-          <w:rFonts w:asciiTheme="majorBidi" w:hAnsiTheme="majorBidi" w:cstheme="majorBidi"/>
-          <w:sz w:val="24"/>
-          <w:szCs w:val="24"/>
-        </w:rPr>
         <w:t xml:space="preserve">release and </w:t>
       </w:r>
       <w:r>
@@ -5084,6 +6026,14 @@
           <w:sz w:val="24"/>
           <w:szCs w:val="24"/>
         </w:rPr>
+        <w:t xml:space="preserve"> for individual parties</w:t>
+      </w:r>
+      <w:r>
+        <w:rPr>
+          <w:rFonts w:asciiTheme="majorBidi" w:hAnsiTheme="majorBidi" w:cstheme="majorBidi"/>
+          <w:sz w:val="24"/>
+          <w:szCs w:val="24"/>
+        </w:rPr>
         <w:t xml:space="preserve">. </w:t>
       </w:r>
       <w:r>
@@ -5126,7 +6076,7 @@
         </w:rPr>
         <w:t xml:space="preserve"> </w:t>
       </w:r>
-      <w:hyperlink r:id="rId11" w:history="1">
+      <w:hyperlink r:id="rId15" w:history="1">
         <w:r>
           <w:rPr>
             <w:rStyle w:val="Hyperlink"/>
@@ -5145,13 +6095,6 @@
         </w:rPr>
         <w:t>.</w:t>
       </w:r>
-      <w:commentRangeEnd w:id="0"/>
-      <w:r>
-        <w:rPr>
-          <w:rStyle w:val="CommentReference"/>
-        </w:rPr>
-        <w:commentReference w:id="0"/>
-      </w:r>
       <w:r>
         <w:rPr>
           <w:rFonts w:asciiTheme="majorBidi" w:hAnsiTheme="majorBidi" w:cstheme="majorBidi"/>
@@ -5248,7 +6191,7 @@
           <w:sz w:val="24"/>
           <w:szCs w:val="24"/>
         </w:rPr>
-        <w:instrText xml:space="preserve"> ADDIN EN.CITE &lt;EndNote&gt;&lt;Cite AuthorYear="1"&gt;&lt;Author&gt;Rosenberg&lt;/Author&gt;&lt;Year&gt;2021&lt;/Year&gt;&lt;RecNum&gt;2787&lt;/RecNum&gt;&lt;DisplayText&gt;Rosenberg (2021b)&lt;/DisplayText&gt;&lt;record&gt;&lt;rec-number&gt;2787&lt;/rec-number&gt;&lt;foreign-keys&gt;&lt;key app="EN" db-id="xxt5ta9pd995dwesap0pdzzp2weaz0w9werf" timestamp="1620782287"&gt;2787&lt;/key&gt;&lt;/foreign-keys&gt;&lt;ref-type name="Web Page"&gt;12&lt;/ref-type&gt;&lt;contributors&gt;&lt;authors&gt;&lt;author&gt;David E. Rosenberg&lt;/author&gt;&lt;/authors&gt;&lt;/contributors&gt;&lt;titles&gt;&lt;title&gt;Intentionally Created Surplus for Lake Mead: Current Accounts and Next Steps&lt;/title&gt;&lt;/titles&gt;&lt;dates&gt;&lt;year&gt;2021&lt;/year&gt;&lt;/dates&gt;&lt;urls&gt;&lt;related-urls&gt;&lt;url&gt;https://github.com/dzeke/ColoradoRiverFutures/tree/master/ICS&lt;/url&gt;&lt;/related-urls&gt;&lt;/urls&gt;&lt;/record&gt;&lt;/Cite&gt;&lt;/EndNote&gt;</w:instrText>
+        <w:instrText xml:space="preserve"> ADDIN EN.CITE &lt;EndNote&gt;&lt;Cite AuthorYear="1"&gt;&lt;Author&gt;Rosenberg&lt;/Author&gt;&lt;Year&gt;2021&lt;/Year&gt;&lt;RecNum&gt;2787&lt;/RecNum&gt;&lt;DisplayText&gt;Rosenberg (2021b)&lt;/DisplayText&gt;&lt;record&gt;&lt;rec-number&gt;2787&lt;/rec-number&gt;&lt;foreign-keys&gt;&lt;key app="EN" db-id="xxt5ta9pd995dwesap0pdzzp2weaz0w9werf" timestamp="1620782287"&gt;2787&lt;/key&gt;&lt;/foreign-keys&gt;&lt;ref-type name="Web Page"&gt;12&lt;/ref-type&gt;&lt;contributors&gt;&lt;authors&gt;&lt;author&gt;David E. Rosenberg&lt;/author&gt;&lt;/authors&gt;&lt;/contributors&gt;&lt;titles&gt;&lt;title&gt;Intentionally Created Surplus for Lake Mead: Current Accounts and Next Steps&lt;/title&gt;&lt;/titles&gt;&lt;dates&gt;&lt;year&gt;2021&lt;/year&gt;&lt;/dates&gt;&lt;urls&gt;&lt;related-urls&gt;&lt;url&gt;https://github.com/dzeke/ColoradoRiverCoding/tree/master/ICS&lt;/url&gt;&lt;/related-urls&gt;&lt;/urls&gt;&lt;/record&gt;&lt;/Cite&gt;&lt;/EndNote&gt;</w:instrText>
       </w:r>
       <w:r>
         <w:rPr>
@@ -5314,7 +6257,7 @@
           <w:sz w:val="24"/>
           <w:szCs w:val="24"/>
         </w:rPr>
-        <w:t>earlier drafts</w:t>
+        <w:t>an earlier draft</w:t>
       </w:r>
       <w:r>
         <w:rPr>
@@ -5323,6 +6266,79 @@
           <w:szCs w:val="24"/>
         </w:rPr>
         <w:t>.</w:t>
+      </w:r>
+    </w:p>
+    <w:p>
+      <w:pPr>
+        <w:rPr>
+          <w:rFonts w:asciiTheme="majorBidi" w:hAnsiTheme="majorBidi" w:cstheme="majorBidi"/>
+          <w:b/>
+          <w:bCs/>
+          <w:sz w:val="24"/>
+          <w:szCs w:val="24"/>
+        </w:rPr>
+      </w:pPr>
+      <w:r>
+        <w:rPr>
+          <w:rFonts w:asciiTheme="majorBidi" w:hAnsiTheme="majorBidi" w:cstheme="majorBidi"/>
+          <w:b/>
+          <w:bCs/>
+          <w:sz w:val="24"/>
+          <w:szCs w:val="24"/>
+        </w:rPr>
+        <w:t>Requested Citation</w:t>
+      </w:r>
+    </w:p>
+    <w:p>
+      <w:pPr>
+        <w:rPr>
+          <w:rFonts w:asciiTheme="majorBidi" w:hAnsiTheme="majorBidi" w:cstheme="majorBidi"/>
+          <w:sz w:val="24"/>
+          <w:szCs w:val="24"/>
+        </w:rPr>
+      </w:pPr>
+      <w:r>
+        <w:rPr>
+          <w:rFonts w:asciiTheme="majorBidi" w:hAnsiTheme="majorBidi" w:cstheme="majorBidi"/>
+          <w:sz w:val="24"/>
+          <w:szCs w:val="24"/>
+        </w:rPr>
+        <w:t>David E. Rosenberg (2021). “</w:t>
+      </w:r>
+      <w:r>
+        <w:rPr>
+          <w:rFonts w:asciiTheme="majorBidi" w:hAnsiTheme="majorBidi" w:cstheme="majorBidi"/>
+          <w:sz w:val="24"/>
+          <w:szCs w:val="24"/>
+        </w:rPr>
+        <w:t>Give Lake Mead managers more flexibility to conserve and stop draw down to the dead pool</w:t>
+      </w:r>
+      <w:r>
+        <w:rPr>
+          <w:rFonts w:asciiTheme="majorBidi" w:hAnsiTheme="majorBidi" w:cstheme="majorBidi"/>
+          <w:sz w:val="24"/>
+          <w:szCs w:val="24"/>
+        </w:rPr>
+        <w:t xml:space="preserve">.” Utah State University, Logan, Utah. </w:t>
+      </w:r>
+      <w:hyperlink r:id="rId16" w:history="1">
+        <w:r>
+          <w:rPr>
+            <w:rStyle w:val="Hyperlink"/>
+            <w:rFonts w:asciiTheme="majorBidi" w:hAnsiTheme="majorBidi" w:cstheme="majorBidi"/>
+            <w:sz w:val="24"/>
+            <w:szCs w:val="24"/>
+          </w:rPr>
+          <w:t>https://github.com/dzeke/ColoradoRiverCoding/blob/master/BlogDrafts/3-GiveLakeMeadManagersMoreFlexibilityToConserveToStopDrawdownToDeadPool.docx</w:t>
+        </w:r>
+      </w:hyperlink>
+      <w:r>
+        <w:rPr>
+          <w:rFonts w:asciiTheme="majorBidi" w:hAnsiTheme="majorBidi" w:cstheme="majorBidi"/>
+          <w:sz w:val="24"/>
+          <w:szCs w:val="24"/>
+        </w:rPr>
+        <w:t xml:space="preserve">. </w:t>
       </w:r>
     </w:p>
     <w:p>
@@ -5375,7 +6391,7 @@
       <w:r>
         <w:t xml:space="preserve">, 162(3859), 1243-1248. </w:t>
       </w:r>
-      <w:hyperlink r:id="rId15" w:history="1">
+      <w:hyperlink r:id="rId17" w:history="1">
         <w:r>
           <w:rPr>
             <w:rStyle w:val="Hyperlink"/>
@@ -5396,12 +6412,12 @@
       <w:r>
         <w:t xml:space="preserve">Rosenberg, D. E. (2021a). "Add reservoir inflow as new criteria to recover Lake Mead." </w:t>
       </w:r>
-      <w:hyperlink r:id="rId16" w:history="1">
+      <w:hyperlink r:id="rId18" w:history="1">
         <w:r>
           <w:rPr>
             <w:rStyle w:val="Hyperlink"/>
           </w:rPr>
-          <w:t>https://github.com/dzeke/ColoradoRiverFutures/blob/master/BlogDrafts/2-AddReservoirInflowAsNewCriteriaToRecoverLakeMead.docx</w:t>
+          <w:t>https://github.com/dzeke/ColoradoRiverCoding/blob/master/BlogDrafts/2-AddReservoirInflowAsNewCriteriaToRecoverLakeMead.docx</w:t>
         </w:r>
       </w:hyperlink>
       <w:r>
@@ -5417,12 +6433,12 @@
       <w:r>
         <w:t xml:space="preserve">Rosenberg, D. E. (2021b). "Intentionally Created Surplus for Lake Mead: Current Accounts and Next Steps." </w:t>
       </w:r>
-      <w:hyperlink r:id="rId17" w:history="1">
+      <w:hyperlink r:id="rId19" w:history="1">
         <w:r>
           <w:rPr>
             <w:rStyle w:val="Hyperlink"/>
           </w:rPr>
-          <w:t>https://github.com/dzeke/ColoradoRiverFutures/tree/master/ICS</w:t>
+          <w:t>https://github.com/dzeke/ColoradoRiverCoding/tree/master/ICS</w:t>
         </w:r>
       </w:hyperlink>
       <w:r>
@@ -5436,9 +6452,30 @@
         <w:ind w:left="720" w:hanging="720"/>
       </w:pPr>
       <w:r>
+        <w:t xml:space="preserve">Rosenberg, D. E. (2021c). "Pilot flex accounting to encourage more water conservation in a combined Lake Powell-Lake Mead system." </w:t>
+      </w:r>
+      <w:hyperlink r:id="rId20" w:history="1">
+        <w:r>
+          <w:rPr>
+            <w:rStyle w:val="Hyperlink"/>
+          </w:rPr>
+          <w:t>https://github.com/dzeke/ColoradoRiverCoding/tree/master/PilotFlexAccounting</w:t>
+        </w:r>
+      </w:hyperlink>
+      <w:r>
+        <w:t>.</w:t>
+      </w:r>
+    </w:p>
+    <w:p>
+      <w:pPr>
+        <w:pStyle w:val="EndNoteBibliography"/>
+        <w:spacing w:after="0"/>
+        <w:ind w:left="720" w:hanging="720"/>
+      </w:pPr>
+      <w:r>
         <w:t xml:space="preserve">USBR. (2007). "Record of Decision: Colorado River Interim Guidelines for Lower Basin Shortages and Coordinated Operations for Lakes Powell and Mead." U.S. Bureau of Reclamation. </w:t>
       </w:r>
-      <w:hyperlink r:id="rId18" w:history="1">
+      <w:hyperlink r:id="rId21" w:history="1">
         <w:r>
           <w:rPr>
             <w:rStyle w:val="Hyperlink"/>
@@ -5457,9 +6494,10 @@
         <w:ind w:left="720" w:hanging="720"/>
       </w:pPr>
       <w:r>
-        <w:t xml:space="preserve">USBR. (2019a). "Agreement Concerning Colorado River Drought Contingency Management and Operations." U.S. Bureau of Reclamation, Washington, DC. </w:t>
-      </w:r>
-      <w:hyperlink r:id="rId19" w:history="1">
+        <w:lastRenderedPageBreak/>
+        <w:t xml:space="preserve">USBR. (2019). "Agreement Concerning Colorado River Drought Contingency Management and Operations." U.S. Bureau of Reclamation, Washington, DC. </w:t>
+      </w:r>
+      <w:hyperlink r:id="rId22" w:history="1">
         <w:r>
           <w:rPr>
             <w:rStyle w:val="Hyperlink"/>
@@ -5478,9 +6516,30 @@
         <w:ind w:left="720" w:hanging="720"/>
       </w:pPr>
       <w:r>
-        <w:t xml:space="preserve">USBR. (2019b). "Boulder Canyon Operations Office - Program and Activities: Water Accounting Reports." U.S. Bureau of Reclamation. </w:t>
-      </w:r>
-      <w:hyperlink r:id="rId20" w:history="1">
+        <w:t xml:space="preserve">USBR. (2020). "Water Operations: Historic Data, Upper Colorado River Division." Upper Colorado River Division, U.S. Buruea of Reclamation. </w:t>
+      </w:r>
+      <w:hyperlink r:id="rId23" w:history="1">
+        <w:r>
+          <w:rPr>
+            <w:rStyle w:val="Hyperlink"/>
+          </w:rPr>
+          <w:t>https://www.usbr.gov/rsvrWater/HistoricalApp.html</w:t>
+        </w:r>
+      </w:hyperlink>
+      <w:r>
+        <w:t>. [Accessed on: June 16, 2020].</w:t>
+      </w:r>
+    </w:p>
+    <w:p>
+      <w:pPr>
+        <w:pStyle w:val="EndNoteBibliography"/>
+        <w:spacing w:after="0"/>
+        <w:ind w:left="720" w:hanging="720"/>
+      </w:pPr>
+      <w:r>
+        <w:t xml:space="preserve">USBR. (2021). "Boulder Canyon Operations Office - Program and Activities: Water Accounting Reports." U.S. Bureau of Reclamation. </w:t>
+      </w:r>
+      <w:hyperlink r:id="rId24" w:history="1">
         <w:r>
           <w:rPr>
             <w:rStyle w:val="Hyperlink"/>
@@ -5495,38 +6554,12 @@
     <w:p>
       <w:pPr>
         <w:pStyle w:val="EndNoteBibliography"/>
-        <w:spacing w:after="0"/>
         <w:ind w:left="720" w:hanging="720"/>
       </w:pPr>
       <w:r>
-        <w:t xml:space="preserve">USBR. (2020). "Water Operations: Historic Data, Upper Colorado River Division." Upper Colorado River Division, U.S. Buruea of Reclamation. </w:t>
-      </w:r>
-      <w:hyperlink r:id="rId21" w:history="1">
-        <w:r>
-          <w:rPr>
-            <w:rStyle w:val="Hyperlink"/>
-          </w:rPr>
-          <w:t>https://www.usbr.gov/rsvrWater/HistoricalApp.html</w:t>
-        </w:r>
-      </w:hyperlink>
-      <w:r>
-        <w:t>. [Accessed on: June 16, 2020].</w:t>
-      </w:r>
-    </w:p>
-    <w:p>
-      <w:pPr>
-        <w:pStyle w:val="EndNoteBibliography"/>
-        <w:ind w:left="720" w:hanging="720"/>
-        <w:rPr>
-          <w:rFonts w:asciiTheme="majorBidi" w:hAnsiTheme="majorBidi" w:cstheme="majorBidi"/>
-          <w:sz w:val="24"/>
-          <w:szCs w:val="24"/>
-        </w:rPr>
-      </w:pPr>
-      <w:r>
         <w:t xml:space="preserve">Walton, B. (2021). "Amid Dire Colorado River Outlook, States Plan to Tap Their Lake Mead Savings Accounts." Circle of Blue. </w:t>
       </w:r>
-      <w:hyperlink r:id="rId22" w:history="1">
+      <w:hyperlink r:id="rId25" w:history="1">
         <w:r>
           <w:rPr>
             <w:rStyle w:val="Hyperlink"/>
@@ -5537,6 +6570,17 @@
       <w:r>
         <w:t>. [Accessed on: June 19, 2021].</w:t>
       </w:r>
+    </w:p>
+    <w:p>
+      <w:pPr>
+        <w:pStyle w:val="EndNoteBibliography"/>
+        <w:ind w:left="720" w:hanging="720"/>
+        <w:rPr>
+          <w:rFonts w:asciiTheme="majorBidi" w:hAnsiTheme="majorBidi" w:cstheme="majorBidi"/>
+          <w:sz w:val="24"/>
+          <w:szCs w:val="24"/>
+        </w:rPr>
+      </w:pPr>
       <w:r>
         <w:rPr>
           <w:rFonts w:asciiTheme="majorBidi" w:hAnsiTheme="majorBidi" w:cstheme="majorBidi"/>
@@ -5545,8 +6589,6 @@
         </w:rPr>
         <w:fldChar w:fldCharType="end"/>
       </w:r>
-      <w:bookmarkStart w:id="1" w:name="_GoBack"/>
-      <w:bookmarkEnd w:id="1"/>
     </w:p>
     <w:sectPr>
       <w:pgSz w:w="12240" w:h="15840"/>
@@ -5560,7 +6602,7 @@
 
 <file path=word/comments.xml><?xml version="1.0" encoding="utf-8"?>
 <w:comments xmlns:wpc="http://schemas.microsoft.com/office/word/2010/wordprocessingCanvas" xmlns:cx="http://schemas.microsoft.com/office/drawing/2014/chartex" xmlns:cx1="http://schemas.microsoft.com/office/drawing/2015/9/8/chartex" xmlns:cx2="http://schemas.microsoft.com/office/drawing/2015/10/21/chartex" xmlns:cx3="http://schemas.microsoft.com/office/drawing/2016/5/9/chartex" xmlns:cx4="http://schemas.microsoft.com/office/drawing/2016/5/10/chartex" xmlns:cx5="http://schemas.microsoft.com/office/drawing/2016/5/11/chartex" xmlns:cx6="http://schemas.microsoft.com/office/drawing/2016/5/12/chartex" xmlns:cx7="http://schemas.microsoft.com/office/drawing/2016/5/13/chartex" xmlns:cx8="http://schemas.microsoft.com/office/drawing/2016/5/14/chartex" xmlns:mc="http://schemas.openxmlformats.org/markup-compatibility/2006" xmlns:aink="http://schemas.microsoft.com/office/drawing/2016/ink" xmlns:am3d="http://schemas.microsoft.com/office/drawing/2017/model3d" xmlns:o="urn:schemas-microsoft-com:office:office" xmlns:r="http://schemas.openxmlformats.org/officeDocument/2006/relationships" xmlns:m="http://schemas.openxmlformats.org/officeDocument/2006/math" xmlns:v="urn:schemas-microsoft-com:vml" xmlns:wp14="http://schemas.microsoft.com/office/word/2010/wordprocessingDrawing" xmlns:wp="http://schemas.openxmlformats.org/drawingml/2006/wordprocessingDrawing" xmlns:w10="urn:schemas-microsoft-com:office:word" xmlns:w="http://schemas.openxmlformats.org/wordprocessingml/2006/main" xmlns:w14="http://schemas.microsoft.com/office/word/2010/wordml" xmlns:w15="http://schemas.microsoft.com/office/word/2012/wordml" xmlns:w16cid="http://schemas.microsoft.com/office/word/2016/wordml/cid" xmlns:w16se="http://schemas.microsoft.com/office/word/2015/wordml/symex" xmlns:wpg="http://schemas.microsoft.com/office/word/2010/wordprocessingGroup" xmlns:wpi="http://schemas.microsoft.com/office/word/2010/wordprocessingInk" xmlns:wne="http://schemas.microsoft.com/office/word/2006/wordml" xmlns:wps="http://schemas.microsoft.com/office/word/2010/wordprocessingShape" mc:Ignorable="w14 w15 w16se w16cid wp14">
-  <w:comment w:id="0" w:author="david" w:date="2021-06-19T15:02:00Z" w:initials="d">
+  <w:comment w:id="1" w:author="david" w:date="2021-06-20T22:47:00Z" w:initials="d">
     <w:p>
       <w:pPr>
         <w:pStyle w:val="CommentText"/>
@@ -5572,7 +6614,20 @@
         <w:annotationRef/>
       </w:r>
       <w:r>
-        <w:t>Not yet ready. We will work with the combined Lake Powell-Lake Mead version.</w:t>
+        <w:t>This reference points to a prototype for a Combined Lake Powell-Lake Mead system.</w:t>
+      </w:r>
+    </w:p>
+    <w:p>
+      <w:pPr>
+        <w:pStyle w:val="CommentText"/>
+      </w:pPr>
+    </w:p>
+    <w:p>
+      <w:pPr>
+        <w:pStyle w:val="CommentText"/>
+      </w:pPr>
+      <w:r>
+        <w:t>I still need to migrate some improved usability features in the Combined prototype to the prototype for Lake Mead.</w:t>
       </w:r>
     </w:p>
   </w:comment>
@@ -5581,13 +6636,13 @@
 
 <file path=word/commentsExtended.xml><?xml version="1.0" encoding="utf-8"?>
 <w15:commentsEx xmlns:wpc="http://schemas.microsoft.com/office/word/2010/wordprocessingCanvas" xmlns:cx="http://schemas.microsoft.com/office/drawing/2014/chartex" xmlns:cx1="http://schemas.microsoft.com/office/drawing/2015/9/8/chartex" xmlns:cx2="http://schemas.microsoft.com/office/drawing/2015/10/21/chartex" xmlns:cx3="http://schemas.microsoft.com/office/drawing/2016/5/9/chartex" xmlns:cx4="http://schemas.microsoft.com/office/drawing/2016/5/10/chartex" xmlns:cx5="http://schemas.microsoft.com/office/drawing/2016/5/11/chartex" xmlns:cx6="http://schemas.microsoft.com/office/drawing/2016/5/12/chartex" xmlns:cx7="http://schemas.microsoft.com/office/drawing/2016/5/13/chartex" xmlns:cx8="http://schemas.microsoft.com/office/drawing/2016/5/14/chartex" xmlns:mc="http://schemas.openxmlformats.org/markup-compatibility/2006" xmlns:aink="http://schemas.microsoft.com/office/drawing/2016/ink" xmlns:am3d="http://schemas.microsoft.com/office/drawing/2017/model3d" xmlns:o="urn:schemas-microsoft-com:office:office" xmlns:r="http://schemas.openxmlformats.org/officeDocument/2006/relationships" xmlns:m="http://schemas.openxmlformats.org/officeDocument/2006/math" xmlns:v="urn:schemas-microsoft-com:vml" xmlns:wp14="http://schemas.microsoft.com/office/word/2010/wordprocessingDrawing" xmlns:wp="http://schemas.openxmlformats.org/drawingml/2006/wordprocessingDrawing" xmlns:w10="urn:schemas-microsoft-com:office:word" xmlns:w="http://schemas.openxmlformats.org/wordprocessingml/2006/main" xmlns:w14="http://schemas.microsoft.com/office/word/2010/wordml" xmlns:w15="http://schemas.microsoft.com/office/word/2012/wordml" xmlns:w16cid="http://schemas.microsoft.com/office/word/2016/wordml/cid" xmlns:w16se="http://schemas.microsoft.com/office/word/2015/wordml/symex" xmlns:wpg="http://schemas.microsoft.com/office/word/2010/wordprocessingGroup" xmlns:wpi="http://schemas.microsoft.com/office/word/2010/wordprocessingInk" xmlns:wne="http://schemas.microsoft.com/office/word/2006/wordml" xmlns:wps="http://schemas.microsoft.com/office/word/2010/wordprocessingShape" mc:Ignorable="w14 w15 w16se w16cid wp14">
-  <w15:commentEx w15:paraId="0D145AD6" w15:done="0"/>
+  <w15:commentEx w15:paraId="0D01AA15" w15:done="0"/>
 </w15:commentsEx>
 </file>
 
 <file path=word/commentsIds.xml><?xml version="1.0" encoding="utf-8"?>
 <w16cid:commentsIds xmlns:wpc="http://schemas.microsoft.com/office/word/2010/wordprocessingCanvas" xmlns:cx="http://schemas.microsoft.com/office/drawing/2014/chartex" xmlns:cx1="http://schemas.microsoft.com/office/drawing/2015/9/8/chartex" xmlns:cx2="http://schemas.microsoft.com/office/drawing/2015/10/21/chartex" xmlns:cx3="http://schemas.microsoft.com/office/drawing/2016/5/9/chartex" xmlns:cx4="http://schemas.microsoft.com/office/drawing/2016/5/10/chartex" xmlns:cx5="http://schemas.microsoft.com/office/drawing/2016/5/11/chartex" xmlns:cx6="http://schemas.microsoft.com/office/drawing/2016/5/12/chartex" xmlns:cx7="http://schemas.microsoft.com/office/drawing/2016/5/13/chartex" xmlns:cx8="http://schemas.microsoft.com/office/drawing/2016/5/14/chartex" xmlns:mc="http://schemas.openxmlformats.org/markup-compatibility/2006" xmlns:aink="http://schemas.microsoft.com/office/drawing/2016/ink" xmlns:am3d="http://schemas.microsoft.com/office/drawing/2017/model3d" xmlns:o="urn:schemas-microsoft-com:office:office" xmlns:r="http://schemas.openxmlformats.org/officeDocument/2006/relationships" xmlns:m="http://schemas.openxmlformats.org/officeDocument/2006/math" xmlns:v="urn:schemas-microsoft-com:vml" xmlns:wp14="http://schemas.microsoft.com/office/word/2010/wordprocessingDrawing" xmlns:wp="http://schemas.openxmlformats.org/drawingml/2006/wordprocessingDrawing" xmlns:w10="urn:schemas-microsoft-com:office:word" xmlns:w="http://schemas.openxmlformats.org/wordprocessingml/2006/main" xmlns:w14="http://schemas.microsoft.com/office/word/2010/wordml" xmlns:w15="http://schemas.microsoft.com/office/word/2012/wordml" xmlns:w16cid="http://schemas.microsoft.com/office/word/2016/wordml/cid" xmlns:w16se="http://schemas.microsoft.com/office/word/2015/wordml/symex" xmlns:wpg="http://schemas.microsoft.com/office/word/2010/wordprocessingGroup" xmlns:wpi="http://schemas.microsoft.com/office/word/2010/wordprocessingInk" xmlns:wne="http://schemas.microsoft.com/office/word/2006/wordml" xmlns:wps="http://schemas.microsoft.com/office/word/2010/wordprocessingShape" mc:Ignorable="w14 w15 w16se w16cid wp14">
-  <w16cid:commentId w16cid:paraId="0D145AD6" w16cid:durableId="24788593"/>
+  <w16cid:commentId w16cid:paraId="0D01AA15" w16cid:durableId="247A440C"/>
 </w16cid:commentsIds>
 </file>
 
@@ -7143,7 +8198,6 @@
   <w:style w:type="character" w:default="1" w:styleId="DefaultParagraphFont">
     <w:name w:val="Default Paragraph Font"/>
     <w:uiPriority w:val="1"/>
-    <w:semiHidden/>
     <w:unhideWhenUsed/>
   </w:style>
   <w:style w:type="table" w:default="1" w:styleId="TableNormal">

--- a/BlogDrafts/3-GiveLakeMeadManagersMoreFlexibilityToConserveToStopDrawdownToDeadPool.docx
+++ b/BlogDrafts/3-GiveLakeMeadManagersMoreFlexibilityToConserveToStopDrawdownToDeadPool.docx
@@ -12,8 +12,6 @@
           <w:szCs w:val="28"/>
         </w:rPr>
       </w:pPr>
-      <w:bookmarkStart w:id="0" w:name="_GoBack"/>
-      <w:bookmarkEnd w:id="0"/>
       <w:r>
         <w:rPr>
           <w:rFonts w:asciiTheme="majorBidi" w:hAnsiTheme="majorBidi" w:cstheme="majorBidi"/>
@@ -124,7 +122,7 @@
         </w:rPr>
         <w:t xml:space="preserve"> </w:t>
       </w:r>
-      <w:hyperlink r:id="rId5" w:history="1">
+      <w:hyperlink r:id="rId7" w:history="1">
         <w:r>
           <w:rPr>
             <w:rStyle w:val="Hyperlink"/>
@@ -291,7 +289,7 @@
         </w:rPr>
         <w:t>Part I is “</w:t>
       </w:r>
-      <w:hyperlink r:id="rId6" w:history="1">
+      <w:hyperlink r:id="rId8" w:history="1">
         <w:r>
           <w:rPr>
             <w:rStyle w:val="Hyperlink"/>
@@ -383,7 +381,7 @@
         </w:rPr>
         <w:t>Part II is “</w:t>
       </w:r>
-      <w:hyperlink r:id="rId7" w:history="1">
+      <w:hyperlink r:id="rId9" w:history="1">
         <w:r>
           <w:rPr>
             <w:rStyle w:val="Hyperlink"/>
@@ -1724,7 +1722,7 @@
                           <pic:cNvPicPr/>
                         </pic:nvPicPr>
                         <pic:blipFill>
-                          <a:blip r:embed="rId8"/>
+                          <a:blip r:embed="rId10"/>
                           <a:stretch>
                             <a:fillRect/>
                           </a:stretch>
@@ -1888,7 +1886,7 @@
                           <pic:cNvPicPr/>
                         </pic:nvPicPr>
                         <pic:blipFill>
-                          <a:blip r:embed="rId9"/>
+                          <a:blip r:embed="rId11"/>
                           <a:stretch>
                             <a:fillRect/>
                           </a:stretch>
@@ -2729,7 +2727,7 @@
                     <pic:cNvPicPr/>
                   </pic:nvPicPr>
                   <pic:blipFill>
-                    <a:blip r:embed="rId10"/>
+                    <a:blip r:embed="rId12"/>
                     <a:stretch>
                       <a:fillRect/>
                     </a:stretch>
@@ -2883,7 +2881,7 @@
                     </pic:cNvPicPr>
                   </pic:nvPicPr>
                   <pic:blipFill rotWithShape="1">
-                    <a:blip r:embed="rId11" cstate="print">
+                    <a:blip r:embed="rId13" cstate="print">
                       <a:extLst>
                         <a:ext uri="{28A0092B-C50C-407E-A947-70E740481C1C}">
                           <a14:useLocalDpi xmlns:a14="http://schemas.microsoft.com/office/drawing/2010/main" val="0"/>
@@ -5851,7 +5849,7 @@
         </w:rPr>
         <w:t xml:space="preserve">tool </w:t>
       </w:r>
-      <w:commentRangeStart w:id="1"/>
+      <w:commentRangeStart w:id="0"/>
       <w:r>
         <w:rPr>
           <w:rFonts w:asciiTheme="majorBidi" w:hAnsiTheme="majorBidi" w:cstheme="majorBidi"/>
@@ -5893,12 +5891,12 @@
         </w:rPr>
         <w:fldChar w:fldCharType="end"/>
       </w:r>
-      <w:commentRangeEnd w:id="1"/>
+      <w:commentRangeEnd w:id="0"/>
       <w:r>
         <w:rPr>
           <w:rStyle w:val="CommentReference"/>
         </w:rPr>
-        <w:commentReference w:id="1"/>
+        <w:commentReference w:id="0"/>
       </w:r>
       <w:r>
         <w:rPr>
@@ -6076,7 +6074,7 @@
         </w:rPr>
         <w:t xml:space="preserve"> </w:t>
       </w:r>
-      <w:hyperlink r:id="rId15" w:history="1">
+      <w:hyperlink r:id="rId17" w:history="1">
         <w:r>
           <w:rPr>
             <w:rStyle w:val="Hyperlink"/>
@@ -6321,7 +6319,7 @@
         </w:rPr>
         <w:t xml:space="preserve">.” Utah State University, Logan, Utah. </w:t>
       </w:r>
-      <w:hyperlink r:id="rId16" w:history="1">
+      <w:hyperlink r:id="rId18" w:history="1">
         <w:r>
           <w:rPr>
             <w:rStyle w:val="Hyperlink"/>
@@ -6391,7 +6389,7 @@
       <w:r>
         <w:t xml:space="preserve">, 162(3859), 1243-1248. </w:t>
       </w:r>
-      <w:hyperlink r:id="rId17" w:history="1">
+      <w:hyperlink r:id="rId19" w:history="1">
         <w:r>
           <w:rPr>
             <w:rStyle w:val="Hyperlink"/>
@@ -6412,7 +6410,7 @@
       <w:r>
         <w:t xml:space="preserve">Rosenberg, D. E. (2021a). "Add reservoir inflow as new criteria to recover Lake Mead." </w:t>
       </w:r>
-      <w:hyperlink r:id="rId18" w:history="1">
+      <w:hyperlink r:id="rId20" w:history="1">
         <w:r>
           <w:rPr>
             <w:rStyle w:val="Hyperlink"/>
@@ -6433,7 +6431,7 @@
       <w:r>
         <w:t xml:space="preserve">Rosenberg, D. E. (2021b). "Intentionally Created Surplus for Lake Mead: Current Accounts and Next Steps." </w:t>
       </w:r>
-      <w:hyperlink r:id="rId19" w:history="1">
+      <w:hyperlink r:id="rId21" w:history="1">
         <w:r>
           <w:rPr>
             <w:rStyle w:val="Hyperlink"/>
@@ -6454,7 +6452,7 @@
       <w:r>
         <w:t xml:space="preserve">Rosenberg, D. E. (2021c). "Pilot flex accounting to encourage more water conservation in a combined Lake Powell-Lake Mead system." </w:t>
       </w:r>
-      <w:hyperlink r:id="rId20" w:history="1">
+      <w:hyperlink r:id="rId22" w:history="1">
         <w:r>
           <w:rPr>
             <w:rStyle w:val="Hyperlink"/>
@@ -6475,7 +6473,7 @@
       <w:r>
         <w:t xml:space="preserve">USBR. (2007). "Record of Decision: Colorado River Interim Guidelines for Lower Basin Shortages and Coordinated Operations for Lakes Powell and Mead." U.S. Bureau of Reclamation. </w:t>
       </w:r>
-      <w:hyperlink r:id="rId21" w:history="1">
+      <w:hyperlink r:id="rId23" w:history="1">
         <w:r>
           <w:rPr>
             <w:rStyle w:val="Hyperlink"/>
@@ -6497,7 +6495,7 @@
         <w:lastRenderedPageBreak/>
         <w:t xml:space="preserve">USBR. (2019). "Agreement Concerning Colorado River Drought Contingency Management and Operations." U.S. Bureau of Reclamation, Washington, DC. </w:t>
       </w:r>
-      <w:hyperlink r:id="rId22" w:history="1">
+      <w:hyperlink r:id="rId24" w:history="1">
         <w:r>
           <w:rPr>
             <w:rStyle w:val="Hyperlink"/>
@@ -6518,7 +6516,7 @@
       <w:r>
         <w:t xml:space="preserve">USBR. (2020). "Water Operations: Historic Data, Upper Colorado River Division." Upper Colorado River Division, U.S. Buruea of Reclamation. </w:t>
       </w:r>
-      <w:hyperlink r:id="rId23" w:history="1">
+      <w:hyperlink r:id="rId25" w:history="1">
         <w:r>
           <w:rPr>
             <w:rStyle w:val="Hyperlink"/>
@@ -6539,7 +6537,7 @@
       <w:r>
         <w:t xml:space="preserve">USBR. (2021). "Boulder Canyon Operations Office - Program and Activities: Water Accounting Reports." U.S. Bureau of Reclamation. </w:t>
       </w:r>
-      <w:hyperlink r:id="rId24" w:history="1">
+      <w:hyperlink r:id="rId26" w:history="1">
         <w:r>
           <w:rPr>
             <w:rStyle w:val="Hyperlink"/>
@@ -6559,7 +6557,7 @@
       <w:r>
         <w:t xml:space="preserve">Walton, B. (2021). "Amid Dire Colorado River Outlook, States Plan to Tap Their Lake Mead Savings Accounts." Circle of Blue. </w:t>
       </w:r>
-      <w:hyperlink r:id="rId25" w:history="1">
+      <w:hyperlink r:id="rId27" w:history="1">
         <w:r>
           <w:rPr>
             <w:rStyle w:val="Hyperlink"/>
@@ -6591,6 +6589,12 @@
       </w:r>
     </w:p>
     <w:sectPr>
+      <w:headerReference w:type="even" r:id="rId28"/>
+      <w:headerReference w:type="default" r:id="rId29"/>
+      <w:footerReference w:type="even" r:id="rId30"/>
+      <w:footerReference w:type="default" r:id="rId31"/>
+      <w:headerReference w:type="first" r:id="rId32"/>
+      <w:footerReference w:type="first" r:id="rId33"/>
       <w:pgSz w:w="12240" w:h="15840"/>
       <w:pgMar w:top="1440" w:right="1440" w:bottom="1440" w:left="1440" w:header="720" w:footer="720" w:gutter="0"/>
       <w:cols w:space="720"/>
@@ -6602,7 +6606,7 @@
 
 <file path=word/comments.xml><?xml version="1.0" encoding="utf-8"?>
 <w:comments xmlns:wpc="http://schemas.microsoft.com/office/word/2010/wordprocessingCanvas" xmlns:cx="http://schemas.microsoft.com/office/drawing/2014/chartex" xmlns:cx1="http://schemas.microsoft.com/office/drawing/2015/9/8/chartex" xmlns:cx2="http://schemas.microsoft.com/office/drawing/2015/10/21/chartex" xmlns:cx3="http://schemas.microsoft.com/office/drawing/2016/5/9/chartex" xmlns:cx4="http://schemas.microsoft.com/office/drawing/2016/5/10/chartex" xmlns:cx5="http://schemas.microsoft.com/office/drawing/2016/5/11/chartex" xmlns:cx6="http://schemas.microsoft.com/office/drawing/2016/5/12/chartex" xmlns:cx7="http://schemas.microsoft.com/office/drawing/2016/5/13/chartex" xmlns:cx8="http://schemas.microsoft.com/office/drawing/2016/5/14/chartex" xmlns:mc="http://schemas.openxmlformats.org/markup-compatibility/2006" xmlns:aink="http://schemas.microsoft.com/office/drawing/2016/ink" xmlns:am3d="http://schemas.microsoft.com/office/drawing/2017/model3d" xmlns:o="urn:schemas-microsoft-com:office:office" xmlns:r="http://schemas.openxmlformats.org/officeDocument/2006/relationships" xmlns:m="http://schemas.openxmlformats.org/officeDocument/2006/math" xmlns:v="urn:schemas-microsoft-com:vml" xmlns:wp14="http://schemas.microsoft.com/office/word/2010/wordprocessingDrawing" xmlns:wp="http://schemas.openxmlformats.org/drawingml/2006/wordprocessingDrawing" xmlns:w10="urn:schemas-microsoft-com:office:word" xmlns:w="http://schemas.openxmlformats.org/wordprocessingml/2006/main" xmlns:w14="http://schemas.microsoft.com/office/word/2010/wordml" xmlns:w15="http://schemas.microsoft.com/office/word/2012/wordml" xmlns:w16cid="http://schemas.microsoft.com/office/word/2016/wordml/cid" xmlns:w16se="http://schemas.microsoft.com/office/word/2015/wordml/symex" xmlns:wpg="http://schemas.microsoft.com/office/word/2010/wordprocessingGroup" xmlns:wpi="http://schemas.microsoft.com/office/word/2010/wordprocessingInk" xmlns:wne="http://schemas.microsoft.com/office/word/2006/wordml" xmlns:wps="http://schemas.microsoft.com/office/word/2010/wordprocessingShape" mc:Ignorable="w14 w15 w16se w16cid wp14">
-  <w:comment w:id="1" w:author="david" w:date="2021-06-20T22:47:00Z" w:initials="d">
+  <w:comment w:id="0" w:author="david" w:date="2021-06-20T22:47:00Z" w:initials="d">
     <w:p>
       <w:pPr>
         <w:pStyle w:val="CommentText"/>
@@ -6644,6 +6648,131 @@
 <w16cid:commentsIds xmlns:wpc="http://schemas.microsoft.com/office/word/2010/wordprocessingCanvas" xmlns:cx="http://schemas.microsoft.com/office/drawing/2014/chartex" xmlns:cx1="http://schemas.microsoft.com/office/drawing/2015/9/8/chartex" xmlns:cx2="http://schemas.microsoft.com/office/drawing/2015/10/21/chartex" xmlns:cx3="http://schemas.microsoft.com/office/drawing/2016/5/9/chartex" xmlns:cx4="http://schemas.microsoft.com/office/drawing/2016/5/10/chartex" xmlns:cx5="http://schemas.microsoft.com/office/drawing/2016/5/11/chartex" xmlns:cx6="http://schemas.microsoft.com/office/drawing/2016/5/12/chartex" xmlns:cx7="http://schemas.microsoft.com/office/drawing/2016/5/13/chartex" xmlns:cx8="http://schemas.microsoft.com/office/drawing/2016/5/14/chartex" xmlns:mc="http://schemas.openxmlformats.org/markup-compatibility/2006" xmlns:aink="http://schemas.microsoft.com/office/drawing/2016/ink" xmlns:am3d="http://schemas.microsoft.com/office/drawing/2017/model3d" xmlns:o="urn:schemas-microsoft-com:office:office" xmlns:r="http://schemas.openxmlformats.org/officeDocument/2006/relationships" xmlns:m="http://schemas.openxmlformats.org/officeDocument/2006/math" xmlns:v="urn:schemas-microsoft-com:vml" xmlns:wp14="http://schemas.microsoft.com/office/word/2010/wordprocessingDrawing" xmlns:wp="http://schemas.openxmlformats.org/drawingml/2006/wordprocessingDrawing" xmlns:w10="urn:schemas-microsoft-com:office:word" xmlns:w="http://schemas.openxmlformats.org/wordprocessingml/2006/main" xmlns:w14="http://schemas.microsoft.com/office/word/2010/wordml" xmlns:w15="http://schemas.microsoft.com/office/word/2012/wordml" xmlns:w16cid="http://schemas.microsoft.com/office/word/2016/wordml/cid" xmlns:w16se="http://schemas.microsoft.com/office/word/2015/wordml/symex" xmlns:wpg="http://schemas.microsoft.com/office/word/2010/wordprocessingGroup" xmlns:wpi="http://schemas.microsoft.com/office/word/2010/wordprocessingInk" xmlns:wne="http://schemas.microsoft.com/office/word/2006/wordml" xmlns:wps="http://schemas.microsoft.com/office/word/2010/wordprocessingShape" mc:Ignorable="w14 w15 w16se w16cid wp14">
   <w16cid:commentId w16cid:paraId="0D01AA15" w16cid:durableId="247A440C"/>
 </w16cid:commentsIds>
+</file>
+
+<file path=word/endnotes.xml><?xml version="1.0" encoding="utf-8"?>
+<w:endnotes xmlns:wpc="http://schemas.microsoft.com/office/word/2010/wordprocessingCanvas" xmlns:cx="http://schemas.microsoft.com/office/drawing/2014/chartex" xmlns:cx1="http://schemas.microsoft.com/office/drawing/2015/9/8/chartex" xmlns:cx2="http://schemas.microsoft.com/office/drawing/2015/10/21/chartex" xmlns:cx3="http://schemas.microsoft.com/office/drawing/2016/5/9/chartex" xmlns:cx4="http://schemas.microsoft.com/office/drawing/2016/5/10/chartex" xmlns:cx5="http://schemas.microsoft.com/office/drawing/2016/5/11/chartex" xmlns:cx6="http://schemas.microsoft.com/office/drawing/2016/5/12/chartex" xmlns:cx7="http://schemas.microsoft.com/office/drawing/2016/5/13/chartex" xmlns:cx8="http://schemas.microsoft.com/office/drawing/2016/5/14/chartex" xmlns:mc="http://schemas.openxmlformats.org/markup-compatibility/2006" xmlns:aink="http://schemas.microsoft.com/office/drawing/2016/ink" xmlns:am3d="http://schemas.microsoft.com/office/drawing/2017/model3d" xmlns:o="urn:schemas-microsoft-com:office:office" xmlns:r="http://schemas.openxmlformats.org/officeDocument/2006/relationships" xmlns:m="http://schemas.openxmlformats.org/officeDocument/2006/math" xmlns:v="urn:schemas-microsoft-com:vml" xmlns:wp14="http://schemas.microsoft.com/office/word/2010/wordprocessingDrawing" xmlns:wp="http://schemas.openxmlformats.org/drawingml/2006/wordprocessingDrawing" xmlns:w10="urn:schemas-microsoft-com:office:word" xmlns:w="http://schemas.openxmlformats.org/wordprocessingml/2006/main" xmlns:w14="http://schemas.microsoft.com/office/word/2010/wordml" xmlns:w15="http://schemas.microsoft.com/office/word/2012/wordml" xmlns:w16cid="http://schemas.microsoft.com/office/word/2016/wordml/cid" xmlns:w16se="http://schemas.microsoft.com/office/word/2015/wordml/symex" xmlns:wpg="http://schemas.microsoft.com/office/word/2010/wordprocessingGroup" xmlns:wpi="http://schemas.microsoft.com/office/word/2010/wordprocessingInk" xmlns:wne="http://schemas.microsoft.com/office/word/2006/wordml" xmlns:wps="http://schemas.microsoft.com/office/word/2010/wordprocessingShape" mc:Ignorable="w14 w15 w16se w16cid wp14">
+  <w:endnote w:type="separator" w:id="-1">
+    <w:p>
+      <w:pPr>
+        <w:spacing w:after="0" w:line="240" w:lineRule="auto"/>
+      </w:pPr>
+      <w:r>
+        <w:separator/>
+      </w:r>
+    </w:p>
+  </w:endnote>
+  <w:endnote w:type="continuationSeparator" w:id="0">
+    <w:p>
+      <w:pPr>
+        <w:spacing w:after="0" w:line="240" w:lineRule="auto"/>
+      </w:pPr>
+      <w:r>
+        <w:continuationSeparator/>
+      </w:r>
+    </w:p>
+  </w:endnote>
+</w:endnotes>
+</file>
+
+<file path=word/footer1.xml><?xml version="1.0" encoding="utf-8"?>
+<w:ftr xmlns:wpc="http://schemas.microsoft.com/office/word/2010/wordprocessingCanvas" xmlns:cx="http://schemas.microsoft.com/office/drawing/2014/chartex" xmlns:cx1="http://schemas.microsoft.com/office/drawing/2015/9/8/chartex" xmlns:cx2="http://schemas.microsoft.com/office/drawing/2015/10/21/chartex" xmlns:cx3="http://schemas.microsoft.com/office/drawing/2016/5/9/chartex" xmlns:cx4="http://schemas.microsoft.com/office/drawing/2016/5/10/chartex" xmlns:cx5="http://schemas.microsoft.com/office/drawing/2016/5/11/chartex" xmlns:cx6="http://schemas.microsoft.com/office/drawing/2016/5/12/chartex" xmlns:cx7="http://schemas.microsoft.com/office/drawing/2016/5/13/chartex" xmlns:cx8="http://schemas.microsoft.com/office/drawing/2016/5/14/chartex" xmlns:mc="http://schemas.openxmlformats.org/markup-compatibility/2006" xmlns:aink="http://schemas.microsoft.com/office/drawing/2016/ink" xmlns:am3d="http://schemas.microsoft.com/office/drawing/2017/model3d" xmlns:o="urn:schemas-microsoft-com:office:office" xmlns:r="http://schemas.openxmlformats.org/officeDocument/2006/relationships" xmlns:m="http://schemas.openxmlformats.org/officeDocument/2006/math" xmlns:v="urn:schemas-microsoft-com:vml" xmlns:wp14="http://schemas.microsoft.com/office/word/2010/wordprocessingDrawing" xmlns:wp="http://schemas.openxmlformats.org/drawingml/2006/wordprocessingDrawing" xmlns:w10="urn:schemas-microsoft-com:office:word" xmlns:w="http://schemas.openxmlformats.org/wordprocessingml/2006/main" xmlns:w14="http://schemas.microsoft.com/office/word/2010/wordml" xmlns:w15="http://schemas.microsoft.com/office/word/2012/wordml" xmlns:w16cid="http://schemas.microsoft.com/office/word/2016/wordml/cid" xmlns:w16se="http://schemas.microsoft.com/office/word/2015/wordml/symex" xmlns:wpg="http://schemas.microsoft.com/office/word/2010/wordprocessingGroup" xmlns:wpi="http://schemas.microsoft.com/office/word/2010/wordprocessingInk" xmlns:wne="http://schemas.microsoft.com/office/word/2006/wordml" xmlns:wps="http://schemas.microsoft.com/office/word/2010/wordprocessingShape" mc:Ignorable="w14 w15 w16se w16cid wp14">
+  <w:p>
+    <w:pPr>
+      <w:pStyle w:val="Footer"/>
+    </w:pPr>
+  </w:p>
+</w:ftr>
+</file>
+
+<file path=word/footer2.xml><?xml version="1.0" encoding="utf-8"?>
+<w:ftr xmlns:wpc="http://schemas.microsoft.com/office/word/2010/wordprocessingCanvas" xmlns:cx="http://schemas.microsoft.com/office/drawing/2014/chartex" xmlns:cx1="http://schemas.microsoft.com/office/drawing/2015/9/8/chartex" xmlns:cx2="http://schemas.microsoft.com/office/drawing/2015/10/21/chartex" xmlns:cx3="http://schemas.microsoft.com/office/drawing/2016/5/9/chartex" xmlns:cx4="http://schemas.microsoft.com/office/drawing/2016/5/10/chartex" xmlns:cx5="http://schemas.microsoft.com/office/drawing/2016/5/11/chartex" xmlns:cx6="http://schemas.microsoft.com/office/drawing/2016/5/12/chartex" xmlns:cx7="http://schemas.microsoft.com/office/drawing/2016/5/13/chartex" xmlns:cx8="http://schemas.microsoft.com/office/drawing/2016/5/14/chartex" xmlns:mc="http://schemas.openxmlformats.org/markup-compatibility/2006" xmlns:aink="http://schemas.microsoft.com/office/drawing/2016/ink" xmlns:am3d="http://schemas.microsoft.com/office/drawing/2017/model3d" xmlns:o="urn:schemas-microsoft-com:office:office" xmlns:r="http://schemas.openxmlformats.org/officeDocument/2006/relationships" xmlns:m="http://schemas.openxmlformats.org/officeDocument/2006/math" xmlns:v="urn:schemas-microsoft-com:vml" xmlns:wp14="http://schemas.microsoft.com/office/word/2010/wordprocessingDrawing" xmlns:wp="http://schemas.openxmlformats.org/drawingml/2006/wordprocessingDrawing" xmlns:w10="urn:schemas-microsoft-com:office:word" xmlns:w="http://schemas.openxmlformats.org/wordprocessingml/2006/main" xmlns:w14="http://schemas.microsoft.com/office/word/2010/wordml" xmlns:w15="http://schemas.microsoft.com/office/word/2012/wordml" xmlns:w16cid="http://schemas.microsoft.com/office/word/2016/wordml/cid" xmlns:w16se="http://schemas.microsoft.com/office/word/2015/wordml/symex" xmlns:wpg="http://schemas.microsoft.com/office/word/2010/wordprocessingGroup" xmlns:wpi="http://schemas.microsoft.com/office/word/2010/wordprocessingInk" xmlns:wne="http://schemas.microsoft.com/office/word/2006/wordml" xmlns:wps="http://schemas.microsoft.com/office/word/2010/wordprocessingShape" mc:Ignorable="w14 w15 w16se w16cid wp14">
+  <w:p>
+    <w:pPr>
+      <w:pStyle w:val="Footer"/>
+    </w:pPr>
+  </w:p>
+</w:ftr>
+</file>
+
+<file path=word/footer3.xml><?xml version="1.0" encoding="utf-8"?>
+<w:ftr xmlns:wpc="http://schemas.microsoft.com/office/word/2010/wordprocessingCanvas" xmlns:cx="http://schemas.microsoft.com/office/drawing/2014/chartex" xmlns:cx1="http://schemas.microsoft.com/office/drawing/2015/9/8/chartex" xmlns:cx2="http://schemas.microsoft.com/office/drawing/2015/10/21/chartex" xmlns:cx3="http://schemas.microsoft.com/office/drawing/2016/5/9/chartex" xmlns:cx4="http://schemas.microsoft.com/office/drawing/2016/5/10/chartex" xmlns:cx5="http://schemas.microsoft.com/office/drawing/2016/5/11/chartex" xmlns:cx6="http://schemas.microsoft.com/office/drawing/2016/5/12/chartex" xmlns:cx7="http://schemas.microsoft.com/office/drawing/2016/5/13/chartex" xmlns:cx8="http://schemas.microsoft.com/office/drawing/2016/5/14/chartex" xmlns:mc="http://schemas.openxmlformats.org/markup-compatibility/2006" xmlns:aink="http://schemas.microsoft.com/office/drawing/2016/ink" xmlns:am3d="http://schemas.microsoft.com/office/drawing/2017/model3d" xmlns:o="urn:schemas-microsoft-com:office:office" xmlns:r="http://schemas.openxmlformats.org/officeDocument/2006/relationships" xmlns:m="http://schemas.openxmlformats.org/officeDocument/2006/math" xmlns:v="urn:schemas-microsoft-com:vml" xmlns:wp14="http://schemas.microsoft.com/office/word/2010/wordprocessingDrawing" xmlns:wp="http://schemas.openxmlformats.org/drawingml/2006/wordprocessingDrawing" xmlns:w10="urn:schemas-microsoft-com:office:word" xmlns:w="http://schemas.openxmlformats.org/wordprocessingml/2006/main" xmlns:w14="http://schemas.microsoft.com/office/word/2010/wordml" xmlns:w15="http://schemas.microsoft.com/office/word/2012/wordml" xmlns:w16cid="http://schemas.microsoft.com/office/word/2016/wordml/cid" xmlns:w16se="http://schemas.microsoft.com/office/word/2015/wordml/symex" xmlns:wpg="http://schemas.microsoft.com/office/word/2010/wordprocessingGroup" xmlns:wpi="http://schemas.microsoft.com/office/word/2010/wordprocessingInk" xmlns:wne="http://schemas.microsoft.com/office/word/2006/wordml" xmlns:wps="http://schemas.microsoft.com/office/word/2010/wordprocessingShape" mc:Ignorable="w14 w15 w16se w16cid wp14">
+  <w:p>
+    <w:pPr>
+      <w:pStyle w:val="Footer"/>
+    </w:pPr>
+  </w:p>
+</w:ftr>
+</file>
+
+<file path=word/footnotes.xml><?xml version="1.0" encoding="utf-8"?>
+<w:footnotes xmlns:wpc="http://schemas.microsoft.com/office/word/2010/wordprocessingCanvas" xmlns:cx="http://schemas.microsoft.com/office/drawing/2014/chartex" xmlns:cx1="http://schemas.microsoft.com/office/drawing/2015/9/8/chartex" xmlns:cx2="http://schemas.microsoft.com/office/drawing/2015/10/21/chartex" xmlns:cx3="http://schemas.microsoft.com/office/drawing/2016/5/9/chartex" xmlns:cx4="http://schemas.microsoft.com/office/drawing/2016/5/10/chartex" xmlns:cx5="http://schemas.microsoft.com/office/drawing/2016/5/11/chartex" xmlns:cx6="http://schemas.microsoft.com/office/drawing/2016/5/12/chartex" xmlns:cx7="http://schemas.microsoft.com/office/drawing/2016/5/13/chartex" xmlns:cx8="http://schemas.microsoft.com/office/drawing/2016/5/14/chartex" xmlns:mc="http://schemas.openxmlformats.org/markup-compatibility/2006" xmlns:aink="http://schemas.microsoft.com/office/drawing/2016/ink" xmlns:am3d="http://schemas.microsoft.com/office/drawing/2017/model3d" xmlns:o="urn:schemas-microsoft-com:office:office" xmlns:r="http://schemas.openxmlformats.org/officeDocument/2006/relationships" xmlns:m="http://schemas.openxmlformats.org/officeDocument/2006/math" xmlns:v="urn:schemas-microsoft-com:vml" xmlns:wp14="http://schemas.microsoft.com/office/word/2010/wordprocessingDrawing" xmlns:wp="http://schemas.openxmlformats.org/drawingml/2006/wordprocessingDrawing" xmlns:w10="urn:schemas-microsoft-com:office:word" xmlns:w="http://schemas.openxmlformats.org/wordprocessingml/2006/main" xmlns:w14="http://schemas.microsoft.com/office/word/2010/wordml" xmlns:w15="http://schemas.microsoft.com/office/word/2012/wordml" xmlns:w16cid="http://schemas.microsoft.com/office/word/2016/wordml/cid" xmlns:w16se="http://schemas.microsoft.com/office/word/2015/wordml/symex" xmlns:wpg="http://schemas.microsoft.com/office/word/2010/wordprocessingGroup" xmlns:wpi="http://schemas.microsoft.com/office/word/2010/wordprocessingInk" xmlns:wne="http://schemas.microsoft.com/office/word/2006/wordml" xmlns:wps="http://schemas.microsoft.com/office/word/2010/wordprocessingShape" mc:Ignorable="w14 w15 w16se w16cid wp14">
+  <w:footnote w:type="separator" w:id="-1">
+    <w:p>
+      <w:pPr>
+        <w:spacing w:after="0" w:line="240" w:lineRule="auto"/>
+      </w:pPr>
+      <w:r>
+        <w:separator/>
+      </w:r>
+    </w:p>
+  </w:footnote>
+  <w:footnote w:type="continuationSeparator" w:id="0">
+    <w:p>
+      <w:pPr>
+        <w:spacing w:after="0" w:line="240" w:lineRule="auto"/>
+      </w:pPr>
+      <w:r>
+        <w:continuationSeparator/>
+      </w:r>
+    </w:p>
+  </w:footnote>
+</w:footnotes>
+</file>
+
+<file path=word/header1.xml><?xml version="1.0" encoding="utf-8"?>
+<w:hdr xmlns:wpc="http://schemas.microsoft.com/office/word/2010/wordprocessingCanvas" xmlns:cx="http://schemas.microsoft.com/office/drawing/2014/chartex" xmlns:cx1="http://schemas.microsoft.com/office/drawing/2015/9/8/chartex" xmlns:cx2="http://schemas.microsoft.com/office/drawing/2015/10/21/chartex" xmlns:cx3="http://schemas.microsoft.com/office/drawing/2016/5/9/chartex" xmlns:cx4="http://schemas.microsoft.com/office/drawing/2016/5/10/chartex" xmlns:cx5="http://schemas.microsoft.com/office/drawing/2016/5/11/chartex" xmlns:cx6="http://schemas.microsoft.com/office/drawing/2016/5/12/chartex" xmlns:cx7="http://schemas.microsoft.com/office/drawing/2016/5/13/chartex" xmlns:cx8="http://schemas.microsoft.com/office/drawing/2016/5/14/chartex" xmlns:mc="http://schemas.openxmlformats.org/markup-compatibility/2006" xmlns:aink="http://schemas.microsoft.com/office/drawing/2016/ink" xmlns:am3d="http://schemas.microsoft.com/office/drawing/2017/model3d" xmlns:o="urn:schemas-microsoft-com:office:office" xmlns:r="http://schemas.openxmlformats.org/officeDocument/2006/relationships" xmlns:m="http://schemas.openxmlformats.org/officeDocument/2006/math" xmlns:v="urn:schemas-microsoft-com:vml" xmlns:wp14="http://schemas.microsoft.com/office/word/2010/wordprocessingDrawing" xmlns:wp="http://schemas.openxmlformats.org/drawingml/2006/wordprocessingDrawing" xmlns:w10="urn:schemas-microsoft-com:office:word" xmlns:w="http://schemas.openxmlformats.org/wordprocessingml/2006/main" xmlns:w14="http://schemas.microsoft.com/office/word/2010/wordml" xmlns:w15="http://schemas.microsoft.com/office/word/2012/wordml" xmlns:w16cid="http://schemas.microsoft.com/office/word/2016/wordml/cid" xmlns:w16se="http://schemas.microsoft.com/office/word/2015/wordml/symex" xmlns:wpg="http://schemas.microsoft.com/office/word/2010/wordprocessingGroup" xmlns:wpi="http://schemas.microsoft.com/office/word/2010/wordprocessingInk" xmlns:wne="http://schemas.microsoft.com/office/word/2006/wordml" xmlns:wps="http://schemas.microsoft.com/office/word/2010/wordprocessingShape" mc:Ignorable="w14 w15 w16se w16cid wp14">
+  <w:p>
+    <w:pPr>
+      <w:pStyle w:val="Header"/>
+    </w:pPr>
+  </w:p>
+</w:hdr>
+</file>
+
+<file path=word/header2.xml><?xml version="1.0" encoding="utf-8"?>
+<w:hdr xmlns:wpc="http://schemas.microsoft.com/office/word/2010/wordprocessingCanvas" xmlns:cx="http://schemas.microsoft.com/office/drawing/2014/chartex" xmlns:cx1="http://schemas.microsoft.com/office/drawing/2015/9/8/chartex" xmlns:cx2="http://schemas.microsoft.com/office/drawing/2015/10/21/chartex" xmlns:cx3="http://schemas.microsoft.com/office/drawing/2016/5/9/chartex" xmlns:cx4="http://schemas.microsoft.com/office/drawing/2016/5/10/chartex" xmlns:cx5="http://schemas.microsoft.com/office/drawing/2016/5/11/chartex" xmlns:cx6="http://schemas.microsoft.com/office/drawing/2016/5/12/chartex" xmlns:cx7="http://schemas.microsoft.com/office/drawing/2016/5/13/chartex" xmlns:cx8="http://schemas.microsoft.com/office/drawing/2016/5/14/chartex" xmlns:mc="http://schemas.openxmlformats.org/markup-compatibility/2006" xmlns:aink="http://schemas.microsoft.com/office/drawing/2016/ink" xmlns:am3d="http://schemas.microsoft.com/office/drawing/2017/model3d" xmlns:o="urn:schemas-microsoft-com:office:office" xmlns:r="http://schemas.openxmlformats.org/officeDocument/2006/relationships" xmlns:m="http://schemas.openxmlformats.org/officeDocument/2006/math" xmlns:v="urn:schemas-microsoft-com:vml" xmlns:wp14="http://schemas.microsoft.com/office/word/2010/wordprocessingDrawing" xmlns:wp="http://schemas.openxmlformats.org/drawingml/2006/wordprocessingDrawing" xmlns:w10="urn:schemas-microsoft-com:office:word" xmlns:w="http://schemas.openxmlformats.org/wordprocessingml/2006/main" xmlns:w14="http://schemas.microsoft.com/office/word/2010/wordml" xmlns:w15="http://schemas.microsoft.com/office/word/2012/wordml" xmlns:w16cid="http://schemas.microsoft.com/office/word/2016/wordml/cid" xmlns:w16se="http://schemas.microsoft.com/office/word/2015/wordml/symex" xmlns:wpg="http://schemas.microsoft.com/office/word/2010/wordprocessingGroup" xmlns:wpi="http://schemas.microsoft.com/office/word/2010/wordprocessingInk" xmlns:wne="http://schemas.microsoft.com/office/word/2006/wordml" xmlns:wps="http://schemas.microsoft.com/office/word/2010/wordprocessingShape" mc:Ignorable="w14 w15 w16se w16cid wp14">
+  <w:p>
+    <w:pPr>
+      <w:pStyle w:val="Header"/>
+    </w:pPr>
+    <w:r>
+      <w:tab/>
+    </w:r>
+    <w:r>
+      <w:tab/>
+      <w:t xml:space="preserve">DRAFT – DRAFT </w:t>
+    </w:r>
+    <w:r>
+      <w:t>–</w:t>
+    </w:r>
+    <w:bookmarkStart w:id="1" w:name="_GoBack"/>
+    <w:bookmarkEnd w:id="1"/>
+    <w:r>
+      <w:t xml:space="preserve"> DRAFT</w:t>
+    </w:r>
+  </w:p>
+</w:hdr>
+</file>
+
+<file path=word/header3.xml><?xml version="1.0" encoding="utf-8"?>
+<w:hdr xmlns:wpc="http://schemas.microsoft.com/office/word/2010/wordprocessingCanvas" xmlns:cx="http://schemas.microsoft.com/office/drawing/2014/chartex" xmlns:cx1="http://schemas.microsoft.com/office/drawing/2015/9/8/chartex" xmlns:cx2="http://schemas.microsoft.com/office/drawing/2015/10/21/chartex" xmlns:cx3="http://schemas.microsoft.com/office/drawing/2016/5/9/chartex" xmlns:cx4="http://schemas.microsoft.com/office/drawing/2016/5/10/chartex" xmlns:cx5="http://schemas.microsoft.com/office/drawing/2016/5/11/chartex" xmlns:cx6="http://schemas.microsoft.com/office/drawing/2016/5/12/chartex" xmlns:cx7="http://schemas.microsoft.com/office/drawing/2016/5/13/chartex" xmlns:cx8="http://schemas.microsoft.com/office/drawing/2016/5/14/chartex" xmlns:mc="http://schemas.openxmlformats.org/markup-compatibility/2006" xmlns:aink="http://schemas.microsoft.com/office/drawing/2016/ink" xmlns:am3d="http://schemas.microsoft.com/office/drawing/2017/model3d" xmlns:o="urn:schemas-microsoft-com:office:office" xmlns:r="http://schemas.openxmlformats.org/officeDocument/2006/relationships" xmlns:m="http://schemas.openxmlformats.org/officeDocument/2006/math" xmlns:v="urn:schemas-microsoft-com:vml" xmlns:wp14="http://schemas.microsoft.com/office/word/2010/wordprocessingDrawing" xmlns:wp="http://schemas.openxmlformats.org/drawingml/2006/wordprocessingDrawing" xmlns:w10="urn:schemas-microsoft-com:office:word" xmlns:w="http://schemas.openxmlformats.org/wordprocessingml/2006/main" xmlns:w14="http://schemas.microsoft.com/office/word/2010/wordml" xmlns:w15="http://schemas.microsoft.com/office/word/2012/wordml" xmlns:w16cid="http://schemas.microsoft.com/office/word/2016/wordml/cid" xmlns:w16se="http://schemas.microsoft.com/office/word/2015/wordml/symex" xmlns:wpg="http://schemas.microsoft.com/office/word/2010/wordprocessingGroup" xmlns:wpi="http://schemas.microsoft.com/office/word/2010/wordprocessingInk" xmlns:wne="http://schemas.microsoft.com/office/word/2006/wordml" xmlns:wps="http://schemas.microsoft.com/office/word/2010/wordprocessingShape" mc:Ignorable="w14 w15 w16se w16cid wp14">
+  <w:p>
+    <w:pPr>
+      <w:pStyle w:val="Header"/>
+    </w:pPr>
+  </w:p>
+</w:hdr>
 </file>
 
 <file path=word/numbering.xml><?xml version="1.0" encoding="utf-8"?>
@@ -8198,6 +8327,7 @@
   <w:style w:type="character" w:default="1" w:styleId="DefaultParagraphFont">
     <w:name w:val="Default Paragraph Font"/>
     <w:uiPriority w:val="1"/>
+    <w:semiHidden/>
     <w:unhideWhenUsed/>
   </w:style>
   <w:style w:type="table" w:default="1" w:styleId="TableNormal">
@@ -8444,6 +8574,50 @@
       <w:sz w:val="24"/>
       <w:szCs w:val="24"/>
     </w:rPr>
+  </w:style>
+  <w:style w:type="paragraph" w:styleId="Header">
+    <w:name w:val="header"/>
+    <w:basedOn w:val="Normal"/>
+    <w:link w:val="HeaderChar"/>
+    <w:uiPriority w:val="99"/>
+    <w:unhideWhenUsed/>
+    <w:rsid w:val="009E275F"/>
+    <w:pPr>
+      <w:tabs>
+        <w:tab w:val="center" w:pos="4680"/>
+        <w:tab w:val="right" w:pos="9360"/>
+      </w:tabs>
+      <w:spacing w:after="0" w:line="240" w:lineRule="auto"/>
+    </w:pPr>
+  </w:style>
+  <w:style w:type="character" w:customStyle="1" w:styleId="HeaderChar">
+    <w:name w:val="Header Char"/>
+    <w:basedOn w:val="DefaultParagraphFont"/>
+    <w:link w:val="Header"/>
+    <w:uiPriority w:val="99"/>
+    <w:rsid w:val="009E275F"/>
+  </w:style>
+  <w:style w:type="paragraph" w:styleId="Footer">
+    <w:name w:val="footer"/>
+    <w:basedOn w:val="Normal"/>
+    <w:link w:val="FooterChar"/>
+    <w:uiPriority w:val="99"/>
+    <w:unhideWhenUsed/>
+    <w:rsid w:val="009E275F"/>
+    <w:pPr>
+      <w:tabs>
+        <w:tab w:val="center" w:pos="4680"/>
+        <w:tab w:val="right" w:pos="9360"/>
+      </w:tabs>
+      <w:spacing w:after="0" w:line="240" w:lineRule="auto"/>
+    </w:pPr>
+  </w:style>
+  <w:style w:type="character" w:customStyle="1" w:styleId="FooterChar">
+    <w:name w:val="Footer Char"/>
+    <w:basedOn w:val="DefaultParagraphFont"/>
+    <w:link w:val="Footer"/>
+    <w:uiPriority w:val="99"/>
+    <w:rsid w:val="009E275F"/>
   </w:style>
 </w:styles>
 </file>
